--- a/documents/liver_mets_manuscript_post_revision_no_markup.docx
+++ b/documents/liver_mets_manuscript_post_revision_no_markup.docx
@@ -68,7 +68,19 @@
         <w:rPr>
           <w:rFonts w:ascii="Times New Roman" w:hAnsi="Times New Roman" w:cs="Times New Roman"/>
         </w:rPr>
-        <w:t>Abstract: 250, Main Text: 2976 (From Introduction to end of Discussion, includes headers)</w:t>
+        <w:t>Abstract: 250, Main Text: 29</w:t>
+      </w:r>
+      <w:r>
+        <w:rPr>
+          <w:rFonts w:ascii="Times New Roman" w:hAnsi="Times New Roman" w:cs="Times New Roman"/>
+        </w:rPr>
+        <w:t>96</w:t>
+      </w:r>
+      <w:r>
+        <w:rPr>
+          <w:rFonts w:ascii="Times New Roman" w:hAnsi="Times New Roman" w:cs="Times New Roman"/>
+        </w:rPr>
+        <w:t xml:space="preserve"> (From Introduction to end of Discussion, includes headers)</w:t>
       </w:r>
     </w:p>
     <w:p>
@@ -366,15 +378,7 @@
           <w:bCs/>
         </w:rPr>
         <w:br/>
-        <w:t xml:space="preserve">Corresponding Author: </w:t>
-      </w:r>
-      <w:r>
-        <w:rPr>
-          <w:rFonts w:ascii="Times New Roman" w:hAnsi="Times New Roman" w:cs="Times New Roman"/>
-          <w:b/>
-          <w:bCs/>
-        </w:rPr>
-        <w:t>Ricky Hu</w:t>
+        <w:t>Corresponding Author: Ricky Hu</w:t>
       </w:r>
     </w:p>
     <w:p>
@@ -648,8 +652,6 @@
           <w:rFonts w:ascii="Times New Roman" w:hAnsi="Times New Roman" w:cs="Times New Roman"/>
           <w:b/>
           <w:bCs/>
-          <w:sz w:val="24"/>
-          <w:szCs w:val="24"/>
         </w:rPr>
       </w:pPr>
       <w:r>
@@ -657,8 +659,6 @@
           <w:rFonts w:ascii="Times New Roman" w:hAnsi="Times New Roman" w:cs="Times New Roman"/>
           <w:b/>
           <w:bCs/>
-          <w:sz w:val="24"/>
-          <w:szCs w:val="24"/>
         </w:rPr>
         <w:lastRenderedPageBreak/>
         <w:t>Abstract</w:t>
@@ -693,8 +693,34 @@
         <w:rPr>
           <w:rFonts w:ascii="Times New Roman" w:hAnsi="Times New Roman" w:cs="Times New Roman"/>
         </w:rPr>
-        <w:t>Prognostic assessment of local therapies for colorectal liver metastases (CLM) is essential for guiding management in radiation oncology. Existing models using clinicopathological variables have limited accuracy. Computed tomography (CT) contains liver texture information which may be predictive of metastatic environments. We sought to build an automated system to predict progression-free survival using CT radiomics and artificial intelligence (AI) modelling.</w:t>
-      </w:r>
+        <w:t xml:space="preserve">Prognostic assessment of local therapies for colorectal liver metastases (CLM) is essential for guiding management in radiation oncology. Computed tomography (CT) contains liver texture information which may be predictive of metastatic environments. </w:t>
+      </w:r>
+      <w:bookmarkStart w:id="7" w:name="_Hlk104411790"/>
+      <w:r>
+        <w:rPr>
+          <w:rFonts w:ascii="Times New Roman" w:hAnsi="Times New Roman" w:cs="Times New Roman"/>
+        </w:rPr>
+        <w:t>To investigate the feasibility of analyzing CT texture, w</w:t>
+      </w:r>
+      <w:r>
+        <w:rPr>
+          <w:rFonts w:ascii="Times New Roman" w:hAnsi="Times New Roman" w:cs="Times New Roman"/>
+        </w:rPr>
+        <w:t xml:space="preserve">e sought to build an automated </w:t>
+      </w:r>
+      <w:r>
+        <w:rPr>
+          <w:rFonts w:ascii="Times New Roman" w:hAnsi="Times New Roman" w:cs="Times New Roman"/>
+        </w:rPr>
+        <w:t xml:space="preserve">model to </w:t>
+      </w:r>
+      <w:r>
+        <w:rPr>
+          <w:rFonts w:ascii="Times New Roman" w:hAnsi="Times New Roman" w:cs="Times New Roman"/>
+        </w:rPr>
+        <w:t>predict progression-free survival using CT radiomics and artificial intelligence (AI).</w:t>
+      </w:r>
+      <w:bookmarkEnd w:id="7"/>
     </w:p>
     <w:p>
       <w:pPr>
@@ -799,21 +825,19 @@
         <w:rPr>
           <w:rFonts w:ascii="Times New Roman" w:hAnsi="Times New Roman" w:cs="Times New Roman"/>
         </w:rPr>
-        <w:t>The AI radiomics model achieved a C-index of 0.68 (CI: 0.62 – 0.74) and IBS below 0.</w:t>
-      </w:r>
-      <w:proofErr w:type="gramStart"/>
-      <w:r>
-        <w:rPr>
-          <w:rFonts w:ascii="Times New Roman" w:hAnsi="Times New Roman" w:cs="Times New Roman"/>
-        </w:rPr>
-        <w:t>25.The</w:t>
-      </w:r>
-      <w:proofErr w:type="gramEnd"/>
-      <w:r>
-        <w:rPr>
-          <w:rFonts w:ascii="Times New Roman" w:hAnsi="Times New Roman" w:cs="Times New Roman"/>
-        </w:rPr>
-        <w:t xml:space="preserve"> most predictive radiomic feature was gray tone difference matrix strength (importance: 1.90 CI: 0.93 – 2.86) and most predictive treatment feature was maximum dose (importance: 3.83, CI: 1.05 – 6.62). The clinical data only model achieved a similar C-index of 0.62 (CI: 0.56 - 0.69), suggesting that predictive signals exist in radiomics and clinical data.</w:t>
+        <w:t>The AI radiomics model achieved a C-index of 0.68 (CI: 0.62 – 0.74) and IBS below 0.25.</w:t>
+      </w:r>
+      <w:r>
+        <w:rPr>
+          <w:rFonts w:ascii="Times New Roman" w:hAnsi="Times New Roman" w:cs="Times New Roman"/>
+        </w:rPr>
+        <w:t xml:space="preserve"> </w:t>
+      </w:r>
+      <w:r>
+        <w:rPr>
+          <w:rFonts w:ascii="Times New Roman" w:hAnsi="Times New Roman" w:cs="Times New Roman"/>
+        </w:rPr>
+        <w:t>The most predictive radiomic feature was gray tone difference matrix strength (importance: 1.90 CI: 0.93 – 2.86) and most predictive treatment feature was maximum dose (importance: 3.83, CI: 1.05 – 6.62). The clinical data only model achieved a similar C-index of 0.62 (CI: 0.56 - 0.69), suggesting that predictive signals exist in radiomics and clinical data.</w:t>
       </w:r>
     </w:p>
     <w:p>
@@ -862,8 +886,6 @@
           <w:rFonts w:ascii="Times New Roman" w:hAnsi="Times New Roman" w:cs="Times New Roman"/>
           <w:b/>
           <w:bCs/>
-          <w:sz w:val="24"/>
-          <w:szCs w:val="24"/>
         </w:rPr>
       </w:pPr>
     </w:p>
@@ -873,8 +895,6 @@
           <w:rFonts w:ascii="Times New Roman" w:hAnsi="Times New Roman" w:cs="Times New Roman"/>
           <w:b/>
           <w:bCs/>
-          <w:sz w:val="24"/>
-          <w:szCs w:val="24"/>
         </w:rPr>
       </w:pPr>
       <w:r>
@@ -882,8 +902,6 @@
           <w:rFonts w:ascii="Times New Roman" w:hAnsi="Times New Roman" w:cs="Times New Roman"/>
           <w:b/>
           <w:bCs/>
-          <w:sz w:val="24"/>
-          <w:szCs w:val="24"/>
         </w:rPr>
         <w:br w:type="page"/>
       </w:r>
@@ -894,8 +912,6 @@
           <w:rFonts w:ascii="Times New Roman" w:hAnsi="Times New Roman" w:cs="Times New Roman"/>
           <w:b/>
           <w:bCs/>
-          <w:sz w:val="24"/>
-          <w:szCs w:val="24"/>
         </w:rPr>
       </w:pPr>
       <w:r>
@@ -903,8 +919,6 @@
           <w:rFonts w:ascii="Times New Roman" w:hAnsi="Times New Roman" w:cs="Times New Roman"/>
           <w:b/>
           <w:bCs/>
-          <w:sz w:val="24"/>
-          <w:szCs w:val="24"/>
         </w:rPr>
         <w:lastRenderedPageBreak/>
         <w:t>Keywords:</w:t>
@@ -916,8 +930,6 @@
           <w:rFonts w:ascii="Times New Roman" w:hAnsi="Times New Roman" w:cs="Times New Roman"/>
           <w:b/>
           <w:bCs/>
-          <w:sz w:val="24"/>
-          <w:szCs w:val="24"/>
         </w:rPr>
       </w:pPr>
     </w:p>
@@ -925,15 +937,11 @@
       <w:pPr>
         <w:rPr>
           <w:rFonts w:ascii="Times New Roman" w:hAnsi="Times New Roman" w:cs="Times New Roman"/>
-          <w:sz w:val="24"/>
-          <w:szCs w:val="24"/>
-        </w:rPr>
-      </w:pPr>
-      <w:r>
-        <w:rPr>
-          <w:rFonts w:ascii="Times New Roman" w:hAnsi="Times New Roman" w:cs="Times New Roman"/>
-          <w:sz w:val="24"/>
-          <w:szCs w:val="24"/>
+        </w:rPr>
+      </w:pPr>
+      <w:r>
+        <w:rPr>
+          <w:rFonts w:ascii="Times New Roman" w:hAnsi="Times New Roman" w:cs="Times New Roman"/>
         </w:rPr>
         <w:t>Radiomics, Artificial Intelligence, Machine Learning, Computer Vision, Survival Analysis,</w:t>
       </w:r>
@@ -944,8 +952,6 @@
           <w:rFonts w:ascii="Times New Roman" w:hAnsi="Times New Roman" w:cs="Times New Roman"/>
           <w:b/>
           <w:bCs/>
-          <w:sz w:val="24"/>
-          <w:szCs w:val="24"/>
         </w:rPr>
       </w:pPr>
       <w:r>
@@ -953,8 +959,6 @@
           <w:rFonts w:ascii="Times New Roman" w:hAnsi="Times New Roman" w:cs="Times New Roman"/>
           <w:b/>
           <w:bCs/>
-          <w:sz w:val="24"/>
-          <w:szCs w:val="24"/>
         </w:rPr>
         <w:br w:type="page"/>
       </w:r>
@@ -967,19 +971,15 @@
           <w:rFonts w:ascii="Times New Roman" w:hAnsi="Times New Roman" w:cs="Times New Roman"/>
           <w:b/>
           <w:bCs/>
-          <w:sz w:val="24"/>
-          <w:szCs w:val="24"/>
-        </w:rPr>
-      </w:pPr>
-      <w:bookmarkStart w:id="7" w:name="_Hlk103736661"/>
+        </w:rPr>
+      </w:pPr>
       <w:bookmarkStart w:id="8" w:name="_Hlk103737563"/>
+      <w:bookmarkStart w:id="9" w:name="_Hlk103736661"/>
       <w:r>
         <w:rPr>
           <w:rFonts w:ascii="Times New Roman" w:hAnsi="Times New Roman" w:cs="Times New Roman"/>
           <w:b/>
           <w:bCs/>
-          <w:sz w:val="24"/>
-          <w:szCs w:val="24"/>
         </w:rPr>
         <w:lastRenderedPageBreak/>
         <w:t>1. Introduction:</w:t>
@@ -1130,55 +1130,7 @@
         <w:rPr>
           <w:rFonts w:ascii="Times New Roman" w:hAnsi="Times New Roman" w:cs="Times New Roman"/>
         </w:rPr>
-        <w:t xml:space="preserve"> et al. [</w:t>
-      </w:r>
-      <w:r>
-        <w:rPr>
-          <w:rFonts w:ascii="Times New Roman" w:hAnsi="Times New Roman" w:cs="Times New Roman"/>
-        </w:rPr>
-        <w:t>1</w:t>
-      </w:r>
-      <w:r>
-        <w:rPr>
-          <w:rFonts w:ascii="Times New Roman" w:hAnsi="Times New Roman" w:cs="Times New Roman"/>
-        </w:rPr>
-        <w:t>6] observed that intensity and entropy of a liver CT volume of CLM patients significantly changed after contrast injection, indicating that radiomics can capture textural changes from enhancement. Miles et al. [</w:t>
-      </w:r>
-      <w:r>
-        <w:rPr>
-          <w:rFonts w:ascii="Times New Roman" w:hAnsi="Times New Roman" w:cs="Times New Roman"/>
-        </w:rPr>
-        <w:t>1</w:t>
-      </w:r>
-      <w:r>
-        <w:rPr>
-          <w:rFonts w:ascii="Times New Roman" w:hAnsi="Times New Roman" w:cs="Times New Roman"/>
-        </w:rPr>
-        <w:t>7] investigated radiomics in relation to CLM survival by computing intensity and uniformity features from a CT liver volume and observing that textural uniformity was significantly associated with increased survival. Creasy et al. [</w:t>
-      </w:r>
-      <w:r>
-        <w:rPr>
-          <w:rFonts w:ascii="Times New Roman" w:hAnsi="Times New Roman" w:cs="Times New Roman"/>
-        </w:rPr>
-        <w:t>1</w:t>
-      </w:r>
-      <w:r>
-        <w:rPr>
-          <w:rFonts w:ascii="Times New Roman" w:hAnsi="Times New Roman" w:cs="Times New Roman"/>
-        </w:rPr>
-        <w:t>8] and Simpson et al. [</w:t>
-      </w:r>
-      <w:r>
-        <w:rPr>
-          <w:rFonts w:ascii="Times New Roman" w:hAnsi="Times New Roman" w:cs="Times New Roman"/>
-        </w:rPr>
-        <w:t>1</w:t>
-      </w:r>
-      <w:r>
-        <w:rPr>
-          <w:rFonts w:ascii="Times New Roman" w:hAnsi="Times New Roman" w:cs="Times New Roman"/>
-        </w:rPr>
-        <w:t xml:space="preserve">9] also observed that increased homogeneity in liver CT volumes were associated with increased risk of hepatic recurrence. </w:t>
+        <w:t xml:space="preserve"> et al. [16] observed that intensity and entropy of a liver CT volume of CLM patients significantly changed after contrast injection, indicating that radiomics can capture textural changes from enhancement. Miles et al. [17] investigated radiomics in relation to CLM survival by computing intensity and uniformity features from a CT liver volume and observing that textural uniformity was significantly associated with increased survival. Creasy et al. [18] and Simpson et al. [19] also observed that increased homogeneity in liver CT volumes were associated with increased risk of hepatic recurrence. </w:t>
       </w:r>
     </w:p>
     <w:p>
@@ -1246,8 +1198,6 @@
           <w:rFonts w:ascii="Times New Roman" w:hAnsi="Times New Roman" w:cs="Times New Roman"/>
           <w:b/>
           <w:bCs/>
-          <w:sz w:val="28"/>
-          <w:szCs w:val="28"/>
         </w:rPr>
       </w:pPr>
       <w:r>
@@ -1255,8 +1205,6 @@
           <w:rFonts w:ascii="Times New Roman" w:hAnsi="Times New Roman" w:cs="Times New Roman"/>
           <w:b/>
           <w:bCs/>
-          <w:sz w:val="28"/>
-          <w:szCs w:val="28"/>
         </w:rPr>
         <w:t>2. Materials and Methods</w:t>
       </w:r>
@@ -1349,14 +1297,40 @@
         <w:rPr>
           <w:rFonts w:ascii="Times New Roman" w:hAnsi="Times New Roman" w:cs="Times New Roman"/>
         </w:rPr>
-        <w:t xml:space="preserve">The task for the AI model was to predict the primary endpoint, defined as time until local tumor progression. To accomplish this, an AI survival prediction model, visualized in Figure 1, was developed, </w:t>
+        <w:t xml:space="preserve">The task for the AI model was to predict the primary endpoint, defined as time </w:t>
+      </w:r>
+      <w:r>
+        <w:rPr>
+          <w:rFonts w:ascii="Times New Roman" w:hAnsi="Times New Roman" w:cs="Times New Roman"/>
+        </w:rPr>
+        <w:t xml:space="preserve">from </w:t>
+      </w:r>
+      <w:bookmarkStart w:id="10" w:name="_Hlk104390955"/>
+      <w:r>
+        <w:rPr>
+          <w:rFonts w:ascii="Times New Roman" w:hAnsi="Times New Roman" w:cs="Times New Roman"/>
+        </w:rPr>
+        <w:t>CLM radiation therapy u</w:t>
+      </w:r>
+      <w:r>
+        <w:rPr>
+          <w:rFonts w:ascii="Times New Roman" w:hAnsi="Times New Roman" w:cs="Times New Roman"/>
+        </w:rPr>
+        <w:t xml:space="preserve">ntil </w:t>
+      </w:r>
+      <w:bookmarkEnd w:id="10"/>
+      <w:r>
+        <w:rPr>
+          <w:rFonts w:ascii="Times New Roman" w:hAnsi="Times New Roman" w:cs="Times New Roman"/>
+        </w:rPr>
+        <w:t xml:space="preserve">local tumor progression. To accomplish this, an AI survival prediction model, visualized in </w:t>
       </w:r>
       <w:r>
         <w:rPr>
           <w:rFonts w:ascii="Times New Roman" w:hAnsi="Times New Roman" w:cs="Times New Roman"/>
         </w:rPr>
         <w:lastRenderedPageBreak/>
-        <w:t xml:space="preserve">consisting of an offline training component and a real-time prediction component. The input to the training component is a set of liver CT scans. Radiomic features are extracted from the liver and/or tumor volumes and used to train a survival model, which learns to predict a survival time interval for the patients in the training dataset. After the model is trained, new patient CT scans can be used as an input to the finalized model to compute a real-time survival prediction. The training stage contains three main components: radiomic feature extraction, feature selection, and random survival forest modelling. The AI model was programmed in Python, utilizing the </w:t>
+        <w:t xml:space="preserve">Figure 1, was developed, consisting of an offline training component and a real-time prediction component. The input to the training component is a set of liver CT scans. Radiomic features are extracted from the liver and/or tumor volumes and used to train a survival model, which learns to predict a survival time interval for the patients in the training dataset. After the model is trained, new patient CT scans can be used as an input to the finalized model to compute a real-time survival prediction. The training stage contains three main components: radiomic feature extraction, feature selection, and random survival forest modelling. The AI model was programmed in Python, utilizing the </w:t>
       </w:r>
       <w:proofErr w:type="spellStart"/>
       <w:r>
@@ -1370,19 +1344,7 @@
         <w:rPr>
           <w:rFonts w:ascii="Times New Roman" w:hAnsi="Times New Roman" w:cs="Times New Roman"/>
         </w:rPr>
-        <w:t xml:space="preserve"> [</w:t>
-      </w:r>
-      <w:r>
-        <w:rPr>
-          <w:rFonts w:ascii="Times New Roman" w:hAnsi="Times New Roman" w:cs="Times New Roman"/>
-        </w:rPr>
-        <w:t>2</w:t>
-      </w:r>
-      <w:r>
-        <w:rPr>
-          <w:rFonts w:ascii="Times New Roman" w:hAnsi="Times New Roman" w:cs="Times New Roman"/>
-        </w:rPr>
-        <w:t xml:space="preserve">2] and </w:t>
+        <w:t xml:space="preserve"> [22] and </w:t>
       </w:r>
       <w:proofErr w:type="spellStart"/>
       <w:r>
@@ -1396,19 +1358,7 @@
         <w:rPr>
           <w:rFonts w:ascii="Times New Roman" w:hAnsi="Times New Roman" w:cs="Times New Roman"/>
         </w:rPr>
-        <w:t xml:space="preserve"> libraries [</w:t>
-      </w:r>
-      <w:r>
-        <w:rPr>
-          <w:rFonts w:ascii="Times New Roman" w:hAnsi="Times New Roman" w:cs="Times New Roman"/>
-        </w:rPr>
-        <w:t>2</w:t>
-      </w:r>
-      <w:r>
-        <w:rPr>
-          <w:rFonts w:ascii="Times New Roman" w:hAnsi="Times New Roman" w:cs="Times New Roman"/>
-        </w:rPr>
-        <w:t xml:space="preserve">3]. Concordance indices were programmed in R with the </w:t>
+        <w:t xml:space="preserve"> libraries [23]. Concordance indices were programmed in R with the </w:t>
       </w:r>
       <w:proofErr w:type="spellStart"/>
       <w:r>
@@ -1422,43 +1372,7 @@
         <w:rPr>
           <w:rFonts w:ascii="Times New Roman" w:hAnsi="Times New Roman" w:cs="Times New Roman"/>
         </w:rPr>
-        <w:t xml:space="preserve"> library [</w:t>
-      </w:r>
-      <w:r>
-        <w:rPr>
-          <w:rFonts w:ascii="Times New Roman" w:hAnsi="Times New Roman" w:cs="Times New Roman"/>
-        </w:rPr>
-        <w:t>2</w:t>
-      </w:r>
-      <w:r>
-        <w:rPr>
-          <w:rFonts w:ascii="Times New Roman" w:hAnsi="Times New Roman" w:cs="Times New Roman"/>
-        </w:rPr>
-        <w:t xml:space="preserve">4]. The final models were uploaded to a public repository </w:t>
-      </w:r>
-      <w:r>
-        <w:rPr>
-          <w:rFonts w:ascii="Times New Roman" w:hAnsi="Times New Roman" w:cs="Times New Roman"/>
-        </w:rPr>
-        <w:t>(</w:t>
-      </w:r>
-      <w:r>
-        <w:rPr>
-          <w:rFonts w:ascii="Times New Roman" w:hAnsi="Times New Roman" w:cs="Times New Roman"/>
-        </w:rPr>
-        <w:t>https://github.com/ricky-hu/local_control_radiomics_survival_model</w:t>
-      </w:r>
-      <w:r>
-        <w:rPr>
-          <w:rFonts w:ascii="Times New Roman" w:hAnsi="Times New Roman" w:cs="Times New Roman"/>
-        </w:rPr>
-        <w:t>)</w:t>
-      </w:r>
-      <w:r>
-        <w:rPr>
-          <w:rFonts w:ascii="Times New Roman" w:hAnsi="Times New Roman" w:cs="Times New Roman"/>
-        </w:rPr>
-        <w:t xml:space="preserve">. </w:t>
+        <w:t xml:space="preserve"> library [24]. </w:t>
       </w:r>
     </w:p>
     <w:p>
@@ -1572,43 +1486,7 @@
         <w:rPr>
           <w:rFonts w:ascii="Times New Roman" w:hAnsi="Times New Roman" w:cs="Times New Roman"/>
         </w:rPr>
-        <w:t>Retaining all 108 radiomic features would likely result in overfitting due the dimensionality of the feature space being too large for the sample size [</w:t>
-      </w:r>
-      <w:r>
-        <w:rPr>
-          <w:rFonts w:ascii="Times New Roman" w:hAnsi="Times New Roman" w:cs="Times New Roman"/>
-        </w:rPr>
-        <w:t>2</w:t>
-      </w:r>
-      <w:r>
-        <w:rPr>
-          <w:rFonts w:ascii="Times New Roman" w:hAnsi="Times New Roman" w:cs="Times New Roman"/>
-        </w:rPr>
-        <w:t>5]. Redundant features were removed using a variance inflation factor threshold of 10 as an indicator of collinearity [</w:t>
-      </w:r>
-      <w:r>
-        <w:rPr>
-          <w:rFonts w:ascii="Times New Roman" w:hAnsi="Times New Roman" w:cs="Times New Roman"/>
-        </w:rPr>
-        <w:t>2</w:t>
-      </w:r>
-      <w:r>
-        <w:rPr>
-          <w:rFonts w:ascii="Times New Roman" w:hAnsi="Times New Roman" w:cs="Times New Roman"/>
-        </w:rPr>
-        <w:t>6]. We then ranked remaining features using the hazard ratios predicted for each variable in a Cox proportional hazards model (CPH) [</w:t>
-      </w:r>
-      <w:r>
-        <w:rPr>
-          <w:rFonts w:ascii="Times New Roman" w:hAnsi="Times New Roman" w:cs="Times New Roman"/>
-        </w:rPr>
-        <w:t>2</w:t>
-      </w:r>
-      <w:r>
-        <w:rPr>
-          <w:rFonts w:ascii="Times New Roman" w:hAnsi="Times New Roman" w:cs="Times New Roman"/>
-        </w:rPr>
-        <w:t xml:space="preserve">7], removing features until the ratio of features to samples was less than 1:10. </w:t>
+        <w:t xml:space="preserve">Retaining all 108 radiomic features would likely result in overfitting due the dimensionality of the feature space being too large for the sample size [25]. Redundant features were removed using a variance inflation factor threshold of 10 as an indicator of collinearity [26]. We then ranked remaining features using the hazard ratios predicted for each variable in a Cox proportional hazards model (CPH) [27], removing features until the ratio of features to samples was less than 1:10. </w:t>
       </w:r>
     </w:p>
     <w:p>
@@ -1651,19 +1529,7 @@
         <w:rPr>
           <w:rFonts w:ascii="Times New Roman" w:hAnsi="Times New Roman" w:cs="Times New Roman"/>
         </w:rPr>
-        <w:t>To predict survival from the filtered feature set, the random survival forest (RSF) algorithm was used [</w:t>
-      </w:r>
-      <w:r>
-        <w:rPr>
-          <w:rFonts w:ascii="Times New Roman" w:hAnsi="Times New Roman" w:cs="Times New Roman"/>
-        </w:rPr>
-        <w:t>2</w:t>
-      </w:r>
-      <w:r>
-        <w:rPr>
-          <w:rFonts w:ascii="Times New Roman" w:hAnsi="Times New Roman" w:cs="Times New Roman"/>
-        </w:rPr>
-        <w:t xml:space="preserve">8]. The algorithm creates ensemble decision tree with nodes representing features with a threshold value. The features used and the threshold values are iteratively optimized to maximize the log-rank statistic between two child nodes. The full algorithm is listed in Supplementary Equation S3. A template RSF was instantiated using the </w:t>
+        <w:t xml:space="preserve">To predict survival from the filtered feature set, the random survival forest (RSF) algorithm was used [28]. The algorithm creates ensemble decision tree with nodes representing features with a threshold value. The features used and the threshold values are iteratively optimized to maximize the log-rank statistic between two child nodes. The full algorithm is listed in Supplementary Equation S3. A template RSF was instantiated using the </w:t>
       </w:r>
       <w:proofErr w:type="spellStart"/>
       <w:r>
@@ -1677,40 +1543,28 @@
         <w:rPr>
           <w:rFonts w:ascii="Times New Roman" w:hAnsi="Times New Roman" w:cs="Times New Roman"/>
         </w:rPr>
-        <w:t xml:space="preserve"> library [</w:t>
-      </w:r>
-      <w:r>
-        <w:rPr>
-          <w:rFonts w:ascii="Times New Roman" w:hAnsi="Times New Roman" w:cs="Times New Roman"/>
-        </w:rPr>
-        <w:t>2</w:t>
-      </w:r>
-      <w:r>
-        <w:rPr>
-          <w:rFonts w:ascii="Times New Roman" w:hAnsi="Times New Roman" w:cs="Times New Roman"/>
-        </w:rPr>
-        <w:t xml:space="preserve">3] and then hyperparameters of number of trees, </w:t>
+        <w:t xml:space="preserve"> library [23] and then hyperparameters of number of trees, maximum number of patients for a terminal node, and maximum depth were optimized with a </w:t>
+      </w:r>
+      <w:proofErr w:type="spellStart"/>
+      <w:r>
+        <w:rPr>
+          <w:rFonts w:ascii="Times New Roman" w:hAnsi="Times New Roman" w:cs="Times New Roman"/>
+        </w:rPr>
+        <w:t>gridsearch</w:t>
+      </w:r>
+      <w:proofErr w:type="spellEnd"/>
+      <w:r>
+        <w:rPr>
+          <w:rFonts w:ascii="Times New Roman" w:hAnsi="Times New Roman" w:cs="Times New Roman"/>
+        </w:rPr>
+        <w:t xml:space="preserve"> </w:t>
       </w:r>
       <w:r>
         <w:rPr>
           <w:rFonts w:ascii="Times New Roman" w:hAnsi="Times New Roman" w:cs="Times New Roman"/>
         </w:rPr>
         <w:lastRenderedPageBreak/>
-        <w:t xml:space="preserve">maximum number of patients for a terminal node, and maximum depth were optimized with a </w:t>
-      </w:r>
-      <w:proofErr w:type="spellStart"/>
-      <w:r>
-        <w:rPr>
-          <w:rFonts w:ascii="Times New Roman" w:hAnsi="Times New Roman" w:cs="Times New Roman"/>
-        </w:rPr>
-        <w:t>gridsearch</w:t>
-      </w:r>
-      <w:proofErr w:type="spellEnd"/>
-      <w:r>
-        <w:rPr>
-          <w:rFonts w:ascii="Times New Roman" w:hAnsi="Times New Roman" w:cs="Times New Roman"/>
-        </w:rPr>
-        <w:t xml:space="preserve"> algorithm. After optimization, feature </w:t>
+        <w:t xml:space="preserve">algorithm. After optimization, feature </w:t>
       </w:r>
       <w:proofErr w:type="spellStart"/>
       <w:r>
@@ -1744,8 +1598,6 @@
           <w:rFonts w:ascii="Times New Roman" w:hAnsi="Times New Roman" w:cs="Times New Roman"/>
           <w:b/>
           <w:bCs/>
-          <w:sz w:val="24"/>
-          <w:szCs w:val="24"/>
         </w:rPr>
       </w:pPr>
       <w:r>
@@ -1753,8 +1605,6 @@
           <w:rFonts w:ascii="Times New Roman" w:hAnsi="Times New Roman" w:cs="Times New Roman"/>
           <w:b/>
           <w:bCs/>
-          <w:sz w:val="24"/>
-          <w:szCs w:val="24"/>
         </w:rPr>
         <w:t>2.6 Validation and Statistical Analysis</w:t>
       </w:r>
@@ -1817,27 +1667,13 @@
         <w:contextualSpacing/>
         <w:rPr>
           <w:rFonts w:ascii="Times New Roman" w:hAnsi="Times New Roman" w:cs="Times New Roman"/>
-          <w:sz w:val="24"/>
-          <w:szCs w:val="24"/>
-        </w:rPr>
-      </w:pPr>
-      <w:r>
-        <w:rPr>
-          <w:rFonts w:ascii="Times New Roman" w:hAnsi="Times New Roman" w:cs="Times New Roman"/>
-        </w:rPr>
-        <w:t>Ablation analysis was performed to investigate the performance of the model when adjustments to individual components were made. First, we defined 11</w:t>
-      </w:r>
-      <w:r>
-        <w:rPr>
-          <w:rFonts w:ascii="Times New Roman" w:hAnsi="Times New Roman" w:cs="Times New Roman"/>
-        </w:rPr>
-        <w:t xml:space="preserve"> </w:t>
-      </w:r>
-      <w:r>
-        <w:rPr>
-          <w:rFonts w:ascii="Times New Roman" w:hAnsi="Times New Roman" w:cs="Times New Roman"/>
-        </w:rPr>
-        <w:t>different feature sets:</w:t>
+        </w:rPr>
+      </w:pPr>
+      <w:r>
+        <w:rPr>
+          <w:rFonts w:ascii="Times New Roman" w:hAnsi="Times New Roman" w:cs="Times New Roman"/>
+        </w:rPr>
+        <w:t>Ablation analysis was performed to investigate the performance of the model when adjustments to individual components were made. First, we defined 11 different feature sets:</w:t>
       </w:r>
     </w:p>
     <w:p>
@@ -1944,7 +1780,7 @@
         </w:rPr>
         <w:t xml:space="preserve">. </w:t>
       </w:r>
-      <w:bookmarkStart w:id="9" w:name="_Hlk103734639"/>
+      <w:bookmarkStart w:id="11" w:name="_Hlk103734639"/>
       <w:r>
         <w:rPr>
           <w:rFonts w:ascii="Times New Roman" w:hAnsi="Times New Roman" w:cs="Times New Roman"/>
@@ -1969,7 +1805,7 @@
         </w:rPr>
         <w:t>based on physician judgment for treatment planning.</w:t>
       </w:r>
-      <w:bookmarkEnd w:id="9"/>
+      <w:bookmarkEnd w:id="11"/>
     </w:p>
     <w:p>
       <w:pPr>
@@ -1987,7 +1823,19 @@
         <w:rPr>
           <w:rFonts w:ascii="Times New Roman" w:hAnsi="Times New Roman" w:cs="Times New Roman"/>
         </w:rPr>
-        <w:t>All clinical data: The union feature sets 1-3.</w:t>
+        <w:t xml:space="preserve">All clinical data: The union </w:t>
+      </w:r>
+      <w:r>
+        <w:rPr>
+          <w:rFonts w:ascii="Times New Roman" w:hAnsi="Times New Roman" w:cs="Times New Roman"/>
+        </w:rPr>
+        <w:t xml:space="preserve">of </w:t>
+      </w:r>
+      <w:r>
+        <w:rPr>
+          <w:rFonts w:ascii="Times New Roman" w:hAnsi="Times New Roman" w:cs="Times New Roman"/>
+        </w:rPr>
+        <w:t>feature sets 1-3.</w:t>
       </w:r>
     </w:p>
     <w:p>
@@ -2063,7 +1911,19 @@
         <w:rPr>
           <w:rFonts w:ascii="Times New Roman" w:hAnsi="Times New Roman" w:cs="Times New Roman"/>
         </w:rPr>
-        <w:t>Treatment clinical data and radiomics from liver parenchyma + tumor: the union of feature sets 2. And 8.</w:t>
+        <w:t xml:space="preserve">Treatment clinical data and radiomics from liver parenchyma + tumor: the union of feature sets 2. </w:t>
+      </w:r>
+      <w:r>
+        <w:rPr>
+          <w:rFonts w:ascii="Times New Roman" w:hAnsi="Times New Roman" w:cs="Times New Roman"/>
+        </w:rPr>
+        <w:t>a</w:t>
+      </w:r>
+      <w:r>
+        <w:rPr>
+          <w:rFonts w:ascii="Times New Roman" w:hAnsi="Times New Roman" w:cs="Times New Roman"/>
+        </w:rPr>
+        <w:t>nd 8.</w:t>
       </w:r>
     </w:p>
     <w:p>
@@ -2082,7 +1942,19 @@
         <w:rPr>
           <w:rFonts w:ascii="Times New Roman" w:hAnsi="Times New Roman" w:cs="Times New Roman"/>
         </w:rPr>
-        <w:t>Non treatment clinical data and radiomics from liver parenchyma + tumor: the union of feature sets 4. And 8.</w:t>
+        <w:t xml:space="preserve">Non treatment clinical data and radiomics from liver parenchyma + tumor: the union of feature sets 4. </w:t>
+      </w:r>
+      <w:r>
+        <w:rPr>
+          <w:rFonts w:ascii="Times New Roman" w:hAnsi="Times New Roman" w:cs="Times New Roman"/>
+        </w:rPr>
+        <w:t>a</w:t>
+      </w:r>
+      <w:r>
+        <w:rPr>
+          <w:rFonts w:ascii="Times New Roman" w:hAnsi="Times New Roman" w:cs="Times New Roman"/>
+        </w:rPr>
+        <w:t>nd 8.</w:t>
       </w:r>
     </w:p>
     <w:p>
@@ -2101,7 +1973,19 @@
         <w:rPr>
           <w:rFonts w:ascii="Times New Roman" w:hAnsi="Times New Roman" w:cs="Times New Roman"/>
         </w:rPr>
-        <w:t>All clinical data and radiomics from liver parenchyma + tumor: the union of feature sets 5. And 8.</w:t>
+        <w:t xml:space="preserve">All clinical data and radiomics from liver parenchyma + tumor: the union of feature sets 5. </w:t>
+      </w:r>
+      <w:r>
+        <w:rPr>
+          <w:rFonts w:ascii="Times New Roman" w:hAnsi="Times New Roman" w:cs="Times New Roman"/>
+        </w:rPr>
+        <w:t>a</w:t>
+      </w:r>
+      <w:r>
+        <w:rPr>
+          <w:rFonts w:ascii="Times New Roman" w:hAnsi="Times New Roman" w:cs="Times New Roman"/>
+        </w:rPr>
+        <w:t>nd 8.</w:t>
       </w:r>
     </w:p>
     <w:p>
@@ -2125,6 +2009,7 @@
         <w:rPr>
           <w:rFonts w:ascii="Times New Roman" w:hAnsi="Times New Roman" w:cs="Times New Roman"/>
         </w:rPr>
+        <w:lastRenderedPageBreak/>
         <w:t>Table 1 displays a list of categorized clinical variables.</w:t>
       </w:r>
     </w:p>
@@ -2396,13 +2281,7 @@
               <w:rPr>
                 <w:rFonts w:ascii="Times New Roman" w:hAnsi="Times New Roman" w:cs="Times New Roman"/>
               </w:rPr>
-              <w:t>planning target volume</w:t>
-            </w:r>
-            <w:r>
-              <w:rPr>
-                <w:rFonts w:ascii="Times New Roman" w:hAnsi="Times New Roman" w:cs="Times New Roman"/>
-              </w:rPr>
-              <w:t xml:space="preserve"> </w:t>
+              <w:t xml:space="preserve">planning target volume </w:t>
             </w:r>
             <w:r>
               <w:rPr>
@@ -2517,19 +2396,7 @@
               <w:rPr>
                 <w:rFonts w:ascii="Times New Roman" w:hAnsi="Times New Roman" w:cs="Times New Roman"/>
               </w:rPr>
-              <w:t>H</w:t>
-            </w:r>
-            <w:r>
-              <w:rPr>
-                <w:rFonts w:ascii="Times New Roman" w:hAnsi="Times New Roman" w:cs="Times New Roman"/>
-              </w:rPr>
-              <w:t>epatic arterial infusion pump</w:t>
-            </w:r>
-            <w:r>
-              <w:rPr>
-                <w:rFonts w:ascii="Times New Roman" w:hAnsi="Times New Roman" w:cs="Times New Roman"/>
-              </w:rPr>
-              <w:t xml:space="preserve"> </w:t>
+              <w:t xml:space="preserve">Hepatic arterial infusion pump </w:t>
             </w:r>
             <w:r>
               <w:rPr>
@@ -2609,25 +2476,11 @@
                 <w:rFonts w:ascii="Times New Roman" w:hAnsi="Times New Roman" w:cs="Times New Roman"/>
               </w:rPr>
             </w:pPr>
-            <w:proofErr w:type="spellStart"/>
-            <w:r>
-              <w:rPr>
-                <w:rFonts w:ascii="Times New Roman" w:hAnsi="Times New Roman" w:cs="Times New Roman"/>
-              </w:rPr>
-              <w:t>T</w:t>
-            </w:r>
-            <w:r>
-              <w:rPr>
-                <w:rFonts w:ascii="Times New Roman" w:hAnsi="Times New Roman" w:cs="Times New Roman"/>
-              </w:rPr>
-              <w:t>ransarterial</w:t>
-            </w:r>
-            <w:proofErr w:type="spellEnd"/>
-            <w:r>
-              <w:rPr>
-                <w:rFonts w:ascii="Times New Roman" w:hAnsi="Times New Roman" w:cs="Times New Roman"/>
-              </w:rPr>
-              <w:t xml:space="preserve"> radioembolization</w:t>
+            <w:r>
+              <w:rPr>
+                <w:rFonts w:ascii="Times New Roman" w:hAnsi="Times New Roman" w:cs="Times New Roman"/>
+              </w:rPr>
+              <w:t>Yttrium-90 embolization before radiotherapy</w:t>
             </w:r>
           </w:p>
           <w:p>
@@ -2642,9 +2495,22 @@
               <w:rPr>
                 <w:rFonts w:ascii="Times New Roman" w:hAnsi="Times New Roman" w:cs="Times New Roman"/>
               </w:rPr>
-              <w:t xml:space="preserve"> before RT</w:t>
-            </w:r>
-          </w:p>
+              <w:t>Arterial embolization</w:t>
+            </w:r>
+            <w:r>
+              <w:rPr>
+                <w:rFonts w:ascii="Times New Roman" w:hAnsi="Times New Roman" w:cs="Times New Roman"/>
+              </w:rPr>
+              <w:t xml:space="preserve"> before radiotherapy</w:t>
+            </w:r>
+          </w:p>
+        </w:tc>
+      </w:tr>
+      <w:tr>
+        <w:tc>
+          <w:tcPr>
+            <w:tcW w:w="4675" w:type="dxa"/>
+          </w:tcPr>
           <w:p>
             <w:pPr>
               <w:spacing w:line="360" w:lineRule="auto"/>
@@ -2657,12 +2523,10 @@
               <w:rPr>
                 <w:rFonts w:ascii="Times New Roman" w:hAnsi="Times New Roman" w:cs="Times New Roman"/>
               </w:rPr>
-              <w:t>Embolization before radiotherapy</w:t>
-            </w:r>
-          </w:p>
-        </w:tc>
-      </w:tr>
-      <w:tr>
+              <w:t>Other Clinical Data</w:t>
+            </w:r>
+          </w:p>
+        </w:tc>
         <w:tc>
           <w:tcPr>
             <w:tcW w:w="4675" w:type="dxa"/>
@@ -2679,14 +2543,9 @@
               <w:rPr>
                 <w:rFonts w:ascii="Times New Roman" w:hAnsi="Times New Roman" w:cs="Times New Roman"/>
               </w:rPr>
-              <w:t>Other Clinical Data</w:t>
-            </w:r>
-          </w:p>
-        </w:tc>
-        <w:tc>
-          <w:tcPr>
-            <w:tcW w:w="4675" w:type="dxa"/>
-          </w:tcPr>
+              <w:t>Primary tumor subsite</w:t>
+            </w:r>
+          </w:p>
           <w:p>
             <w:pPr>
               <w:spacing w:line="360" w:lineRule="auto"/>
@@ -2699,7 +2558,7 @@
               <w:rPr>
                 <w:rFonts w:ascii="Times New Roman" w:hAnsi="Times New Roman" w:cs="Times New Roman"/>
               </w:rPr>
-              <w:t>Primary tumor subsite</w:t>
+              <w:t>Metastasis at diagnosis</w:t>
             </w:r>
           </w:p>
           <w:p>
@@ -2714,7 +2573,7 @@
               <w:rPr>
                 <w:rFonts w:ascii="Times New Roman" w:hAnsi="Times New Roman" w:cs="Times New Roman"/>
               </w:rPr>
-              <w:t>Metastasis at diagnosis</w:t>
+              <w:t>Number of liver lesions at diagnosis</w:t>
             </w:r>
           </w:p>
           <w:p>
@@ -2729,7 +2588,7 @@
               <w:rPr>
                 <w:rFonts w:ascii="Times New Roman" w:hAnsi="Times New Roman" w:cs="Times New Roman"/>
               </w:rPr>
-              <w:t>Number of liver lesions at diagnosis</w:t>
+              <w:t>Other sites at diagnosis</w:t>
             </w:r>
           </w:p>
           <w:p>
@@ -2744,7 +2603,7 @@
               <w:rPr>
                 <w:rFonts w:ascii="Times New Roman" w:hAnsi="Times New Roman" w:cs="Times New Roman"/>
               </w:rPr>
-              <w:t>Other sites at diagnosis</w:t>
+              <w:t>Liver location</w:t>
             </w:r>
           </w:p>
           <w:p>
@@ -2759,34 +2618,7 @@
               <w:rPr>
                 <w:rFonts w:ascii="Times New Roman" w:hAnsi="Times New Roman" w:cs="Times New Roman"/>
               </w:rPr>
-              <w:t>Liver location</w:t>
-            </w:r>
-          </w:p>
-          <w:p>
-            <w:pPr>
-              <w:spacing w:line="360" w:lineRule="auto"/>
-              <w:contextualSpacing/>
-              <w:rPr>
-                <w:rFonts w:ascii="Times New Roman" w:hAnsi="Times New Roman" w:cs="Times New Roman"/>
-              </w:rPr>
-            </w:pPr>
-            <w:r>
-              <w:rPr>
-                <w:rFonts w:ascii="Times New Roman" w:hAnsi="Times New Roman" w:cs="Times New Roman"/>
-              </w:rPr>
-              <w:t>C</w:t>
-            </w:r>
-            <w:r>
-              <w:rPr>
-                <w:rFonts w:ascii="Times New Roman" w:hAnsi="Times New Roman" w:cs="Times New Roman"/>
-              </w:rPr>
-              <w:t>arcinoembryonic antigen</w:t>
-            </w:r>
-            <w:r>
-              <w:rPr>
-                <w:rFonts w:ascii="Times New Roman" w:hAnsi="Times New Roman" w:cs="Times New Roman"/>
-              </w:rPr>
-              <w:t xml:space="preserve"> </w:t>
+              <w:t xml:space="preserve">Carcinoembryonic antigen </w:t>
             </w:r>
           </w:p>
           <w:p>
@@ -2834,7 +2666,6 @@
         <w:rPr>
           <w:rFonts w:ascii="Times New Roman" w:hAnsi="Times New Roman" w:cs="Times New Roman"/>
         </w:rPr>
-        <w:lastRenderedPageBreak/>
         <w:t>Table 1: The categorization of clinical variables to imaging, treatment, and other (non-imaging and non-treatment) clinical variables. The goal of this categorization was to observe if different subsets of clinical data performed better at prediction progression in the absence of other subsets.</w:t>
       </w:r>
     </w:p>
@@ -2859,9 +2690,10 @@
         <w:rPr>
           <w:rFonts w:ascii="Times New Roman" w:hAnsi="Times New Roman" w:cs="Times New Roman"/>
         </w:rPr>
+        <w:lastRenderedPageBreak/>
         <w:t xml:space="preserve">Each feature set was used to build a RSF survival model with feature selection, without feature selection, and with a CPH </w:t>
       </w:r>
-      <w:bookmarkStart w:id="10" w:name="_Hlk103738963"/>
+      <w:bookmarkStart w:id="12" w:name="_Hlk103738963"/>
       <w:r>
         <w:rPr>
           <w:rFonts w:ascii="Times New Roman" w:hAnsi="Times New Roman" w:cs="Times New Roman"/>
@@ -2888,7 +2720,7 @@
         </w:rPr>
         <w:t xml:space="preserve"> optimization of the regularization parameter</w:t>
       </w:r>
-      <w:bookmarkEnd w:id="10"/>
+      <w:bookmarkEnd w:id="12"/>
       <w:r>
         <w:rPr>
           <w:rFonts w:ascii="Times New Roman" w:hAnsi="Times New Roman" w:cs="Times New Roman"/>
@@ -2913,8 +2745,6 @@
           <w:rFonts w:ascii="Times New Roman" w:hAnsi="Times New Roman" w:cs="Times New Roman"/>
           <w:b/>
           <w:bCs/>
-          <w:sz w:val="28"/>
-          <w:szCs w:val="28"/>
         </w:rPr>
       </w:pPr>
       <w:r>
@@ -2922,8 +2752,6 @@
           <w:rFonts w:ascii="Times New Roman" w:hAnsi="Times New Roman" w:cs="Times New Roman"/>
           <w:b/>
           <w:bCs/>
-          <w:sz w:val="28"/>
-          <w:szCs w:val="28"/>
         </w:rPr>
         <w:t>3. Results</w:t>
       </w:r>
@@ -2936,15 +2764,20 @@
           <w:rFonts w:ascii="Times New Roman" w:hAnsi="Times New Roman" w:cs="Times New Roman"/>
           <w:b/>
           <w:bCs/>
-          <w:sz w:val="28"/>
-          <w:szCs w:val="28"/>
-        </w:rPr>
-      </w:pPr>
-      <w:r>
-        <w:rPr>
-          <w:rFonts w:ascii="Times New Roman" w:hAnsi="Times New Roman" w:cs="Times New Roman"/>
-        </w:rPr>
-        <w:t>The query resulted in obtaining imaging and chart data for N=97 patients, with 129 lesions identified on imaging. Of the 129 lesions, 55 resulted in local progression, 67 in no local progression, and 7 in undetermined progression. The baseline distribution of clinical variables</w:t>
+        </w:rPr>
+      </w:pPr>
+      <w:r>
+        <w:rPr>
+          <w:rFonts w:ascii="Times New Roman" w:hAnsi="Times New Roman" w:cs="Times New Roman"/>
+        </w:rPr>
+        <w:t xml:space="preserve">The query resulted in obtaining </w:t>
+      </w:r>
+      <w:bookmarkStart w:id="13" w:name="_Hlk104390915"/>
+      <w:r>
+        <w:rPr>
+          <w:rFonts w:ascii="Times New Roman" w:hAnsi="Times New Roman" w:cs="Times New Roman"/>
+        </w:rPr>
+        <w:t>CT imaging with intravenous contrast</w:t>
       </w:r>
       <w:r>
         <w:rPr>
@@ -2952,11 +2785,154 @@
         </w:rPr>
         <w:t xml:space="preserve"> </w:t>
       </w:r>
-      <w:r>
-        <w:rPr>
-          <w:rFonts w:ascii="Times New Roman" w:hAnsi="Times New Roman" w:cs="Times New Roman"/>
-        </w:rPr>
-        <w:t>is summarized in Supplementary Table S4 (grouped by lesion) and Supplementary Table S5 (grouped by patient). The mean freedom from local progression was 10.5 months. The averaged cross-validation accuracies for different subsets are summarized in Table 2. Samples of the predicted survival and IBS curves compared to the ground truth are visualized in Figure 3. The results of feature importance computation are summarized in Tables 4-6.</w:t>
+      <w:bookmarkEnd w:id="13"/>
+      <w:r>
+        <w:rPr>
+          <w:rFonts w:ascii="Times New Roman" w:hAnsi="Times New Roman" w:cs="Times New Roman"/>
+        </w:rPr>
+        <w:t>and chart data for N=97 patients, with 129 lesions identified. Of the 129 lesions, 55 resulted in local progression, 67 in no progression, and 7 undetermined. The baseline distribution of clinical variables</w:t>
+      </w:r>
+      <w:r>
+        <w:rPr>
+          <w:rFonts w:ascii="Times New Roman" w:hAnsi="Times New Roman" w:cs="Times New Roman"/>
+        </w:rPr>
+        <w:t xml:space="preserve"> </w:t>
+      </w:r>
+      <w:r>
+        <w:rPr>
+          <w:rFonts w:ascii="Times New Roman" w:hAnsi="Times New Roman" w:cs="Times New Roman"/>
+        </w:rPr>
+        <w:t xml:space="preserve">is summarized in Supplementary Table S4 (grouped by lesion) and Supplementary Table S5 (grouped by patient). </w:t>
+      </w:r>
+      <w:r>
+        <w:rPr>
+          <w:rFonts w:ascii="Times New Roman" w:hAnsi="Times New Roman" w:cs="Times New Roman"/>
+        </w:rPr>
+        <w:t>The mean freedom from local progression was 10.5 months</w:t>
+      </w:r>
+      <w:bookmarkStart w:id="14" w:name="_Hlk104390884"/>
+      <w:r>
+        <w:rPr>
+          <w:rFonts w:ascii="Times New Roman" w:hAnsi="Times New Roman" w:cs="Times New Roman"/>
+        </w:rPr>
+        <w:t xml:space="preserve">. </w:t>
+      </w:r>
+      <w:r>
+        <w:rPr>
+          <w:rFonts w:ascii="Times New Roman" w:hAnsi="Times New Roman" w:cs="Times New Roman"/>
+        </w:rPr>
+        <w:t>Dosage and fraction</w:t>
+      </w:r>
+      <w:r>
+        <w:rPr>
+          <w:rFonts w:ascii="Times New Roman" w:hAnsi="Times New Roman" w:cs="Times New Roman"/>
+        </w:rPr>
+        <w:t xml:space="preserve">s are summarized in Supplementary Table S6. </w:t>
+      </w:r>
+      <w:r>
+        <w:rPr>
+          <w:rFonts w:ascii="Times New Roman" w:hAnsi="Times New Roman" w:cs="Times New Roman"/>
+        </w:rPr>
+        <w:t>Liver metastases were treated with total dose range of 24</w:t>
+      </w:r>
+      <w:r>
+        <w:rPr>
+          <w:rFonts w:ascii="Times New Roman" w:hAnsi="Times New Roman" w:cs="Times New Roman"/>
+        </w:rPr>
+        <w:t xml:space="preserve"> </w:t>
+      </w:r>
+      <w:r>
+        <w:rPr>
+          <w:rFonts w:ascii="Times New Roman" w:hAnsi="Times New Roman" w:cs="Times New Roman"/>
+        </w:rPr>
+        <w:t>Gy-80</w:t>
+      </w:r>
+      <w:r>
+        <w:rPr>
+          <w:rFonts w:ascii="Times New Roman" w:hAnsi="Times New Roman" w:cs="Times New Roman"/>
+        </w:rPr>
+        <w:t xml:space="preserve"> </w:t>
+      </w:r>
+      <w:proofErr w:type="spellStart"/>
+      <w:r>
+        <w:rPr>
+          <w:rFonts w:ascii="Times New Roman" w:hAnsi="Times New Roman" w:cs="Times New Roman"/>
+        </w:rPr>
+        <w:t>Gy</w:t>
+      </w:r>
+      <w:proofErr w:type="spellEnd"/>
+      <w:r>
+        <w:rPr>
+          <w:rFonts w:ascii="Times New Roman" w:hAnsi="Times New Roman" w:cs="Times New Roman"/>
+        </w:rPr>
+        <w:t xml:space="preserve"> (mean: 52.6Gy) and number of fractions from 3-50 (mean: 8.6)</w:t>
+      </w:r>
+      <w:r>
+        <w:rPr>
+          <w:rFonts w:ascii="Times New Roman" w:hAnsi="Times New Roman" w:cs="Times New Roman"/>
+        </w:rPr>
+        <w:t xml:space="preserve">. </w:t>
+      </w:r>
+      <w:bookmarkEnd w:id="14"/>
+      <w:r>
+        <w:rPr>
+          <w:rFonts w:ascii="Times New Roman" w:hAnsi="Times New Roman" w:cs="Times New Roman"/>
+        </w:rPr>
+        <w:t xml:space="preserve">The averaged cross-validation accuracies are summarized in Table 2. Samples of the predicted survival and IBS curves compared to ground truth are visualized in Figure 3. </w:t>
+      </w:r>
+      <w:r>
+        <w:rPr>
+          <w:rFonts w:ascii="Times New Roman" w:hAnsi="Times New Roman" w:cs="Times New Roman"/>
+        </w:rPr>
+        <w:t>Feature</w:t>
+      </w:r>
+      <w:r>
+        <w:rPr>
+          <w:rFonts w:ascii="Times New Roman" w:hAnsi="Times New Roman" w:cs="Times New Roman"/>
+        </w:rPr>
+        <w:t xml:space="preserve"> importance </w:t>
+      </w:r>
+      <w:r>
+        <w:rPr>
+          <w:rFonts w:ascii="Times New Roman" w:hAnsi="Times New Roman" w:cs="Times New Roman"/>
+        </w:rPr>
+        <w:t>computation results</w:t>
+      </w:r>
+      <w:r>
+        <w:rPr>
+          <w:rFonts w:ascii="Times New Roman" w:hAnsi="Times New Roman" w:cs="Times New Roman"/>
+        </w:rPr>
+        <w:t xml:space="preserve"> are summarized in Tables 4-6.</w:t>
+      </w:r>
+      <w:r>
+        <w:rPr>
+          <w:rFonts w:ascii="Times New Roman" w:hAnsi="Times New Roman" w:cs="Times New Roman"/>
+        </w:rPr>
+        <w:t xml:space="preserve"> </w:t>
+      </w:r>
+      <w:r>
+        <w:rPr>
+          <w:rFonts w:ascii="Times New Roman" w:hAnsi="Times New Roman" w:cs="Times New Roman"/>
+        </w:rPr>
+        <w:t xml:space="preserve">The final models were uploaded to a public repository </w:t>
+      </w:r>
+      <w:r>
+        <w:rPr>
+          <w:rFonts w:ascii="Times New Roman" w:hAnsi="Times New Roman" w:cs="Times New Roman"/>
+        </w:rPr>
+        <w:t xml:space="preserve">linked in Supplementary </w:t>
+      </w:r>
+      <w:r>
+        <w:rPr>
+          <w:rFonts w:ascii="Times New Roman" w:hAnsi="Times New Roman" w:cs="Times New Roman"/>
+        </w:rPr>
+        <w:t>Material</w:t>
+      </w:r>
+      <w:r>
+        <w:rPr>
+          <w:rFonts w:ascii="Times New Roman" w:hAnsi="Times New Roman" w:cs="Times New Roman"/>
+        </w:rPr>
+        <w:t xml:space="preserve"> S7.</w:t>
       </w:r>
     </w:p>
     <w:p>
@@ -3475,43 +3451,7 @@
               <w:rPr>
                 <w:rFonts w:ascii="Times New Roman" w:hAnsi="Times New Roman" w:cs="Times New Roman"/>
               </w:rPr>
-              <w:t>0.6</w:t>
-            </w:r>
-            <w:r>
-              <w:rPr>
-                <w:rFonts w:ascii="Times New Roman" w:hAnsi="Times New Roman" w:cs="Times New Roman"/>
-              </w:rPr>
-              <w:t>3</w:t>
-            </w:r>
-            <w:r>
-              <w:rPr>
-                <w:rFonts w:ascii="Times New Roman" w:hAnsi="Times New Roman" w:cs="Times New Roman"/>
-              </w:rPr>
-              <w:t xml:space="preserve"> [0.5</w:t>
-            </w:r>
-            <w:r>
-              <w:rPr>
-                <w:rFonts w:ascii="Times New Roman" w:hAnsi="Times New Roman" w:cs="Times New Roman"/>
-              </w:rPr>
-              <w:t>5</w:t>
-            </w:r>
-            <w:r>
-              <w:rPr>
-                <w:rFonts w:ascii="Times New Roman" w:hAnsi="Times New Roman" w:cs="Times New Roman"/>
-              </w:rPr>
-              <w:t>, 0.7</w:t>
-            </w:r>
-            <w:r>
-              <w:rPr>
-                <w:rFonts w:ascii="Times New Roman" w:hAnsi="Times New Roman" w:cs="Times New Roman"/>
-              </w:rPr>
-              <w:t>1</w:t>
-            </w:r>
-            <w:r>
-              <w:rPr>
-                <w:rFonts w:ascii="Times New Roman" w:hAnsi="Times New Roman" w:cs="Times New Roman"/>
-              </w:rPr>
-              <w:t>]</w:t>
+              <w:t>0.63 [0.55, 0.71]</w:t>
             </w:r>
           </w:p>
         </w:tc>
@@ -3540,43 +3480,7 @@
               <w:rPr>
                 <w:rFonts w:ascii="Times New Roman" w:hAnsi="Times New Roman" w:cs="Times New Roman"/>
               </w:rPr>
-              <w:t>0.2</w:t>
-            </w:r>
-            <w:r>
-              <w:rPr>
-                <w:rFonts w:ascii="Times New Roman" w:hAnsi="Times New Roman" w:cs="Times New Roman"/>
-              </w:rPr>
-              <w:t>2</w:t>
-            </w:r>
-            <w:r>
-              <w:rPr>
-                <w:rFonts w:ascii="Times New Roman" w:hAnsi="Times New Roman" w:cs="Times New Roman"/>
-              </w:rPr>
-              <w:t xml:space="preserve"> [0.1</w:t>
-            </w:r>
-            <w:r>
-              <w:rPr>
-                <w:rFonts w:ascii="Times New Roman" w:hAnsi="Times New Roman" w:cs="Times New Roman"/>
-              </w:rPr>
-              <w:t>9</w:t>
-            </w:r>
-            <w:r>
-              <w:rPr>
-                <w:rFonts w:ascii="Times New Roman" w:hAnsi="Times New Roman" w:cs="Times New Roman"/>
-              </w:rPr>
-              <w:t>, 0.2</w:t>
-            </w:r>
-            <w:r>
-              <w:rPr>
-                <w:rFonts w:ascii="Times New Roman" w:hAnsi="Times New Roman" w:cs="Times New Roman"/>
-              </w:rPr>
-              <w:t>5</w:t>
-            </w:r>
-            <w:r>
-              <w:rPr>
-                <w:rFonts w:ascii="Times New Roman" w:hAnsi="Times New Roman" w:cs="Times New Roman"/>
-              </w:rPr>
-              <w:t>]</w:t>
+              <w:t>0.22 [0.19, 0.25]</w:t>
             </w:r>
           </w:p>
         </w:tc>
@@ -4097,7 +4001,6 @@
               <w:rPr>
                 <w:rFonts w:ascii="Times New Roman" w:hAnsi="Times New Roman" w:cs="Times New Roman"/>
               </w:rPr>
-              <w:lastRenderedPageBreak/>
               <w:t>All Pre-treatment Clinical Data + Radiomics from Liver Parenchyma and Tumor</w:t>
             </w:r>
           </w:p>
@@ -4127,43 +4030,7 @@
               <w:rPr>
                 <w:rFonts w:ascii="Times New Roman" w:hAnsi="Times New Roman" w:cs="Times New Roman"/>
               </w:rPr>
-              <w:t>0.6</w:t>
-            </w:r>
-            <w:r>
-              <w:rPr>
-                <w:rFonts w:ascii="Times New Roman" w:hAnsi="Times New Roman" w:cs="Times New Roman"/>
-              </w:rPr>
-              <w:t>6</w:t>
-            </w:r>
-            <w:r>
-              <w:rPr>
-                <w:rFonts w:ascii="Times New Roman" w:hAnsi="Times New Roman" w:cs="Times New Roman"/>
-              </w:rPr>
-              <w:t xml:space="preserve"> [0.5</w:t>
-            </w:r>
-            <w:r>
-              <w:rPr>
-                <w:rFonts w:ascii="Times New Roman" w:hAnsi="Times New Roman" w:cs="Times New Roman"/>
-              </w:rPr>
-              <w:t>5</w:t>
-            </w:r>
-            <w:r>
-              <w:rPr>
-                <w:rFonts w:ascii="Times New Roman" w:hAnsi="Times New Roman" w:cs="Times New Roman"/>
-              </w:rPr>
-              <w:t>, 0.7</w:t>
-            </w:r>
-            <w:r>
-              <w:rPr>
-                <w:rFonts w:ascii="Times New Roman" w:hAnsi="Times New Roman" w:cs="Times New Roman"/>
-              </w:rPr>
-              <w:t>7</w:t>
-            </w:r>
-            <w:r>
-              <w:rPr>
-                <w:rFonts w:ascii="Times New Roman" w:hAnsi="Times New Roman" w:cs="Times New Roman"/>
-              </w:rPr>
-              <w:t>]</w:t>
+              <w:t>0.66 [0.55, 0.77]</w:t>
             </w:r>
           </w:p>
         </w:tc>
@@ -4192,31 +4059,7 @@
               <w:rPr>
                 <w:rFonts w:ascii="Times New Roman" w:hAnsi="Times New Roman" w:cs="Times New Roman"/>
               </w:rPr>
-              <w:t>0.2</w:t>
-            </w:r>
-            <w:r>
-              <w:rPr>
-                <w:rFonts w:ascii="Times New Roman" w:hAnsi="Times New Roman" w:cs="Times New Roman"/>
-              </w:rPr>
-              <w:t>1</w:t>
-            </w:r>
-            <w:r>
-              <w:rPr>
-                <w:rFonts w:ascii="Times New Roman" w:hAnsi="Times New Roman" w:cs="Times New Roman"/>
-              </w:rPr>
-              <w:t xml:space="preserve"> [0.17, 0.2</w:t>
-            </w:r>
-            <w:r>
-              <w:rPr>
-                <w:rFonts w:ascii="Times New Roman" w:hAnsi="Times New Roman" w:cs="Times New Roman"/>
-              </w:rPr>
-              <w:t>5</w:t>
-            </w:r>
-            <w:r>
-              <w:rPr>
-                <w:rFonts w:ascii="Times New Roman" w:hAnsi="Times New Roman" w:cs="Times New Roman"/>
-              </w:rPr>
-              <w:t>]</w:t>
+              <w:t>0.21 [0.17, 0.25]</w:t>
             </w:r>
           </w:p>
         </w:tc>
@@ -4251,6 +4094,7 @@
               <w:rPr>
                 <w:rFonts w:ascii="Times New Roman" w:hAnsi="Times New Roman" w:cs="Times New Roman"/>
               </w:rPr>
+              <w:lastRenderedPageBreak/>
               <w:t>All Clinical Data and Radiomics from Liver Parenchyma + Tumor</w:t>
             </w:r>
           </w:p>
@@ -5544,31 +5388,7 @@
               <w:rPr>
                 <w:rFonts w:ascii="Times New Roman" w:hAnsi="Times New Roman" w:cs="Times New Roman"/>
               </w:rPr>
-              <w:t>0.</w:t>
-            </w:r>
-            <w:r>
-              <w:rPr>
-                <w:rFonts w:ascii="Times New Roman" w:hAnsi="Times New Roman" w:cs="Times New Roman"/>
-              </w:rPr>
-              <w:t>5</w:t>
-            </w:r>
-            <w:r>
-              <w:rPr>
-                <w:rFonts w:ascii="Times New Roman" w:hAnsi="Times New Roman" w:cs="Times New Roman"/>
-              </w:rPr>
-              <w:t>3</w:t>
-            </w:r>
-            <w:r>
-              <w:rPr>
-                <w:rFonts w:ascii="Times New Roman" w:hAnsi="Times New Roman" w:cs="Times New Roman"/>
-              </w:rPr>
-              <w:t xml:space="preserve"> </w:t>
-            </w:r>
-            <w:r>
-              <w:rPr>
-                <w:rFonts w:ascii="Times New Roman" w:hAnsi="Times New Roman" w:cs="Times New Roman"/>
-              </w:rPr>
-              <w:t>[0.50, 0.56]</w:t>
+              <w:t>0.53 [0.50, 0.56]</w:t>
             </w:r>
           </w:p>
         </w:tc>
@@ -5597,43 +5417,7 @@
               <w:rPr>
                 <w:rFonts w:ascii="Times New Roman" w:hAnsi="Times New Roman" w:cs="Times New Roman"/>
               </w:rPr>
-              <w:t>0.</w:t>
-            </w:r>
-            <w:r>
-              <w:rPr>
-                <w:rFonts w:ascii="Times New Roman" w:hAnsi="Times New Roman" w:cs="Times New Roman"/>
-              </w:rPr>
-              <w:t>2</w:t>
-            </w:r>
-            <w:r>
-              <w:rPr>
-                <w:rFonts w:ascii="Times New Roman" w:hAnsi="Times New Roman" w:cs="Times New Roman"/>
-              </w:rPr>
-              <w:t>0</w:t>
-            </w:r>
-            <w:r>
-              <w:rPr>
-                <w:rFonts w:ascii="Times New Roman" w:hAnsi="Times New Roman" w:cs="Times New Roman"/>
-              </w:rPr>
-              <w:t xml:space="preserve"> </w:t>
-            </w:r>
-            <w:r>
-              <w:rPr>
-                <w:rFonts w:ascii="Times New Roman" w:hAnsi="Times New Roman" w:cs="Times New Roman"/>
-              </w:rPr>
-              <w:t>[0.</w:t>
-            </w:r>
-            <w:r>
-              <w:rPr>
-                <w:rFonts w:ascii="Times New Roman" w:hAnsi="Times New Roman" w:cs="Times New Roman"/>
-              </w:rPr>
-              <w:t>1</w:t>
-            </w:r>
-            <w:r>
-              <w:rPr>
-                <w:rFonts w:ascii="Times New Roman" w:hAnsi="Times New Roman" w:cs="Times New Roman"/>
-              </w:rPr>
-              <w:t>8, 0.22]</w:t>
+              <w:t>0.20 [0.18, 0.22]</w:t>
             </w:r>
           </w:p>
         </w:tc>
@@ -6510,7 +6294,6 @@
               <w:rPr>
                 <w:rFonts w:ascii="Times New Roman" w:hAnsi="Times New Roman" w:cs="Times New Roman"/>
               </w:rPr>
-              <w:lastRenderedPageBreak/>
               <w:t>All Clinical Data and Radiomics from Liver Parenchyma + Tumor</w:t>
             </w:r>
           </w:p>
@@ -6596,6 +6379,7 @@
         <w:rPr>
           <w:rFonts w:ascii="Times New Roman" w:hAnsi="Times New Roman" w:cs="Times New Roman"/>
         </w:rPr>
+        <w:lastRenderedPageBreak/>
         <w:t xml:space="preserve">Table 2: A summary of accuracy results for each input combination to the model. The artificial intelligence model achieved good, nonrandom C-indices and feature selection decreased the variance of the cross-validation accuracies. </w:t>
       </w:r>
     </w:p>
@@ -7656,7 +7440,6 @@
                 <w:rFonts w:ascii="Times New Roman" w:eastAsia="Times New Roman" w:hAnsi="Times New Roman" w:cs="Times New Roman"/>
                 <w:color w:val="000000"/>
               </w:rPr>
-              <w:lastRenderedPageBreak/>
               <w:t>KRAS Mutation</w:t>
             </w:r>
           </w:p>
@@ -7816,6 +7599,7 @@
                 <w:rFonts w:ascii="Times New Roman" w:eastAsia="Times New Roman" w:hAnsi="Times New Roman" w:cs="Times New Roman"/>
                 <w:color w:val="000000"/>
               </w:rPr>
+              <w:lastRenderedPageBreak/>
               <w:t>Gray Level Co-occurrence Matrix Cluster Shade</w:t>
             </w:r>
           </w:p>
@@ -7987,7 +7771,33 @@
         <w:rPr>
           <w:rFonts w:ascii="Times New Roman" w:hAnsi="Times New Roman" w:cs="Times New Roman"/>
         </w:rPr>
-        <w:t xml:space="preserve"> for the random survival forest model utilizing treatment data only, radiomics data only, or the combination of both. Maximum dose was observed to be the most predictive feature, significantly with more information gain than any other treatment feature. Gray tone difference matrix computations yielded the most predictive radiomic features when only using radiomics data. Both gray</w:t>
+        <w:t xml:space="preserve"> for the random survival forest model utilizing treatment data only, radiomics data only, or the combination of both. Maximum dose was observed to be the most predictive feature, significantly with more information gain than any other treatment feature. </w:t>
+      </w:r>
+      <w:bookmarkStart w:id="15" w:name="_Hlk104391294"/>
+      <w:r>
+        <w:rPr>
+          <w:rFonts w:ascii="Times New Roman" w:hAnsi="Times New Roman" w:cs="Times New Roman"/>
+        </w:rPr>
+        <w:t xml:space="preserve">Gray tone difference matrix computations </w:t>
+      </w:r>
+      <w:r>
+        <w:rPr>
+          <w:rFonts w:ascii="Times New Roman" w:hAnsi="Times New Roman" w:cs="Times New Roman"/>
+        </w:rPr>
+        <w:t>were the most</w:t>
+      </w:r>
+      <w:r>
+        <w:rPr>
+          <w:rFonts w:ascii="Times New Roman" w:hAnsi="Times New Roman" w:cs="Times New Roman"/>
+        </w:rPr>
+        <w:t xml:space="preserve"> predictive when only using radiomics data. </w:t>
+      </w:r>
+      <w:bookmarkEnd w:id="15"/>
+      <w:r>
+        <w:rPr>
+          <w:rFonts w:ascii="Times New Roman" w:hAnsi="Times New Roman" w:cs="Times New Roman"/>
+        </w:rPr>
+        <w:t>Both gray</w:t>
       </w:r>
       <w:r>
         <w:rPr>
@@ -8023,7 +7833,19 @@
         <w:rPr>
           <w:rFonts w:ascii="Times New Roman" w:hAnsi="Times New Roman" w:cs="Times New Roman"/>
         </w:rPr>
-        <w:t>The most predictive radiomic feature was the neighboring gray tone difference matrix (NGTDM) strength, though with a large variance over the 4 k-folds. The most predictive clinical variable was maximum dose, significantly greater than any other clinical variable. However, in the combined radiomics and treatment data model, the feature importance of maximum dose decreased.</w:t>
+        <w:t>The most predictive radiomic feature was the neighboring gray tone difference matrix (NGTDM) strength</w:t>
+      </w:r>
+      <w:r>
+        <w:rPr>
+          <w:rFonts w:ascii="Times New Roman" w:hAnsi="Times New Roman" w:cs="Times New Roman"/>
+        </w:rPr>
+        <w:t xml:space="preserve">. </w:t>
+      </w:r>
+      <w:r>
+        <w:rPr>
+          <w:rFonts w:ascii="Times New Roman" w:hAnsi="Times New Roman" w:cs="Times New Roman"/>
+        </w:rPr>
+        <w:t xml:space="preserve">The most predictive clinical variable was maximum dose, significantly greater than any other clinical variable. </w:t>
       </w:r>
     </w:p>
     <w:p>
@@ -8034,8 +7856,6 @@
           <w:rFonts w:ascii="Times New Roman" w:hAnsi="Times New Roman" w:cs="Times New Roman"/>
           <w:b/>
           <w:bCs/>
-          <w:sz w:val="28"/>
-          <w:szCs w:val="28"/>
         </w:rPr>
       </w:pPr>
     </w:p>
@@ -8047,8 +7867,6 @@
           <w:rFonts w:ascii="Times New Roman" w:hAnsi="Times New Roman" w:cs="Times New Roman"/>
           <w:b/>
           <w:bCs/>
-          <w:sz w:val="28"/>
-          <w:szCs w:val="28"/>
         </w:rPr>
       </w:pPr>
       <w:r>
@@ -8056,8 +7874,6 @@
           <w:rFonts w:ascii="Times New Roman" w:hAnsi="Times New Roman" w:cs="Times New Roman"/>
           <w:b/>
           <w:bCs/>
-          <w:sz w:val="28"/>
-          <w:szCs w:val="28"/>
         </w:rPr>
         <w:t>4. Discussion</w:t>
       </w:r>
@@ -8082,32 +7898,14 @@
         </w:rPr>
         <w:t xml:space="preserve"> </w:t>
       </w:r>
-      <w:bookmarkStart w:id="11" w:name="_Hlk103736972"/>
-      <w:r>
-        <w:rPr>
-          <w:rFonts w:ascii="Times New Roman" w:hAnsi="Times New Roman" w:cs="Times New Roman"/>
-        </w:rPr>
-        <w:t xml:space="preserve">This suggests </w:t>
-      </w:r>
-      <w:r>
-        <w:rPr>
-          <w:rFonts w:ascii="Times New Roman" w:hAnsi="Times New Roman" w:cs="Times New Roman"/>
-        </w:rPr>
-        <w:t>that there is predictive textur</w:t>
-      </w:r>
-      <w:r>
-        <w:rPr>
-          <w:rFonts w:ascii="Times New Roman" w:hAnsi="Times New Roman" w:cs="Times New Roman"/>
-        </w:rPr>
-        <w:t xml:space="preserve">e </w:t>
-      </w:r>
-      <w:r>
-        <w:rPr>
-          <w:rFonts w:ascii="Times New Roman" w:hAnsi="Times New Roman" w:cs="Times New Roman"/>
-        </w:rPr>
-        <w:t>within the liver parenchyma and tumor volume that may be investigated further to understand structural changes that affect prognosis. This is consistent with Simpson et al. [19], who observed that radiomic features were associated with recurrence and are potentially reflective of tissue abnormalities that create a metastatic environment.</w:t>
-      </w:r>
-      <w:bookmarkEnd w:id="11"/>
+      <w:bookmarkStart w:id="16" w:name="_Hlk103736972"/>
+      <w:r>
+        <w:rPr>
+          <w:rFonts w:ascii="Times New Roman" w:hAnsi="Times New Roman" w:cs="Times New Roman"/>
+        </w:rPr>
+        <w:t>This suggests that there is predictive texture within the liver parenchyma and tumor volume that may be investigated further to understand structural changes that affect prognosis. This is consistent with Simpson et al. [19], who observed that radiomic features were associated with recurrence and are potentially reflective of tissue abnormalities that create a metastatic environment.</w:t>
+      </w:r>
+      <w:bookmarkEnd w:id="16"/>
     </w:p>
     <w:p>
       <w:pPr>
@@ -8148,81 +7946,81 @@
         <w:rPr>
           <w:rFonts w:ascii="Times New Roman" w:eastAsiaTheme="minorEastAsia" w:hAnsi="Times New Roman" w:cs="Times New Roman"/>
         </w:rPr>
-        <w:t xml:space="preserve">CPH did not </w:t>
+        <w:t>CPH did not significant</w:t>
       </w:r>
       <w:r>
         <w:rPr>
           <w:rFonts w:ascii="Times New Roman" w:eastAsiaTheme="minorEastAsia" w:hAnsi="Times New Roman" w:cs="Times New Roman"/>
         </w:rPr>
+        <w:t>ly</w:t>
+      </w:r>
+      <w:r>
+        <w:rPr>
+          <w:rFonts w:ascii="Times New Roman" w:eastAsiaTheme="minorEastAsia" w:hAnsi="Times New Roman" w:cs="Times New Roman"/>
+        </w:rPr>
+        <w:t xml:space="preserve"> perform better than random chance</w:t>
+      </w:r>
+      <w:r>
+        <w:rPr>
+          <w:rFonts w:ascii="Times New Roman" w:eastAsiaTheme="minorEastAsia" w:hAnsi="Times New Roman" w:cs="Times New Roman"/>
+        </w:rPr>
+        <w:t xml:space="preserve">, there was a </w:t>
+      </w:r>
+      <w:r>
+        <w:rPr>
+          <w:rFonts w:ascii="Times New Roman" w:eastAsiaTheme="minorEastAsia" w:hAnsi="Times New Roman" w:cs="Times New Roman"/>
+        </w:rPr>
+        <w:t>wide confidence interval to overlap with the RSF model. When assessing performance with IBS, the CPH model was not greater than the 0.25 threshold for only the combined radiomics and clinical subsets. Recent studies modelling survival with radiomics show no significant differen</w:t>
+      </w:r>
+      <w:r>
+        <w:rPr>
+          <w:rFonts w:ascii="Times New Roman" w:eastAsiaTheme="minorEastAsia" w:hAnsi="Times New Roman" w:cs="Times New Roman"/>
+        </w:rPr>
+        <w:t>ce</w:t>
+      </w:r>
+      <w:r>
+        <w:rPr>
+          <w:rFonts w:ascii="Times New Roman" w:eastAsiaTheme="minorEastAsia" w:hAnsi="Times New Roman" w:cs="Times New Roman"/>
+        </w:rPr>
+        <w:t xml:space="preserve"> between CPH and RSF models [33, 34]</w:t>
+      </w:r>
+      <w:r>
+        <w:rPr>
+          <w:rFonts w:ascii="Times New Roman" w:eastAsiaTheme="minorEastAsia" w:hAnsi="Times New Roman" w:cs="Times New Roman"/>
+        </w:rPr>
+        <w:t>. Comparison</w:t>
+      </w:r>
+      <w:r>
+        <w:rPr>
+          <w:rFonts w:ascii="Times New Roman" w:eastAsiaTheme="minorEastAsia" w:hAnsi="Times New Roman" w:cs="Times New Roman"/>
+        </w:rPr>
+        <w:t xml:space="preserve"> of our model may require a larger sample size and to evaluate the feature selection and optimization methods other studies have used. </w:t>
+      </w:r>
+      <w:bookmarkStart w:id="17" w:name="_Hlk103736866"/>
+      <w:r>
+        <w:rPr>
+          <w:rFonts w:ascii="Times New Roman" w:hAnsi="Times New Roman" w:cs="Times New Roman"/>
+        </w:rPr>
+        <w:t xml:space="preserve">Secondly, existing studies </w:t>
+      </w:r>
+      <w:r>
+        <w:rPr>
+          <w:rFonts w:ascii="Times New Roman" w:hAnsi="Times New Roman" w:cs="Times New Roman"/>
+        </w:rPr>
+        <w:t xml:space="preserve">performing </w:t>
+      </w:r>
+      <w:r>
+        <w:rPr>
+          <w:rFonts w:ascii="Times New Roman" w:hAnsi="Times New Roman" w:cs="Times New Roman"/>
+        </w:rPr>
+        <w:t xml:space="preserve">linear mapping of hazard ratios to </w:t>
+      </w:r>
+      <w:r>
+        <w:rPr>
+          <w:rFonts w:ascii="Times New Roman" w:hAnsi="Times New Roman" w:cs="Times New Roman"/>
+        </w:rPr>
         <w:lastRenderedPageBreak/>
-        <w:t>significant</w:t>
-      </w:r>
-      <w:r>
-        <w:rPr>
-          <w:rFonts w:ascii="Times New Roman" w:eastAsiaTheme="minorEastAsia" w:hAnsi="Times New Roman" w:cs="Times New Roman"/>
-        </w:rPr>
-        <w:t>ly</w:t>
-      </w:r>
-      <w:r>
-        <w:rPr>
-          <w:rFonts w:ascii="Times New Roman" w:eastAsiaTheme="minorEastAsia" w:hAnsi="Times New Roman" w:cs="Times New Roman"/>
-        </w:rPr>
-        <w:t xml:space="preserve"> perform better than random chance</w:t>
-      </w:r>
-      <w:r>
-        <w:rPr>
-          <w:rFonts w:ascii="Times New Roman" w:eastAsiaTheme="minorEastAsia" w:hAnsi="Times New Roman" w:cs="Times New Roman"/>
-        </w:rPr>
-        <w:t xml:space="preserve">, there was a </w:t>
-      </w:r>
-      <w:r>
-        <w:rPr>
-          <w:rFonts w:ascii="Times New Roman" w:eastAsiaTheme="minorEastAsia" w:hAnsi="Times New Roman" w:cs="Times New Roman"/>
-        </w:rPr>
-        <w:t>wide confidence interval to overlap with the RSF model. When assessing performance with IBS, the CPH model was not greater than the 0.25 threshold for only the combined radiomics and clinical subsets. Recent studies modelling survival with radiomics show no significant differen</w:t>
-      </w:r>
-      <w:r>
-        <w:rPr>
-          <w:rFonts w:ascii="Times New Roman" w:eastAsiaTheme="minorEastAsia" w:hAnsi="Times New Roman" w:cs="Times New Roman"/>
-        </w:rPr>
-        <w:t>ce</w:t>
-      </w:r>
-      <w:r>
-        <w:rPr>
-          <w:rFonts w:ascii="Times New Roman" w:eastAsiaTheme="minorEastAsia" w:hAnsi="Times New Roman" w:cs="Times New Roman"/>
-        </w:rPr>
-        <w:t xml:space="preserve"> between CPH and RSF models [33, 34]</w:t>
-      </w:r>
-      <w:r>
-        <w:rPr>
-          <w:rFonts w:ascii="Times New Roman" w:eastAsiaTheme="minorEastAsia" w:hAnsi="Times New Roman" w:cs="Times New Roman"/>
-        </w:rPr>
-        <w:t>. Comparison</w:t>
-      </w:r>
-      <w:r>
-        <w:rPr>
-          <w:rFonts w:ascii="Times New Roman" w:eastAsiaTheme="minorEastAsia" w:hAnsi="Times New Roman" w:cs="Times New Roman"/>
-        </w:rPr>
-        <w:t xml:space="preserve"> of our model may require a larger sample size and to evaluate the feature selection and optimization methods other studies have used. </w:t>
-      </w:r>
-      <w:bookmarkStart w:id="12" w:name="_Hlk103736866"/>
-      <w:r>
-        <w:rPr>
-          <w:rFonts w:ascii="Times New Roman" w:hAnsi="Times New Roman" w:cs="Times New Roman"/>
-        </w:rPr>
-        <w:t xml:space="preserve">Secondly, existing studies </w:t>
-      </w:r>
-      <w:r>
-        <w:rPr>
-          <w:rFonts w:ascii="Times New Roman" w:hAnsi="Times New Roman" w:cs="Times New Roman"/>
-        </w:rPr>
-        <w:t xml:space="preserve">performing </w:t>
-      </w:r>
-      <w:r>
-        <w:rPr>
-          <w:rFonts w:ascii="Times New Roman" w:hAnsi="Times New Roman" w:cs="Times New Roman"/>
-        </w:rPr>
-        <w:t>linear mapping of hazard ratios to prediction</w:t>
+        <w:t>prediction</w:t>
       </w:r>
       <w:r>
         <w:rPr>
@@ -8236,23 +8034,23 @@
         </w:rPr>
         <w:t xml:space="preserve"> may oversimplify nonlinear dependencies between variables, particularly when relying </w:t>
       </w:r>
-      <w:bookmarkStart w:id="13" w:name="_Hlk103737536"/>
-      <w:bookmarkStart w:id="14" w:name="_Hlk103737547"/>
+      <w:bookmarkStart w:id="18" w:name="_Hlk103737536"/>
+      <w:bookmarkStart w:id="19" w:name="_Hlk103737547"/>
       <w:r>
         <w:rPr>
           <w:rFonts w:ascii="Times New Roman" w:hAnsi="Times New Roman" w:cs="Times New Roman"/>
         </w:rPr>
         <w:t>on rounding to integer scores</w:t>
       </w:r>
-      <w:bookmarkEnd w:id="13"/>
+      <w:bookmarkEnd w:id="18"/>
       <w:r>
         <w:rPr>
           <w:rFonts w:ascii="Times New Roman" w:hAnsi="Times New Roman" w:cs="Times New Roman"/>
         </w:rPr>
         <w:t xml:space="preserve">. </w:t>
       </w:r>
-      <w:bookmarkEnd w:id="12"/>
-      <w:bookmarkEnd w:id="14"/>
+      <w:bookmarkEnd w:id="17"/>
+      <w:bookmarkEnd w:id="19"/>
       <w:r>
         <w:rPr>
           <w:rFonts w:ascii="Times New Roman" w:hAnsi="Times New Roman" w:cs="Times New Roman"/>
@@ -8301,14 +8099,14 @@
           <w:rFonts w:ascii="Times New Roman" w:hAnsi="Times New Roman" w:cs="Times New Roman"/>
         </w:rPr>
       </w:pPr>
-      <w:bookmarkStart w:id="15" w:name="_Hlk103737214"/>
+      <w:bookmarkStart w:id="20" w:name="_Hlk103737214"/>
       <w:r>
         <w:rPr>
           <w:rFonts w:ascii="Times New Roman" w:hAnsi="Times New Roman" w:cs="Times New Roman"/>
         </w:rPr>
         <w:t xml:space="preserve">The radiomic model from the union of the liver parenchyma and tumor with feature selection enabled achieved a C-index (95% CI) of 0.68 (0.62 – 0.74). </w:t>
       </w:r>
-      <w:bookmarkStart w:id="16" w:name="_Hlk103737230"/>
+      <w:bookmarkStart w:id="21" w:name="_Hlk103737230"/>
       <w:r>
         <w:rPr>
           <w:rFonts w:ascii="Times New Roman" w:hAnsi="Times New Roman" w:cs="Times New Roman"/>
@@ -8333,14 +8131,14 @@
         </w:rPr>
         <w:t xml:space="preserve">only </w:t>
       </w:r>
-      <w:bookmarkEnd w:id="16"/>
+      <w:bookmarkEnd w:id="21"/>
       <w:r>
         <w:rPr>
           <w:rFonts w:ascii="Times New Roman" w:hAnsi="Times New Roman" w:cs="Times New Roman"/>
         </w:rPr>
         <w:t xml:space="preserve">performed within the same confidence interval range. This suggests that both the liver parenchyma and tumor contain textural features predictive of local control. As the radiomic features are computed as a single point-data </w:t>
       </w:r>
-      <w:bookmarkStart w:id="17" w:name="_Hlk103737248"/>
+      <w:bookmarkStart w:id="22" w:name="_Hlk103737248"/>
       <w:r>
         <w:rPr>
           <w:rFonts w:ascii="Times New Roman" w:hAnsi="Times New Roman" w:cs="Times New Roman"/>
@@ -8353,7 +8151,7 @@
         </w:rPr>
         <w:t>value for the volume</w:t>
       </w:r>
-      <w:bookmarkEnd w:id="17"/>
+      <w:bookmarkEnd w:id="22"/>
       <w:r>
         <w:rPr>
           <w:rFonts w:ascii="Times New Roman" w:hAnsi="Times New Roman" w:cs="Times New Roman"/>
@@ -8373,7 +8171,7 @@
         <w:t>Future studies that isolate patches of the liver can be conducted to localize regions with abnormal radiomic values.</w:t>
       </w:r>
     </w:p>
-    <w:bookmarkEnd w:id="15"/>
+    <w:bookmarkEnd w:id="20"/>
     <w:p>
       <w:pPr>
         <w:spacing w:after="0" w:line="360" w:lineRule="auto"/>
@@ -8397,20 +8195,14 @@
         </w:rPr>
         <w:t xml:space="preserve">Without feature selection, there was a larger variance across the cross-validation folds. This is likely due to overfitting as the number of input variables defines the </w:t>
       </w:r>
-      <w:bookmarkStart w:id="18" w:name="_Hlk103736040"/>
-      <w:r>
-        <w:rPr>
-          <w:rFonts w:ascii="Times New Roman" w:hAnsi="Times New Roman" w:cs="Times New Roman"/>
-        </w:rPr>
-        <w:t>dimensionality</w:t>
-      </w:r>
-      <w:r>
-        <w:rPr>
-          <w:rFonts w:ascii="Times New Roman" w:hAnsi="Times New Roman" w:cs="Times New Roman"/>
-        </w:rPr>
-        <w:t xml:space="preserve"> </w:t>
-      </w:r>
-      <w:bookmarkEnd w:id="18"/>
+      <w:bookmarkStart w:id="23" w:name="_Hlk103736040"/>
+      <w:r>
+        <w:rPr>
+          <w:rFonts w:ascii="Times New Roman" w:hAnsi="Times New Roman" w:cs="Times New Roman"/>
+        </w:rPr>
+        <w:t xml:space="preserve">dimensionality </w:t>
+      </w:r>
+      <w:bookmarkEnd w:id="23"/>
       <w:r>
         <w:rPr>
           <w:rFonts w:ascii="Times New Roman" w:hAnsi="Times New Roman" w:cs="Times New Roman"/>
@@ -8465,27 +8257,19 @@
           <w:rFonts w:ascii="Times New Roman" w:eastAsia="Times New Roman" w:hAnsi="Times New Roman" w:cs="Times New Roman"/>
           <w:color w:val="000000"/>
         </w:rPr>
-        <w:t xml:space="preserve">data only model to 3.83 (1.05, 6.62) </w:t>
+        <w:t xml:space="preserve">data only model to 3.83 (1.05, 6.62) in the combined model, indicating that the radiomic features contribute to prediction even when </w:t>
+      </w:r>
+      <w:r>
+        <w:rPr>
+          <w:rFonts w:ascii="Times New Roman" w:hAnsi="Times New Roman" w:cs="Times New Roman"/>
+        </w:rPr>
+        <w:t xml:space="preserve">treatment </w:t>
       </w:r>
       <w:r>
         <w:rPr>
           <w:rFonts w:ascii="Times New Roman" w:eastAsia="Times New Roman" w:hAnsi="Times New Roman" w:cs="Times New Roman"/>
           <w:color w:val="000000"/>
         </w:rPr>
-        <w:lastRenderedPageBreak/>
-        <w:t xml:space="preserve">in the combined model, indicating that the radiomic features contribute to prediction even when </w:t>
-      </w:r>
-      <w:r>
-        <w:rPr>
-          <w:rFonts w:ascii="Times New Roman" w:hAnsi="Times New Roman" w:cs="Times New Roman"/>
-        </w:rPr>
-        <w:t xml:space="preserve">treatment </w:t>
-      </w:r>
-      <w:r>
-        <w:rPr>
-          <w:rFonts w:ascii="Times New Roman" w:eastAsia="Times New Roman" w:hAnsi="Times New Roman" w:cs="Times New Roman"/>
-          <w:color w:val="000000"/>
-        </w:rPr>
         <w:t>data is available.</w:t>
       </w:r>
       <w:r>
@@ -8564,14 +8348,14 @@
         </w:rPr>
         <w:t xml:space="preserve"> </w:t>
       </w:r>
-      <w:bookmarkStart w:id="19" w:name="_Hlk103736552"/>
+      <w:bookmarkStart w:id="24" w:name="_Hlk103736552"/>
       <w:r>
         <w:rPr>
           <w:rFonts w:ascii="Times New Roman" w:hAnsi="Times New Roman" w:cs="Times New Roman"/>
         </w:rPr>
         <w:t xml:space="preserve">with less aggressive feature selection </w:t>
       </w:r>
-      <w:bookmarkEnd w:id="19"/>
+      <w:bookmarkEnd w:id="24"/>
       <w:r>
         <w:rPr>
           <w:rFonts w:ascii="Times New Roman" w:hAnsi="Times New Roman" w:cs="Times New Roman"/>
@@ -8588,7 +8372,25 @@
         <w:rPr>
           <w:rFonts w:ascii="Times New Roman" w:hAnsi="Times New Roman" w:cs="Times New Roman"/>
         </w:rPr>
-        <w:t>deceased,</w:t>
+        <w:t xml:space="preserve">deceased, </w:t>
+      </w:r>
+      <w:r>
+        <w:rPr>
+          <w:rFonts w:ascii="Times New Roman" w:hAnsi="Times New Roman" w:cs="Times New Roman"/>
+        </w:rPr>
+        <w:t>a</w:t>
+      </w:r>
+      <w:r>
+        <w:rPr>
+          <w:rFonts w:ascii="Times New Roman" w:hAnsi="Times New Roman" w:cs="Times New Roman"/>
+        </w:rPr>
+        <w:t>nd</w:t>
+      </w:r>
+      <w:r>
+        <w:rPr>
+          <w:rFonts w:ascii="Times New Roman" w:hAnsi="Times New Roman" w:cs="Times New Roman"/>
+        </w:rPr>
+        <w:t xml:space="preserve"> we were unable to evaluate the effect of death on the recurrence prediction model, which may require reparameterization with competing risks.</w:t>
       </w:r>
       <w:r>
         <w:rPr>
@@ -8596,31 +8398,7 @@
         </w:rPr>
         <w:t xml:space="preserve"> </w:t>
       </w:r>
-      <w:r>
-        <w:rPr>
-          <w:rFonts w:ascii="Times New Roman" w:hAnsi="Times New Roman" w:cs="Times New Roman"/>
-        </w:rPr>
-        <w:t>a</w:t>
-      </w:r>
-      <w:r>
-        <w:rPr>
-          <w:rFonts w:ascii="Times New Roman" w:hAnsi="Times New Roman" w:cs="Times New Roman"/>
-        </w:rPr>
-        <w:t>nd</w:t>
-      </w:r>
-      <w:r>
-        <w:rPr>
-          <w:rFonts w:ascii="Times New Roman" w:hAnsi="Times New Roman" w:cs="Times New Roman"/>
-        </w:rPr>
-        <w:t xml:space="preserve"> we were unable to evaluate the effect of death on the recurrence prediction model, which may require reparameterization with competing risks.</w:t>
-      </w:r>
-      <w:r>
-        <w:rPr>
-          <w:rFonts w:ascii="Times New Roman" w:hAnsi="Times New Roman" w:cs="Times New Roman"/>
-        </w:rPr>
-        <w:t xml:space="preserve"> </w:t>
-      </w:r>
-      <w:bookmarkStart w:id="20" w:name="_Hlk103736629"/>
+      <w:bookmarkStart w:id="25" w:name="_Hlk103736629"/>
       <w:r>
         <w:rPr>
           <w:rFonts w:ascii="Times New Roman" w:hAnsi="Times New Roman" w:cs="Times New Roman"/>
@@ -8669,7 +8447,7 @@
         </w:rPr>
         <w:t>.</w:t>
       </w:r>
-      <w:bookmarkEnd w:id="20"/>
+      <w:bookmarkEnd w:id="25"/>
     </w:p>
     <w:p>
       <w:pPr>
@@ -8742,11 +8520,10 @@
           <w:b/>
           <w:bCs/>
         </w:rPr>
-        <w:lastRenderedPageBreak/>
         <w:br w:type="page"/>
       </w:r>
     </w:p>
-    <w:bookmarkEnd w:id="7"/>
+    <w:bookmarkEnd w:id="9"/>
     <w:p>
       <w:pPr>
         <w:spacing w:after="0" w:line="360" w:lineRule="auto"/>
@@ -8793,19 +8570,15 @@
           <w:rFonts w:ascii="Times New Roman" w:hAnsi="Times New Roman" w:cs="Times New Roman"/>
           <w:b/>
           <w:bCs/>
-          <w:sz w:val="28"/>
-          <w:szCs w:val="28"/>
-        </w:rPr>
-      </w:pPr>
-      <w:bookmarkStart w:id="21" w:name="_Hlk103738122"/>
+        </w:rPr>
+      </w:pPr>
+      <w:bookmarkStart w:id="26" w:name="_Hlk103738122"/>
       <w:bookmarkEnd w:id="3"/>
       <w:r>
         <w:rPr>
           <w:rFonts w:ascii="Times New Roman" w:hAnsi="Times New Roman" w:cs="Times New Roman"/>
           <w:b/>
           <w:bCs/>
-          <w:sz w:val="28"/>
-          <w:szCs w:val="28"/>
         </w:rPr>
         <w:lastRenderedPageBreak/>
         <w:t>References:</w:t>
@@ -8818,8 +8591,6 @@
           <w:rFonts w:ascii="Times New Roman" w:hAnsi="Times New Roman" w:cs="Times New Roman"/>
           <w:b/>
           <w:bCs/>
-          <w:sz w:val="28"/>
-          <w:szCs w:val="28"/>
         </w:rPr>
       </w:pPr>
     </w:p>
@@ -9440,7 +9211,6 @@
         <w:rPr>
           <w:rFonts w:ascii="Times New Roman" w:hAnsi="Times New Roman" w:cs="Times New Roman"/>
         </w:rPr>
-        <w:lastRenderedPageBreak/>
         <w:t xml:space="preserve">[8] </w:t>
       </w:r>
       <w:proofErr w:type="spellStart"/>
@@ -9987,6 +9757,7 @@
         <w:rPr>
           <w:rFonts w:ascii="Times New Roman" w:hAnsi="Times New Roman" w:cs="Times New Roman"/>
         </w:rPr>
+        <w:lastRenderedPageBreak/>
         <w:t xml:space="preserve">[17] Miles KA, </w:t>
       </w:r>
       <w:proofErr w:type="spellStart"/>
@@ -10359,6 +10130,7 @@
         <w:rPr>
           <w:rFonts w:ascii="Times New Roman" w:hAnsi="Times New Roman" w:cs="Times New Roman"/>
         </w:rPr>
+        <w:lastRenderedPageBreak/>
         <w:t xml:space="preserve">[26] Salmeron R, </w:t>
       </w:r>
       <w:proofErr w:type="spellStart"/>
@@ -10825,7 +10597,6 @@
         <w:rPr>
           <w:rFonts w:ascii="Times New Roman" w:hAnsi="Times New Roman" w:cs="Times New Roman"/>
         </w:rPr>
-        <w:lastRenderedPageBreak/>
         <w:t xml:space="preserve">[35] </w:t>
       </w:r>
       <w:proofErr w:type="spellStart"/>
@@ -10955,7 +10726,7 @@
         <w:t>.</w:t>
       </w:r>
     </w:p>
-    <w:bookmarkEnd w:id="21"/>
+    <w:bookmarkEnd w:id="26"/>
     <w:p>
       <w:pPr>
         <w:spacing w:after="0" w:line="360" w:lineRule="auto"/>
@@ -10963,8 +10734,6 @@
           <w:rFonts w:ascii="Times New Roman" w:hAnsi="Times New Roman" w:cs="Times New Roman"/>
           <w:b/>
           <w:bCs/>
-          <w:sz w:val="28"/>
-          <w:szCs w:val="28"/>
         </w:rPr>
       </w:pPr>
     </w:p>
@@ -10974,8 +10743,6 @@
           <w:rFonts w:ascii="Times New Roman" w:hAnsi="Times New Roman" w:cs="Times New Roman"/>
           <w:b/>
           <w:bCs/>
-          <w:sz w:val="28"/>
-          <w:szCs w:val="28"/>
         </w:rPr>
       </w:pPr>
       <w:r>
@@ -10983,8 +10750,6 @@
           <w:rFonts w:ascii="Times New Roman" w:hAnsi="Times New Roman" w:cs="Times New Roman"/>
           <w:b/>
           <w:bCs/>
-          <w:sz w:val="28"/>
-          <w:szCs w:val="28"/>
         </w:rPr>
         <w:br w:type="page"/>
       </w:r>
@@ -10996,8 +10761,6 @@
           <w:rFonts w:ascii="Times New Roman" w:hAnsi="Times New Roman" w:cs="Times New Roman"/>
           <w:b/>
           <w:bCs/>
-          <w:sz w:val="28"/>
-          <w:szCs w:val="28"/>
         </w:rPr>
       </w:pPr>
       <w:r>
@@ -11005,8 +10768,6 @@
           <w:rFonts w:ascii="Times New Roman" w:hAnsi="Times New Roman" w:cs="Times New Roman"/>
           <w:b/>
           <w:bCs/>
-          <w:sz w:val="28"/>
-          <w:szCs w:val="28"/>
         </w:rPr>
         <w:lastRenderedPageBreak/>
         <w:t>Supplementary Material:</w:t>
@@ -11019,8 +10780,6 @@
           <w:rFonts w:ascii="Times New Roman" w:hAnsi="Times New Roman" w:cs="Times New Roman"/>
           <w:b/>
           <w:bCs/>
-          <w:sz w:val="28"/>
-          <w:szCs w:val="28"/>
         </w:rPr>
       </w:pPr>
     </w:p>
@@ -11036,18 +10795,8 @@
           <w:rFonts w:ascii="Times New Roman" w:hAnsi="Times New Roman" w:cs="Times New Roman"/>
           <w:b/>
           <w:bCs/>
-          <w:sz w:val="24"/>
-          <w:szCs w:val="24"/>
-        </w:rPr>
-        <w:t>Supplementary Table S1: List of Radiomic Features</w:t>
-      </w:r>
-      <w:r>
-        <w:rPr>
-          <w:rFonts w:ascii="Times New Roman" w:hAnsi="Times New Roman" w:cs="Times New Roman"/>
-          <w:b/>
-          <w:bCs/>
-        </w:rPr>
-        <w:t xml:space="preserve"> </w:t>
+        </w:rPr>
+        <w:t xml:space="preserve">Supplementary Table S1: List of Radiomic Features </w:t>
       </w:r>
     </w:p>
     <w:tbl>
@@ -11575,21 +11324,21 @@
               <w:rPr>
                 <w:rFonts w:ascii="Times New Roman" w:hAnsi="Times New Roman" w:cs="Times New Roman"/>
               </w:rPr>
+              <w:t>Maximum 2D Diameter (Sagittal)</w:t>
+            </w:r>
+          </w:p>
+          <w:p>
+            <w:pPr>
+              <w:spacing w:line="360" w:lineRule="auto"/>
+              <w:rPr>
+                <w:rFonts w:ascii="Times New Roman" w:hAnsi="Times New Roman" w:cs="Times New Roman"/>
+              </w:rPr>
+            </w:pPr>
+            <w:r>
+              <w:rPr>
+                <w:rFonts w:ascii="Times New Roman" w:hAnsi="Times New Roman" w:cs="Times New Roman"/>
+              </w:rPr>
               <w:lastRenderedPageBreak/>
-              <w:t>Maximum 2D Diameter (Sagittal)</w:t>
-            </w:r>
-          </w:p>
-          <w:p>
-            <w:pPr>
-              <w:spacing w:line="360" w:lineRule="auto"/>
-              <w:rPr>
-                <w:rFonts w:ascii="Times New Roman" w:hAnsi="Times New Roman" w:cs="Times New Roman"/>
-              </w:rPr>
-            </w:pPr>
-            <w:r>
-              <w:rPr>
-                <w:rFonts w:ascii="Times New Roman" w:hAnsi="Times New Roman" w:cs="Times New Roman"/>
-              </w:rPr>
               <w:t>Major Axis Length</w:t>
             </w:r>
           </w:p>
@@ -12104,21 +11853,21 @@
               <w:rPr>
                 <w:rFonts w:ascii="Times New Roman" w:hAnsi="Times New Roman" w:cs="Times New Roman"/>
               </w:rPr>
+              <w:t>Size-Zone Non-Uniformity Normalized</w:t>
+            </w:r>
+          </w:p>
+          <w:p>
+            <w:pPr>
+              <w:spacing w:line="360" w:lineRule="auto"/>
+              <w:rPr>
+                <w:rFonts w:ascii="Times New Roman" w:hAnsi="Times New Roman" w:cs="Times New Roman"/>
+              </w:rPr>
+            </w:pPr>
+            <w:r>
+              <w:rPr>
+                <w:rFonts w:ascii="Times New Roman" w:hAnsi="Times New Roman" w:cs="Times New Roman"/>
+              </w:rPr>
               <w:lastRenderedPageBreak/>
-              <w:t>Size-Zone Non-Uniformity Normalized</w:t>
-            </w:r>
-          </w:p>
-          <w:p>
-            <w:pPr>
-              <w:spacing w:line="360" w:lineRule="auto"/>
-              <w:rPr>
-                <w:rFonts w:ascii="Times New Roman" w:hAnsi="Times New Roman" w:cs="Times New Roman"/>
-              </w:rPr>
-            </w:pPr>
-            <w:r>
-              <w:rPr>
-                <w:rFonts w:ascii="Times New Roman" w:hAnsi="Times New Roman" w:cs="Times New Roman"/>
-              </w:rPr>
               <w:t>Zone Percentage</w:t>
             </w:r>
           </w:p>
@@ -12633,21 +12382,21 @@
               <w:rPr>
                 <w:rFonts w:ascii="Times New Roman" w:hAnsi="Times New Roman" w:cs="Times New Roman"/>
               </w:rPr>
+              <w:t>Dependence Entropy</w:t>
+            </w:r>
+          </w:p>
+          <w:p>
+            <w:pPr>
+              <w:spacing w:line="360" w:lineRule="auto"/>
+              <w:rPr>
+                <w:rFonts w:ascii="Times New Roman" w:hAnsi="Times New Roman" w:cs="Times New Roman"/>
+              </w:rPr>
+            </w:pPr>
+            <w:r>
+              <w:rPr>
+                <w:rFonts w:ascii="Times New Roman" w:hAnsi="Times New Roman" w:cs="Times New Roman"/>
+              </w:rPr>
               <w:lastRenderedPageBreak/>
-              <w:t>Dependence Entropy</w:t>
-            </w:r>
-          </w:p>
-          <w:p>
-            <w:pPr>
-              <w:spacing w:line="360" w:lineRule="auto"/>
-              <w:rPr>
-                <w:rFonts w:ascii="Times New Roman" w:hAnsi="Times New Roman" w:cs="Times New Roman"/>
-              </w:rPr>
-            </w:pPr>
-            <w:r>
-              <w:rPr>
-                <w:rFonts w:ascii="Times New Roman" w:hAnsi="Times New Roman" w:cs="Times New Roman"/>
-              </w:rPr>
               <w:t>Low Gray Level Emphasis</w:t>
             </w:r>
           </w:p>
@@ -12862,8 +12611,6 @@
           <w:rFonts w:ascii="Times New Roman" w:hAnsi="Times New Roman" w:cs="Times New Roman"/>
           <w:b/>
           <w:bCs/>
-          <w:sz w:val="24"/>
-          <w:szCs w:val="24"/>
         </w:rPr>
       </w:pPr>
       <w:r>
@@ -12871,8 +12618,6 @@
           <w:rFonts w:ascii="Times New Roman" w:hAnsi="Times New Roman" w:cs="Times New Roman"/>
           <w:b/>
           <w:bCs/>
-          <w:sz w:val="24"/>
-          <w:szCs w:val="24"/>
         </w:rPr>
         <w:lastRenderedPageBreak/>
         <w:t>Supplementary Table S2: Radiomic Deviations from IBSI Standards</w:t>
@@ -13228,8 +12973,6 @@
           <w:rFonts w:ascii="Times New Roman" w:hAnsi="Times New Roman" w:cs="Times New Roman"/>
           <w:b/>
           <w:bCs/>
-          <w:sz w:val="28"/>
-          <w:szCs w:val="28"/>
         </w:rPr>
       </w:pPr>
     </w:p>
@@ -13268,8 +13011,6 @@
           <w:rFonts w:ascii="Times New Roman" w:hAnsi="Times New Roman" w:cs="Times New Roman"/>
           <w:b/>
           <w:bCs/>
-          <w:sz w:val="24"/>
-          <w:szCs w:val="24"/>
         </w:rPr>
       </w:pPr>
       <w:r>
@@ -13277,8 +13018,6 @@
           <w:rFonts w:ascii="Times New Roman" w:hAnsi="Times New Roman" w:cs="Times New Roman"/>
           <w:b/>
           <w:bCs/>
-          <w:sz w:val="24"/>
-          <w:szCs w:val="24"/>
         </w:rPr>
         <w:br w:type="page"/>
       </w:r>
@@ -13290,8 +13029,6 @@
           <w:rFonts w:ascii="Times New Roman" w:hAnsi="Times New Roman" w:cs="Times New Roman"/>
           <w:b/>
           <w:bCs/>
-          <w:sz w:val="24"/>
-          <w:szCs w:val="24"/>
         </w:rPr>
       </w:pPr>
       <w:r>
@@ -13299,8 +13036,6 @@
           <w:rFonts w:ascii="Times New Roman" w:hAnsi="Times New Roman" w:cs="Times New Roman"/>
           <w:b/>
           <w:bCs/>
-          <w:sz w:val="24"/>
-          <w:szCs w:val="24"/>
         </w:rPr>
         <w:lastRenderedPageBreak/>
         <w:t>Supplementary Equation S3: Random Survival Forest Algorithm</w:t>
@@ -15292,8 +15027,6 @@
           <w:rFonts w:ascii="Times New Roman" w:hAnsi="Times New Roman" w:cs="Times New Roman"/>
           <w:b/>
           <w:bCs/>
-          <w:sz w:val="24"/>
-          <w:szCs w:val="24"/>
         </w:rPr>
       </w:pPr>
       <w:r>
@@ -15301,8 +15034,6 @@
           <w:rFonts w:ascii="Times New Roman" w:hAnsi="Times New Roman" w:cs="Times New Roman"/>
           <w:b/>
           <w:bCs/>
-          <w:sz w:val="24"/>
-          <w:szCs w:val="24"/>
         </w:rPr>
         <w:br w:type="page"/>
       </w:r>
@@ -15314,8 +15045,6 @@
           <w:rFonts w:ascii="Times New Roman" w:hAnsi="Times New Roman" w:cs="Times New Roman"/>
           <w:b/>
           <w:bCs/>
-          <w:sz w:val="24"/>
-          <w:szCs w:val="24"/>
         </w:rPr>
       </w:pPr>
       <w:r>
@@ -15323,8 +15052,6 @@
           <w:rFonts w:ascii="Times New Roman" w:hAnsi="Times New Roman" w:cs="Times New Roman"/>
           <w:b/>
           <w:bCs/>
-          <w:sz w:val="24"/>
-          <w:szCs w:val="24"/>
         </w:rPr>
         <w:lastRenderedPageBreak/>
         <w:t>Supplementary Table S4: Baseline variable distributions by lesion</w:t>
@@ -20493,8 +20220,6 @@
           <w:rFonts w:ascii="Times New Roman" w:hAnsi="Times New Roman" w:cs="Times New Roman"/>
           <w:b/>
           <w:bCs/>
-          <w:sz w:val="24"/>
-          <w:szCs w:val="24"/>
         </w:rPr>
       </w:pPr>
       <w:r>
@@ -20502,8 +20227,6 @@
           <w:rFonts w:ascii="Times New Roman" w:hAnsi="Times New Roman" w:cs="Times New Roman"/>
           <w:b/>
           <w:bCs/>
-          <w:sz w:val="24"/>
-          <w:szCs w:val="24"/>
         </w:rPr>
         <w:br w:type="page"/>
       </w:r>
@@ -20515,8 +20238,6 @@
           <w:rFonts w:ascii="Times New Roman" w:hAnsi="Times New Roman" w:cs="Times New Roman"/>
           <w:b/>
           <w:bCs/>
-          <w:sz w:val="24"/>
-          <w:szCs w:val="24"/>
         </w:rPr>
       </w:pPr>
       <w:r>
@@ -20524,8 +20245,6 @@
           <w:rFonts w:ascii="Times New Roman" w:hAnsi="Times New Roman" w:cs="Times New Roman"/>
           <w:b/>
           <w:bCs/>
-          <w:sz w:val="24"/>
-          <w:szCs w:val="24"/>
         </w:rPr>
         <w:lastRenderedPageBreak/>
         <w:t>Supplementary Table S5: Baseline variable distributions by patient</w:t>
@@ -20538,8 +20257,6 @@
           <w:rFonts w:ascii="Times New Roman" w:hAnsi="Times New Roman" w:cs="Times New Roman"/>
           <w:b/>
           <w:bCs/>
-          <w:sz w:val="24"/>
-          <w:szCs w:val="24"/>
         </w:rPr>
       </w:pPr>
     </w:p>
@@ -23455,8 +23172,6 @@
           <w:rFonts w:ascii="Times New Roman" w:hAnsi="Times New Roman" w:cs="Times New Roman"/>
           <w:b/>
           <w:bCs/>
-          <w:sz w:val="24"/>
-          <w:szCs w:val="24"/>
         </w:rPr>
       </w:pPr>
     </w:p>
@@ -23498,35 +23213,4129 @@
     </w:p>
     <w:p>
       <w:pPr>
-        <w:spacing w:after="0" w:line="360" w:lineRule="auto"/>
-        <w:rPr>
-          <w:rFonts w:ascii="Times New Roman" w:hAnsi="Times New Roman" w:cs="Times New Roman"/>
-        </w:rPr>
-      </w:pPr>
+        <w:rPr>
+          <w:rFonts w:ascii="Times New Roman" w:hAnsi="Times New Roman" w:cs="Times New Roman"/>
+        </w:rPr>
+      </w:pPr>
+      <w:r>
+        <w:rPr>
+          <w:rFonts w:ascii="Times New Roman" w:hAnsi="Times New Roman" w:cs="Times New Roman"/>
+        </w:rPr>
+        <w:br w:type="page"/>
+      </w:r>
     </w:p>
     <w:p>
       <w:pPr>
+        <w:spacing w:after="0" w:line="360" w:lineRule="auto"/>
         <w:rPr>
           <w:rFonts w:ascii="Times New Roman" w:hAnsi="Times New Roman" w:cs="Times New Roman"/>
           <w:b/>
           <w:bCs/>
-          <w:sz w:val="24"/>
-          <w:szCs w:val="24"/>
-        </w:rPr>
-      </w:pPr>
+        </w:rPr>
+      </w:pPr>
+      <w:bookmarkStart w:id="27" w:name="_Hlk104390898"/>
+      <w:r>
+        <w:rPr>
+          <w:rFonts w:ascii="Times New Roman" w:hAnsi="Times New Roman" w:cs="Times New Roman"/>
+          <w:b/>
+          <w:bCs/>
+        </w:rPr>
+        <w:lastRenderedPageBreak/>
+        <w:t>Supplementary Table S</w:t>
+      </w:r>
+      <w:r>
+        <w:rPr>
+          <w:rFonts w:ascii="Times New Roman" w:hAnsi="Times New Roman" w:cs="Times New Roman"/>
+          <w:b/>
+          <w:bCs/>
+        </w:rPr>
+        <w:t>6</w:t>
+      </w:r>
+      <w:r>
+        <w:rPr>
+          <w:rFonts w:ascii="Times New Roman" w:hAnsi="Times New Roman" w:cs="Times New Roman"/>
+          <w:b/>
+          <w:bCs/>
+        </w:rPr>
+        <w:t xml:space="preserve">: </w:t>
+      </w:r>
+      <w:r>
+        <w:rPr>
+          <w:rFonts w:ascii="Times New Roman" w:hAnsi="Times New Roman" w:cs="Times New Roman"/>
+          <w:b/>
+          <w:bCs/>
+        </w:rPr>
+        <w:t>Dosages and number of fractions to liver metastases</w:t>
+      </w:r>
     </w:p>
     <w:p>
       <w:pPr>
+        <w:spacing w:after="0" w:line="360" w:lineRule="auto"/>
         <w:rPr>
           <w:rFonts w:ascii="Times New Roman" w:hAnsi="Times New Roman" w:cs="Times New Roman"/>
           <w:b/>
           <w:bCs/>
-          <w:sz w:val="24"/>
-          <w:szCs w:val="24"/>
+        </w:rPr>
+      </w:pPr>
+    </w:p>
+    <w:tbl>
+      <w:tblPr>
+        <w:tblW w:w="8319" w:type="dxa"/>
+        <w:tblCellMar>
+          <w:top w:w="15" w:type="dxa"/>
+          <w:left w:w="15" w:type="dxa"/>
+          <w:bottom w:w="15" w:type="dxa"/>
+          <w:right w:w="15" w:type="dxa"/>
+        </w:tblCellMar>
+        <w:tblLook w:val="04A0" w:firstRow="1" w:lastRow="0" w:firstColumn="1" w:lastColumn="0" w:noHBand="0" w:noVBand="1"/>
+      </w:tblPr>
+      <w:tblGrid>
+        <w:gridCol w:w="2524"/>
+        <w:gridCol w:w="1632"/>
+        <w:gridCol w:w="1903"/>
+        <w:gridCol w:w="2260"/>
+      </w:tblGrid>
+      <w:tr>
+        <w:trPr>
+          <w:trHeight w:val="226"/>
+        </w:trPr>
+        <w:tc>
+          <w:tcPr>
+            <w:tcW w:w="0" w:type="auto"/>
+            <w:tcBorders>
+              <w:top w:val="single" w:sz="8" w:space="0" w:color="000000"/>
+              <w:left w:val="single" w:sz="8" w:space="0" w:color="000000"/>
+              <w:bottom w:val="single" w:sz="8" w:space="0" w:color="000000"/>
+              <w:right w:val="single" w:sz="8" w:space="0" w:color="000000"/>
+            </w:tcBorders>
+            <w:tcMar>
+              <w:top w:w="100" w:type="dxa"/>
+              <w:left w:w="100" w:type="dxa"/>
+              <w:bottom w:w="100" w:type="dxa"/>
+              <w:right w:w="100" w:type="dxa"/>
+            </w:tcMar>
+            <w:hideMark/>
+          </w:tcPr>
+          <w:p>
+            <w:pPr>
+              <w:spacing w:after="0" w:line="240" w:lineRule="auto"/>
+              <w:rPr>
+                <w:rFonts w:ascii="Times New Roman" w:eastAsia="Times New Roman" w:hAnsi="Times New Roman" w:cs="Times New Roman"/>
+              </w:rPr>
+            </w:pPr>
+            <w:r>
+              <w:rPr>
+                <w:rFonts w:ascii="Times New Roman" w:eastAsia="Times New Roman" w:hAnsi="Times New Roman" w:cs="Times New Roman"/>
+                <w:b/>
+                <w:bCs/>
+                <w:color w:val="000000"/>
+              </w:rPr>
+              <w:t>Total Dose (</w:t>
+            </w:r>
+            <w:proofErr w:type="spellStart"/>
+            <w:r>
+              <w:rPr>
+                <w:rFonts w:ascii="Times New Roman" w:eastAsia="Times New Roman" w:hAnsi="Times New Roman" w:cs="Times New Roman"/>
+                <w:b/>
+                <w:bCs/>
+                <w:color w:val="000000"/>
+              </w:rPr>
+              <w:t>Gy</w:t>
+            </w:r>
+            <w:proofErr w:type="spellEnd"/>
+            <w:r>
+              <w:rPr>
+                <w:rFonts w:ascii="Times New Roman" w:eastAsia="Times New Roman" w:hAnsi="Times New Roman" w:cs="Times New Roman"/>
+                <w:b/>
+                <w:bCs/>
+                <w:color w:val="000000"/>
+              </w:rPr>
+              <w:t>)</w:t>
+            </w:r>
+          </w:p>
+        </w:tc>
+        <w:tc>
+          <w:tcPr>
+            <w:tcW w:w="0" w:type="auto"/>
+            <w:tcBorders>
+              <w:top w:val="single" w:sz="8" w:space="0" w:color="000000"/>
+              <w:left w:val="single" w:sz="8" w:space="0" w:color="000000"/>
+              <w:bottom w:val="single" w:sz="8" w:space="0" w:color="000000"/>
+              <w:right w:val="single" w:sz="8" w:space="0" w:color="000000"/>
+            </w:tcBorders>
+            <w:tcMar>
+              <w:top w:w="100" w:type="dxa"/>
+              <w:left w:w="100" w:type="dxa"/>
+              <w:bottom w:w="100" w:type="dxa"/>
+              <w:right w:w="100" w:type="dxa"/>
+            </w:tcMar>
+            <w:hideMark/>
+          </w:tcPr>
+          <w:p>
+            <w:pPr>
+              <w:spacing w:after="0" w:line="240" w:lineRule="auto"/>
+              <w:rPr>
+                <w:rFonts w:ascii="Times New Roman" w:eastAsia="Times New Roman" w:hAnsi="Times New Roman" w:cs="Times New Roman"/>
+              </w:rPr>
+            </w:pPr>
+            <w:r>
+              <w:rPr>
+                <w:rFonts w:ascii="Times New Roman" w:eastAsia="Times New Roman" w:hAnsi="Times New Roman" w:cs="Times New Roman"/>
+                <w:b/>
+                <w:bCs/>
+                <w:color w:val="000000"/>
+              </w:rPr>
+              <w:t>Fractions</w:t>
+            </w:r>
+          </w:p>
+        </w:tc>
+        <w:tc>
+          <w:tcPr>
+            <w:tcW w:w="0" w:type="auto"/>
+            <w:tcBorders>
+              <w:top w:val="single" w:sz="8" w:space="0" w:color="000000"/>
+              <w:left w:val="single" w:sz="8" w:space="0" w:color="000000"/>
+              <w:bottom w:val="single" w:sz="8" w:space="0" w:color="000000"/>
+              <w:right w:val="single" w:sz="8" w:space="0" w:color="000000"/>
+            </w:tcBorders>
+            <w:tcMar>
+              <w:top w:w="100" w:type="dxa"/>
+              <w:left w:w="100" w:type="dxa"/>
+              <w:bottom w:w="100" w:type="dxa"/>
+              <w:right w:w="100" w:type="dxa"/>
+            </w:tcMar>
+            <w:hideMark/>
+          </w:tcPr>
+          <w:p>
+            <w:pPr>
+              <w:spacing w:after="0" w:line="240" w:lineRule="auto"/>
+              <w:rPr>
+                <w:rFonts w:ascii="Times New Roman" w:eastAsia="Times New Roman" w:hAnsi="Times New Roman" w:cs="Times New Roman"/>
+              </w:rPr>
+            </w:pPr>
+            <w:r>
+              <w:rPr>
+                <w:rFonts w:ascii="Times New Roman" w:eastAsia="Times New Roman" w:hAnsi="Times New Roman" w:cs="Times New Roman"/>
+                <w:b/>
+                <w:bCs/>
+                <w:color w:val="000000"/>
+              </w:rPr>
+              <w:t>BED</w:t>
+            </w:r>
+            <w:r>
+              <w:rPr>
+                <w:rFonts w:ascii="Times New Roman" w:eastAsia="Times New Roman" w:hAnsi="Times New Roman" w:cs="Times New Roman"/>
+                <w:b/>
+                <w:bCs/>
+                <w:color w:val="000000"/>
+                <w:vertAlign w:val="subscript"/>
+              </w:rPr>
+              <w:t>10</w:t>
+            </w:r>
+            <w:r>
+              <w:rPr>
+                <w:rFonts w:ascii="Times New Roman" w:eastAsia="Times New Roman" w:hAnsi="Times New Roman" w:cs="Times New Roman"/>
+                <w:b/>
+                <w:bCs/>
+                <w:color w:val="000000"/>
+              </w:rPr>
+              <w:t xml:space="preserve"> (</w:t>
+            </w:r>
+            <w:proofErr w:type="spellStart"/>
+            <w:r>
+              <w:rPr>
+                <w:rFonts w:ascii="Times New Roman" w:eastAsia="Times New Roman" w:hAnsi="Times New Roman" w:cs="Times New Roman"/>
+                <w:b/>
+                <w:bCs/>
+                <w:color w:val="000000"/>
+              </w:rPr>
+              <w:t>Gy</w:t>
+            </w:r>
+            <w:proofErr w:type="spellEnd"/>
+            <w:r>
+              <w:rPr>
+                <w:rFonts w:ascii="Times New Roman" w:eastAsia="Times New Roman" w:hAnsi="Times New Roman" w:cs="Times New Roman"/>
+                <w:b/>
+                <w:bCs/>
+                <w:color w:val="000000"/>
+              </w:rPr>
+              <w:t>)</w:t>
+            </w:r>
+          </w:p>
+        </w:tc>
+        <w:tc>
+          <w:tcPr>
+            <w:tcW w:w="0" w:type="auto"/>
+            <w:tcBorders>
+              <w:top w:val="single" w:sz="8" w:space="0" w:color="000000"/>
+              <w:left w:val="single" w:sz="8" w:space="0" w:color="000000"/>
+              <w:bottom w:val="single" w:sz="8" w:space="0" w:color="000000"/>
+              <w:right w:val="single" w:sz="8" w:space="0" w:color="000000"/>
+            </w:tcBorders>
+            <w:tcMar>
+              <w:top w:w="100" w:type="dxa"/>
+              <w:left w:w="100" w:type="dxa"/>
+              <w:bottom w:w="100" w:type="dxa"/>
+              <w:right w:w="100" w:type="dxa"/>
+            </w:tcMar>
+            <w:hideMark/>
+          </w:tcPr>
+          <w:p>
+            <w:pPr>
+              <w:spacing w:after="0" w:line="240" w:lineRule="auto"/>
+              <w:rPr>
+                <w:rFonts w:ascii="Times New Roman" w:eastAsia="Times New Roman" w:hAnsi="Times New Roman" w:cs="Times New Roman"/>
+              </w:rPr>
+            </w:pPr>
+            <w:r>
+              <w:rPr>
+                <w:rFonts w:ascii="Times New Roman" w:eastAsia="Times New Roman" w:hAnsi="Times New Roman" w:cs="Times New Roman"/>
+                <w:b/>
+                <w:bCs/>
+                <w:color w:val="000000"/>
+              </w:rPr>
+              <w:t>Patient Count</w:t>
+            </w:r>
+          </w:p>
+        </w:tc>
+      </w:tr>
+      <w:tr>
+        <w:trPr>
+          <w:trHeight w:val="327"/>
+        </w:trPr>
+        <w:tc>
+          <w:tcPr>
+            <w:tcW w:w="0" w:type="auto"/>
+            <w:tcBorders>
+              <w:top w:val="single" w:sz="8" w:space="0" w:color="000000"/>
+              <w:left w:val="single" w:sz="8" w:space="0" w:color="000000"/>
+              <w:bottom w:val="single" w:sz="8" w:space="0" w:color="000000"/>
+              <w:right w:val="single" w:sz="8" w:space="0" w:color="000000"/>
+            </w:tcBorders>
+            <w:tcMar>
+              <w:top w:w="100" w:type="dxa"/>
+              <w:left w:w="100" w:type="dxa"/>
+              <w:bottom w:w="100" w:type="dxa"/>
+              <w:right w:w="100" w:type="dxa"/>
+            </w:tcMar>
+            <w:hideMark/>
+          </w:tcPr>
+          <w:p>
+            <w:pPr>
+              <w:spacing w:after="0" w:line="240" w:lineRule="auto"/>
+              <w:rPr>
+                <w:rFonts w:ascii="Times New Roman" w:eastAsia="Times New Roman" w:hAnsi="Times New Roman" w:cs="Times New Roman"/>
+              </w:rPr>
+            </w:pPr>
+            <w:r>
+              <w:rPr>
+                <w:rFonts w:ascii="Times New Roman" w:eastAsia="Times New Roman" w:hAnsi="Times New Roman" w:cs="Times New Roman"/>
+                <w:color w:val="000000"/>
+              </w:rPr>
+              <w:t>24</w:t>
+            </w:r>
+          </w:p>
+        </w:tc>
+        <w:tc>
+          <w:tcPr>
+            <w:tcW w:w="0" w:type="auto"/>
+            <w:tcBorders>
+              <w:top w:val="single" w:sz="8" w:space="0" w:color="000000"/>
+              <w:left w:val="single" w:sz="8" w:space="0" w:color="000000"/>
+              <w:bottom w:val="single" w:sz="8" w:space="0" w:color="000000"/>
+              <w:right w:val="single" w:sz="8" w:space="0" w:color="000000"/>
+            </w:tcBorders>
+            <w:tcMar>
+              <w:top w:w="100" w:type="dxa"/>
+              <w:left w:w="100" w:type="dxa"/>
+              <w:bottom w:w="100" w:type="dxa"/>
+              <w:right w:w="100" w:type="dxa"/>
+            </w:tcMar>
+            <w:hideMark/>
+          </w:tcPr>
+          <w:p>
+            <w:pPr>
+              <w:spacing w:after="0" w:line="240" w:lineRule="auto"/>
+              <w:rPr>
+                <w:rFonts w:ascii="Times New Roman" w:eastAsia="Times New Roman" w:hAnsi="Times New Roman" w:cs="Times New Roman"/>
+              </w:rPr>
+            </w:pPr>
+            <w:r>
+              <w:rPr>
+                <w:rFonts w:ascii="Times New Roman" w:eastAsia="Times New Roman" w:hAnsi="Times New Roman" w:cs="Times New Roman"/>
+                <w:color w:val="000000"/>
+              </w:rPr>
+              <w:t>1</w:t>
+            </w:r>
+          </w:p>
+        </w:tc>
+        <w:tc>
+          <w:tcPr>
+            <w:tcW w:w="0" w:type="auto"/>
+            <w:tcBorders>
+              <w:top w:val="single" w:sz="8" w:space="0" w:color="000000"/>
+              <w:left w:val="single" w:sz="8" w:space="0" w:color="000000"/>
+              <w:bottom w:val="single" w:sz="8" w:space="0" w:color="000000"/>
+              <w:right w:val="single" w:sz="8" w:space="0" w:color="000000"/>
+            </w:tcBorders>
+            <w:tcMar>
+              <w:top w:w="100" w:type="dxa"/>
+              <w:left w:w="100" w:type="dxa"/>
+              <w:bottom w:w="100" w:type="dxa"/>
+              <w:right w:w="100" w:type="dxa"/>
+            </w:tcMar>
+            <w:hideMark/>
+          </w:tcPr>
+          <w:p>
+            <w:pPr>
+              <w:spacing w:after="0" w:line="240" w:lineRule="auto"/>
+              <w:rPr>
+                <w:rFonts w:ascii="Times New Roman" w:eastAsia="Times New Roman" w:hAnsi="Times New Roman" w:cs="Times New Roman"/>
+              </w:rPr>
+            </w:pPr>
+            <w:r>
+              <w:rPr>
+                <w:rFonts w:ascii="Times New Roman" w:eastAsia="Times New Roman" w:hAnsi="Times New Roman" w:cs="Times New Roman"/>
+                <w:color w:val="000000"/>
+              </w:rPr>
+              <w:t>82</w:t>
+            </w:r>
+          </w:p>
+        </w:tc>
+        <w:tc>
+          <w:tcPr>
+            <w:tcW w:w="0" w:type="auto"/>
+            <w:tcBorders>
+              <w:top w:val="single" w:sz="8" w:space="0" w:color="000000"/>
+              <w:left w:val="single" w:sz="8" w:space="0" w:color="000000"/>
+              <w:bottom w:val="single" w:sz="8" w:space="0" w:color="000000"/>
+              <w:right w:val="single" w:sz="8" w:space="0" w:color="000000"/>
+            </w:tcBorders>
+            <w:tcMar>
+              <w:top w:w="100" w:type="dxa"/>
+              <w:left w:w="100" w:type="dxa"/>
+              <w:bottom w:w="100" w:type="dxa"/>
+              <w:right w:w="100" w:type="dxa"/>
+            </w:tcMar>
+            <w:hideMark/>
+          </w:tcPr>
+          <w:p>
+            <w:pPr>
+              <w:spacing w:after="0" w:line="240" w:lineRule="auto"/>
+              <w:rPr>
+                <w:rFonts w:ascii="Times New Roman" w:eastAsia="Times New Roman" w:hAnsi="Times New Roman" w:cs="Times New Roman"/>
+              </w:rPr>
+            </w:pPr>
+            <w:r>
+              <w:rPr>
+                <w:rFonts w:ascii="Times New Roman" w:eastAsia="Times New Roman" w:hAnsi="Times New Roman" w:cs="Times New Roman"/>
+                <w:color w:val="000000"/>
+              </w:rPr>
+              <w:t>9</w:t>
+            </w:r>
+          </w:p>
+        </w:tc>
+      </w:tr>
+      <w:tr>
+        <w:trPr>
+          <w:trHeight w:val="226"/>
+        </w:trPr>
+        <w:tc>
+          <w:tcPr>
+            <w:tcW w:w="0" w:type="auto"/>
+            <w:tcBorders>
+              <w:top w:val="single" w:sz="8" w:space="0" w:color="000000"/>
+              <w:left w:val="single" w:sz="8" w:space="0" w:color="000000"/>
+              <w:bottom w:val="single" w:sz="8" w:space="0" w:color="000000"/>
+              <w:right w:val="single" w:sz="8" w:space="0" w:color="000000"/>
+            </w:tcBorders>
+            <w:tcMar>
+              <w:top w:w="100" w:type="dxa"/>
+              <w:left w:w="100" w:type="dxa"/>
+              <w:bottom w:w="100" w:type="dxa"/>
+              <w:right w:w="100" w:type="dxa"/>
+            </w:tcMar>
+            <w:hideMark/>
+          </w:tcPr>
+          <w:p>
+            <w:pPr>
+              <w:spacing w:after="0" w:line="240" w:lineRule="auto"/>
+              <w:rPr>
+                <w:rFonts w:ascii="Times New Roman" w:eastAsia="Times New Roman" w:hAnsi="Times New Roman" w:cs="Times New Roman"/>
+              </w:rPr>
+            </w:pPr>
+            <w:r>
+              <w:rPr>
+                <w:rFonts w:ascii="Times New Roman" w:eastAsia="Times New Roman" w:hAnsi="Times New Roman" w:cs="Times New Roman"/>
+                <w:color w:val="000000"/>
+              </w:rPr>
+              <w:t>24</w:t>
+            </w:r>
+          </w:p>
+        </w:tc>
+        <w:tc>
+          <w:tcPr>
+            <w:tcW w:w="0" w:type="auto"/>
+            <w:tcBorders>
+              <w:top w:val="single" w:sz="8" w:space="0" w:color="000000"/>
+              <w:left w:val="single" w:sz="8" w:space="0" w:color="000000"/>
+              <w:bottom w:val="single" w:sz="8" w:space="0" w:color="000000"/>
+              <w:right w:val="single" w:sz="8" w:space="0" w:color="000000"/>
+            </w:tcBorders>
+            <w:tcMar>
+              <w:top w:w="100" w:type="dxa"/>
+              <w:left w:w="100" w:type="dxa"/>
+              <w:bottom w:w="100" w:type="dxa"/>
+              <w:right w:w="100" w:type="dxa"/>
+            </w:tcMar>
+            <w:hideMark/>
+          </w:tcPr>
+          <w:p>
+            <w:pPr>
+              <w:spacing w:after="0" w:line="240" w:lineRule="auto"/>
+              <w:rPr>
+                <w:rFonts w:ascii="Times New Roman" w:eastAsia="Times New Roman" w:hAnsi="Times New Roman" w:cs="Times New Roman"/>
+              </w:rPr>
+            </w:pPr>
+            <w:r>
+              <w:rPr>
+                <w:rFonts w:ascii="Times New Roman" w:eastAsia="Times New Roman" w:hAnsi="Times New Roman" w:cs="Times New Roman"/>
+                <w:color w:val="000000"/>
+              </w:rPr>
+              <w:t>3</w:t>
+            </w:r>
+          </w:p>
+        </w:tc>
+        <w:tc>
+          <w:tcPr>
+            <w:tcW w:w="0" w:type="auto"/>
+            <w:tcBorders>
+              <w:top w:val="single" w:sz="8" w:space="0" w:color="000000"/>
+              <w:left w:val="single" w:sz="8" w:space="0" w:color="000000"/>
+              <w:bottom w:val="single" w:sz="8" w:space="0" w:color="000000"/>
+              <w:right w:val="single" w:sz="8" w:space="0" w:color="000000"/>
+            </w:tcBorders>
+            <w:tcMar>
+              <w:top w:w="100" w:type="dxa"/>
+              <w:left w:w="100" w:type="dxa"/>
+              <w:bottom w:w="100" w:type="dxa"/>
+              <w:right w:w="100" w:type="dxa"/>
+            </w:tcMar>
+            <w:hideMark/>
+          </w:tcPr>
+          <w:p>
+            <w:pPr>
+              <w:spacing w:after="0" w:line="240" w:lineRule="auto"/>
+              <w:rPr>
+                <w:rFonts w:ascii="Times New Roman" w:eastAsia="Times New Roman" w:hAnsi="Times New Roman" w:cs="Times New Roman"/>
+              </w:rPr>
+            </w:pPr>
+            <w:r>
+              <w:rPr>
+                <w:rFonts w:ascii="Times New Roman" w:eastAsia="Times New Roman" w:hAnsi="Times New Roman" w:cs="Times New Roman"/>
+                <w:color w:val="000000"/>
+              </w:rPr>
+              <w:t>43</w:t>
+            </w:r>
+          </w:p>
+        </w:tc>
+        <w:tc>
+          <w:tcPr>
+            <w:tcW w:w="0" w:type="auto"/>
+            <w:tcBorders>
+              <w:top w:val="single" w:sz="8" w:space="0" w:color="000000"/>
+              <w:left w:val="single" w:sz="8" w:space="0" w:color="000000"/>
+              <w:bottom w:val="single" w:sz="8" w:space="0" w:color="000000"/>
+              <w:right w:val="single" w:sz="8" w:space="0" w:color="000000"/>
+            </w:tcBorders>
+            <w:tcMar>
+              <w:top w:w="100" w:type="dxa"/>
+              <w:left w:w="100" w:type="dxa"/>
+              <w:bottom w:w="100" w:type="dxa"/>
+              <w:right w:w="100" w:type="dxa"/>
+            </w:tcMar>
+            <w:hideMark/>
+          </w:tcPr>
+          <w:p>
+            <w:pPr>
+              <w:spacing w:after="0" w:line="240" w:lineRule="auto"/>
+              <w:rPr>
+                <w:rFonts w:ascii="Times New Roman" w:eastAsia="Times New Roman" w:hAnsi="Times New Roman" w:cs="Times New Roman"/>
+              </w:rPr>
+            </w:pPr>
+            <w:r>
+              <w:rPr>
+                <w:rFonts w:ascii="Times New Roman" w:eastAsia="Times New Roman" w:hAnsi="Times New Roman" w:cs="Times New Roman"/>
+                <w:color w:val="000000"/>
+              </w:rPr>
+              <w:t>1</w:t>
+            </w:r>
+          </w:p>
+        </w:tc>
+      </w:tr>
+      <w:tr>
+        <w:trPr>
+          <w:trHeight w:val="327"/>
+        </w:trPr>
+        <w:tc>
+          <w:tcPr>
+            <w:tcW w:w="0" w:type="auto"/>
+            <w:tcBorders>
+              <w:top w:val="single" w:sz="8" w:space="0" w:color="000000"/>
+              <w:left w:val="single" w:sz="8" w:space="0" w:color="000000"/>
+              <w:bottom w:val="single" w:sz="8" w:space="0" w:color="000000"/>
+              <w:right w:val="single" w:sz="8" w:space="0" w:color="000000"/>
+            </w:tcBorders>
+            <w:tcMar>
+              <w:top w:w="100" w:type="dxa"/>
+              <w:left w:w="100" w:type="dxa"/>
+              <w:bottom w:w="100" w:type="dxa"/>
+              <w:right w:w="100" w:type="dxa"/>
+            </w:tcMar>
+            <w:hideMark/>
+          </w:tcPr>
+          <w:p>
+            <w:pPr>
+              <w:spacing w:after="0" w:line="240" w:lineRule="auto"/>
+              <w:rPr>
+                <w:rFonts w:ascii="Times New Roman" w:eastAsia="Times New Roman" w:hAnsi="Times New Roman" w:cs="Times New Roman"/>
+              </w:rPr>
+            </w:pPr>
+            <w:r>
+              <w:rPr>
+                <w:rFonts w:ascii="Times New Roman" w:eastAsia="Times New Roman" w:hAnsi="Times New Roman" w:cs="Times New Roman"/>
+                <w:color w:val="000000"/>
+              </w:rPr>
+              <w:t>27</w:t>
+            </w:r>
+          </w:p>
+        </w:tc>
+        <w:tc>
+          <w:tcPr>
+            <w:tcW w:w="0" w:type="auto"/>
+            <w:tcBorders>
+              <w:top w:val="single" w:sz="8" w:space="0" w:color="000000"/>
+              <w:left w:val="single" w:sz="8" w:space="0" w:color="000000"/>
+              <w:bottom w:val="single" w:sz="8" w:space="0" w:color="000000"/>
+              <w:right w:val="single" w:sz="8" w:space="0" w:color="000000"/>
+            </w:tcBorders>
+            <w:tcMar>
+              <w:top w:w="100" w:type="dxa"/>
+              <w:left w:w="100" w:type="dxa"/>
+              <w:bottom w:w="100" w:type="dxa"/>
+              <w:right w:w="100" w:type="dxa"/>
+            </w:tcMar>
+            <w:hideMark/>
+          </w:tcPr>
+          <w:p>
+            <w:pPr>
+              <w:spacing w:after="0" w:line="240" w:lineRule="auto"/>
+              <w:rPr>
+                <w:rFonts w:ascii="Times New Roman" w:eastAsia="Times New Roman" w:hAnsi="Times New Roman" w:cs="Times New Roman"/>
+              </w:rPr>
+            </w:pPr>
+            <w:r>
+              <w:rPr>
+                <w:rFonts w:ascii="Times New Roman" w:eastAsia="Times New Roman" w:hAnsi="Times New Roman" w:cs="Times New Roman"/>
+                <w:color w:val="000000"/>
+              </w:rPr>
+              <w:t>3</w:t>
+            </w:r>
+          </w:p>
+        </w:tc>
+        <w:tc>
+          <w:tcPr>
+            <w:tcW w:w="0" w:type="auto"/>
+            <w:tcBorders>
+              <w:top w:val="single" w:sz="8" w:space="0" w:color="000000"/>
+              <w:left w:val="single" w:sz="8" w:space="0" w:color="000000"/>
+              <w:bottom w:val="single" w:sz="8" w:space="0" w:color="000000"/>
+              <w:right w:val="single" w:sz="8" w:space="0" w:color="000000"/>
+            </w:tcBorders>
+            <w:tcMar>
+              <w:top w:w="100" w:type="dxa"/>
+              <w:left w:w="100" w:type="dxa"/>
+              <w:bottom w:w="100" w:type="dxa"/>
+              <w:right w:w="100" w:type="dxa"/>
+            </w:tcMar>
+            <w:hideMark/>
+          </w:tcPr>
+          <w:p>
+            <w:pPr>
+              <w:spacing w:after="0" w:line="240" w:lineRule="auto"/>
+              <w:rPr>
+                <w:rFonts w:ascii="Times New Roman" w:eastAsia="Times New Roman" w:hAnsi="Times New Roman" w:cs="Times New Roman"/>
+              </w:rPr>
+            </w:pPr>
+            <w:r>
+              <w:rPr>
+                <w:rFonts w:ascii="Times New Roman" w:eastAsia="Times New Roman" w:hAnsi="Times New Roman" w:cs="Times New Roman"/>
+                <w:color w:val="000000"/>
+              </w:rPr>
+              <w:t>51</w:t>
+            </w:r>
+          </w:p>
+        </w:tc>
+        <w:tc>
+          <w:tcPr>
+            <w:tcW w:w="0" w:type="auto"/>
+            <w:tcBorders>
+              <w:top w:val="single" w:sz="8" w:space="0" w:color="000000"/>
+              <w:left w:val="single" w:sz="8" w:space="0" w:color="000000"/>
+              <w:bottom w:val="single" w:sz="8" w:space="0" w:color="000000"/>
+              <w:right w:val="single" w:sz="8" w:space="0" w:color="000000"/>
+            </w:tcBorders>
+            <w:tcMar>
+              <w:top w:w="100" w:type="dxa"/>
+              <w:left w:w="100" w:type="dxa"/>
+              <w:bottom w:w="100" w:type="dxa"/>
+              <w:right w:w="100" w:type="dxa"/>
+            </w:tcMar>
+            <w:hideMark/>
+          </w:tcPr>
+          <w:p>
+            <w:pPr>
+              <w:spacing w:after="0" w:line="240" w:lineRule="auto"/>
+              <w:rPr>
+                <w:rFonts w:ascii="Times New Roman" w:eastAsia="Times New Roman" w:hAnsi="Times New Roman" w:cs="Times New Roman"/>
+              </w:rPr>
+            </w:pPr>
+            <w:r>
+              <w:rPr>
+                <w:rFonts w:ascii="Times New Roman" w:eastAsia="Times New Roman" w:hAnsi="Times New Roman" w:cs="Times New Roman"/>
+                <w:color w:val="000000"/>
+              </w:rPr>
+              <w:t>1</w:t>
+            </w:r>
+          </w:p>
+        </w:tc>
+      </w:tr>
+      <w:tr>
+        <w:trPr>
+          <w:trHeight w:val="226"/>
+        </w:trPr>
+        <w:tc>
+          <w:tcPr>
+            <w:tcW w:w="0" w:type="auto"/>
+            <w:tcBorders>
+              <w:top w:val="single" w:sz="8" w:space="0" w:color="000000"/>
+              <w:left w:val="single" w:sz="8" w:space="0" w:color="000000"/>
+              <w:bottom w:val="single" w:sz="8" w:space="0" w:color="000000"/>
+              <w:right w:val="single" w:sz="8" w:space="0" w:color="000000"/>
+            </w:tcBorders>
+            <w:tcMar>
+              <w:top w:w="100" w:type="dxa"/>
+              <w:left w:w="100" w:type="dxa"/>
+              <w:bottom w:w="100" w:type="dxa"/>
+              <w:right w:w="100" w:type="dxa"/>
+            </w:tcMar>
+            <w:hideMark/>
+          </w:tcPr>
+          <w:p>
+            <w:pPr>
+              <w:spacing w:after="0" w:line="240" w:lineRule="auto"/>
+              <w:rPr>
+                <w:rFonts w:ascii="Times New Roman" w:eastAsia="Times New Roman" w:hAnsi="Times New Roman" w:cs="Times New Roman"/>
+              </w:rPr>
+            </w:pPr>
+            <w:r>
+              <w:rPr>
+                <w:rFonts w:ascii="Times New Roman" w:eastAsia="Times New Roman" w:hAnsi="Times New Roman" w:cs="Times New Roman"/>
+                <w:color w:val="000000"/>
+              </w:rPr>
+              <w:t>30</w:t>
+            </w:r>
+          </w:p>
+        </w:tc>
+        <w:tc>
+          <w:tcPr>
+            <w:tcW w:w="0" w:type="auto"/>
+            <w:tcBorders>
+              <w:top w:val="single" w:sz="8" w:space="0" w:color="000000"/>
+              <w:left w:val="single" w:sz="8" w:space="0" w:color="000000"/>
+              <w:bottom w:val="single" w:sz="8" w:space="0" w:color="000000"/>
+              <w:right w:val="single" w:sz="8" w:space="0" w:color="000000"/>
+            </w:tcBorders>
+            <w:tcMar>
+              <w:top w:w="100" w:type="dxa"/>
+              <w:left w:w="100" w:type="dxa"/>
+              <w:bottom w:w="100" w:type="dxa"/>
+              <w:right w:w="100" w:type="dxa"/>
+            </w:tcMar>
+            <w:hideMark/>
+          </w:tcPr>
+          <w:p>
+            <w:pPr>
+              <w:spacing w:after="0" w:line="240" w:lineRule="auto"/>
+              <w:rPr>
+                <w:rFonts w:ascii="Times New Roman" w:eastAsia="Times New Roman" w:hAnsi="Times New Roman" w:cs="Times New Roman"/>
+              </w:rPr>
+            </w:pPr>
+            <w:r>
+              <w:rPr>
+                <w:rFonts w:ascii="Times New Roman" w:eastAsia="Times New Roman" w:hAnsi="Times New Roman" w:cs="Times New Roman"/>
+                <w:color w:val="000000"/>
+              </w:rPr>
+              <w:t>3</w:t>
+            </w:r>
+          </w:p>
+        </w:tc>
+        <w:tc>
+          <w:tcPr>
+            <w:tcW w:w="0" w:type="auto"/>
+            <w:tcBorders>
+              <w:top w:val="single" w:sz="8" w:space="0" w:color="000000"/>
+              <w:left w:val="single" w:sz="8" w:space="0" w:color="000000"/>
+              <w:bottom w:val="single" w:sz="8" w:space="0" w:color="000000"/>
+              <w:right w:val="single" w:sz="8" w:space="0" w:color="000000"/>
+            </w:tcBorders>
+            <w:tcMar>
+              <w:top w:w="100" w:type="dxa"/>
+              <w:left w:w="100" w:type="dxa"/>
+              <w:bottom w:w="100" w:type="dxa"/>
+              <w:right w:w="100" w:type="dxa"/>
+            </w:tcMar>
+            <w:hideMark/>
+          </w:tcPr>
+          <w:p>
+            <w:pPr>
+              <w:spacing w:after="0" w:line="240" w:lineRule="auto"/>
+              <w:rPr>
+                <w:rFonts w:ascii="Times New Roman" w:eastAsia="Times New Roman" w:hAnsi="Times New Roman" w:cs="Times New Roman"/>
+              </w:rPr>
+            </w:pPr>
+            <w:r>
+              <w:rPr>
+                <w:rFonts w:ascii="Times New Roman" w:eastAsia="Times New Roman" w:hAnsi="Times New Roman" w:cs="Times New Roman"/>
+                <w:color w:val="000000"/>
+              </w:rPr>
+              <w:t>60</w:t>
+            </w:r>
+          </w:p>
+        </w:tc>
+        <w:tc>
+          <w:tcPr>
+            <w:tcW w:w="0" w:type="auto"/>
+            <w:tcBorders>
+              <w:top w:val="single" w:sz="8" w:space="0" w:color="000000"/>
+              <w:left w:val="single" w:sz="8" w:space="0" w:color="000000"/>
+              <w:bottom w:val="single" w:sz="8" w:space="0" w:color="000000"/>
+              <w:right w:val="single" w:sz="8" w:space="0" w:color="000000"/>
+            </w:tcBorders>
+            <w:tcMar>
+              <w:top w:w="100" w:type="dxa"/>
+              <w:left w:w="100" w:type="dxa"/>
+              <w:bottom w:w="100" w:type="dxa"/>
+              <w:right w:w="100" w:type="dxa"/>
+            </w:tcMar>
+            <w:hideMark/>
+          </w:tcPr>
+          <w:p>
+            <w:pPr>
+              <w:spacing w:after="0" w:line="240" w:lineRule="auto"/>
+              <w:rPr>
+                <w:rFonts w:ascii="Times New Roman" w:eastAsia="Times New Roman" w:hAnsi="Times New Roman" w:cs="Times New Roman"/>
+              </w:rPr>
+            </w:pPr>
+            <w:r>
+              <w:rPr>
+                <w:rFonts w:ascii="Times New Roman" w:eastAsia="Times New Roman" w:hAnsi="Times New Roman" w:cs="Times New Roman"/>
+                <w:color w:val="000000"/>
+              </w:rPr>
+              <w:t>1</w:t>
+            </w:r>
+          </w:p>
+        </w:tc>
+      </w:tr>
+      <w:tr>
+        <w:trPr>
+          <w:trHeight w:val="327"/>
+        </w:trPr>
+        <w:tc>
+          <w:tcPr>
+            <w:tcW w:w="0" w:type="auto"/>
+            <w:tcBorders>
+              <w:top w:val="single" w:sz="8" w:space="0" w:color="000000"/>
+              <w:left w:val="single" w:sz="8" w:space="0" w:color="000000"/>
+              <w:bottom w:val="single" w:sz="8" w:space="0" w:color="000000"/>
+              <w:right w:val="single" w:sz="8" w:space="0" w:color="000000"/>
+            </w:tcBorders>
+            <w:tcMar>
+              <w:top w:w="100" w:type="dxa"/>
+              <w:left w:w="100" w:type="dxa"/>
+              <w:bottom w:w="100" w:type="dxa"/>
+              <w:right w:w="100" w:type="dxa"/>
+            </w:tcMar>
+            <w:hideMark/>
+          </w:tcPr>
+          <w:p>
+            <w:pPr>
+              <w:spacing w:after="0" w:line="240" w:lineRule="auto"/>
+              <w:rPr>
+                <w:rFonts w:ascii="Times New Roman" w:eastAsia="Times New Roman" w:hAnsi="Times New Roman" w:cs="Times New Roman"/>
+              </w:rPr>
+            </w:pPr>
+            <w:r>
+              <w:rPr>
+                <w:rFonts w:ascii="Times New Roman" w:eastAsia="Times New Roman" w:hAnsi="Times New Roman" w:cs="Times New Roman"/>
+                <w:color w:val="000000"/>
+              </w:rPr>
+              <w:t>30</w:t>
+            </w:r>
+          </w:p>
+        </w:tc>
+        <w:tc>
+          <w:tcPr>
+            <w:tcW w:w="0" w:type="auto"/>
+            <w:tcBorders>
+              <w:top w:val="single" w:sz="8" w:space="0" w:color="000000"/>
+              <w:left w:val="single" w:sz="8" w:space="0" w:color="000000"/>
+              <w:bottom w:val="single" w:sz="8" w:space="0" w:color="000000"/>
+              <w:right w:val="single" w:sz="8" w:space="0" w:color="000000"/>
+            </w:tcBorders>
+            <w:tcMar>
+              <w:top w:w="100" w:type="dxa"/>
+              <w:left w:w="100" w:type="dxa"/>
+              <w:bottom w:w="100" w:type="dxa"/>
+              <w:right w:w="100" w:type="dxa"/>
+            </w:tcMar>
+            <w:hideMark/>
+          </w:tcPr>
+          <w:p>
+            <w:pPr>
+              <w:spacing w:after="0" w:line="240" w:lineRule="auto"/>
+              <w:rPr>
+                <w:rFonts w:ascii="Times New Roman" w:eastAsia="Times New Roman" w:hAnsi="Times New Roman" w:cs="Times New Roman"/>
+              </w:rPr>
+            </w:pPr>
+            <w:r>
+              <w:rPr>
+                <w:rFonts w:ascii="Times New Roman" w:eastAsia="Times New Roman" w:hAnsi="Times New Roman" w:cs="Times New Roman"/>
+                <w:color w:val="000000"/>
+              </w:rPr>
+              <w:t>5</w:t>
+            </w:r>
+          </w:p>
+        </w:tc>
+        <w:tc>
+          <w:tcPr>
+            <w:tcW w:w="0" w:type="auto"/>
+            <w:tcBorders>
+              <w:top w:val="single" w:sz="8" w:space="0" w:color="000000"/>
+              <w:left w:val="single" w:sz="8" w:space="0" w:color="000000"/>
+              <w:bottom w:val="single" w:sz="8" w:space="0" w:color="000000"/>
+              <w:right w:val="single" w:sz="8" w:space="0" w:color="000000"/>
+            </w:tcBorders>
+            <w:tcMar>
+              <w:top w:w="100" w:type="dxa"/>
+              <w:left w:w="100" w:type="dxa"/>
+              <w:bottom w:w="100" w:type="dxa"/>
+              <w:right w:w="100" w:type="dxa"/>
+            </w:tcMar>
+            <w:hideMark/>
+          </w:tcPr>
+          <w:p>
+            <w:pPr>
+              <w:spacing w:after="0" w:line="240" w:lineRule="auto"/>
+              <w:rPr>
+                <w:rFonts w:ascii="Times New Roman" w:eastAsia="Times New Roman" w:hAnsi="Times New Roman" w:cs="Times New Roman"/>
+              </w:rPr>
+            </w:pPr>
+            <w:r>
+              <w:rPr>
+                <w:rFonts w:ascii="Times New Roman" w:eastAsia="Times New Roman" w:hAnsi="Times New Roman" w:cs="Times New Roman"/>
+                <w:color w:val="000000"/>
+              </w:rPr>
+              <w:t>48</w:t>
+            </w:r>
+          </w:p>
+        </w:tc>
+        <w:tc>
+          <w:tcPr>
+            <w:tcW w:w="0" w:type="auto"/>
+            <w:tcBorders>
+              <w:top w:val="single" w:sz="8" w:space="0" w:color="000000"/>
+              <w:left w:val="single" w:sz="8" w:space="0" w:color="000000"/>
+              <w:bottom w:val="single" w:sz="8" w:space="0" w:color="000000"/>
+              <w:right w:val="single" w:sz="8" w:space="0" w:color="000000"/>
+            </w:tcBorders>
+            <w:tcMar>
+              <w:top w:w="100" w:type="dxa"/>
+              <w:left w:w="100" w:type="dxa"/>
+              <w:bottom w:w="100" w:type="dxa"/>
+              <w:right w:w="100" w:type="dxa"/>
+            </w:tcMar>
+            <w:hideMark/>
+          </w:tcPr>
+          <w:p>
+            <w:pPr>
+              <w:spacing w:after="0" w:line="240" w:lineRule="auto"/>
+              <w:rPr>
+                <w:rFonts w:ascii="Times New Roman" w:eastAsia="Times New Roman" w:hAnsi="Times New Roman" w:cs="Times New Roman"/>
+              </w:rPr>
+            </w:pPr>
+            <w:r>
+              <w:rPr>
+                <w:rFonts w:ascii="Times New Roman" w:eastAsia="Times New Roman" w:hAnsi="Times New Roman" w:cs="Times New Roman"/>
+                <w:color w:val="000000"/>
+              </w:rPr>
+              <w:t>8</w:t>
+            </w:r>
+          </w:p>
+        </w:tc>
+      </w:tr>
+      <w:tr>
+        <w:trPr>
+          <w:trHeight w:val="312"/>
+        </w:trPr>
+        <w:tc>
+          <w:tcPr>
+            <w:tcW w:w="0" w:type="auto"/>
+            <w:tcBorders>
+              <w:top w:val="single" w:sz="8" w:space="0" w:color="000000"/>
+              <w:left w:val="single" w:sz="8" w:space="0" w:color="000000"/>
+              <w:bottom w:val="single" w:sz="8" w:space="0" w:color="000000"/>
+              <w:right w:val="single" w:sz="8" w:space="0" w:color="000000"/>
+            </w:tcBorders>
+            <w:tcMar>
+              <w:top w:w="100" w:type="dxa"/>
+              <w:left w:w="100" w:type="dxa"/>
+              <w:bottom w:w="100" w:type="dxa"/>
+              <w:right w:w="100" w:type="dxa"/>
+            </w:tcMar>
+            <w:hideMark/>
+          </w:tcPr>
+          <w:p>
+            <w:pPr>
+              <w:spacing w:after="0" w:line="240" w:lineRule="auto"/>
+              <w:rPr>
+                <w:rFonts w:ascii="Times New Roman" w:eastAsia="Times New Roman" w:hAnsi="Times New Roman" w:cs="Times New Roman"/>
+              </w:rPr>
+            </w:pPr>
+            <w:r>
+              <w:rPr>
+                <w:rFonts w:ascii="Times New Roman" w:eastAsia="Times New Roman" w:hAnsi="Times New Roman" w:cs="Times New Roman"/>
+                <w:color w:val="000000"/>
+              </w:rPr>
+              <w:t>30</w:t>
+            </w:r>
+          </w:p>
+        </w:tc>
+        <w:tc>
+          <w:tcPr>
+            <w:tcW w:w="0" w:type="auto"/>
+            <w:tcBorders>
+              <w:top w:val="single" w:sz="8" w:space="0" w:color="000000"/>
+              <w:left w:val="single" w:sz="8" w:space="0" w:color="000000"/>
+              <w:bottom w:val="single" w:sz="8" w:space="0" w:color="000000"/>
+              <w:right w:val="single" w:sz="8" w:space="0" w:color="000000"/>
+            </w:tcBorders>
+            <w:tcMar>
+              <w:top w:w="100" w:type="dxa"/>
+              <w:left w:w="100" w:type="dxa"/>
+              <w:bottom w:w="100" w:type="dxa"/>
+              <w:right w:w="100" w:type="dxa"/>
+            </w:tcMar>
+            <w:hideMark/>
+          </w:tcPr>
+          <w:p>
+            <w:pPr>
+              <w:spacing w:after="0" w:line="240" w:lineRule="auto"/>
+              <w:rPr>
+                <w:rFonts w:ascii="Times New Roman" w:eastAsia="Times New Roman" w:hAnsi="Times New Roman" w:cs="Times New Roman"/>
+              </w:rPr>
+            </w:pPr>
+            <w:r>
+              <w:rPr>
+                <w:rFonts w:ascii="Times New Roman" w:eastAsia="Times New Roman" w:hAnsi="Times New Roman" w:cs="Times New Roman"/>
+                <w:color w:val="000000"/>
+              </w:rPr>
+              <w:t>10</w:t>
+            </w:r>
+          </w:p>
+        </w:tc>
+        <w:tc>
+          <w:tcPr>
+            <w:tcW w:w="0" w:type="auto"/>
+            <w:tcBorders>
+              <w:top w:val="single" w:sz="8" w:space="0" w:color="000000"/>
+              <w:left w:val="single" w:sz="8" w:space="0" w:color="000000"/>
+              <w:bottom w:val="single" w:sz="8" w:space="0" w:color="000000"/>
+              <w:right w:val="single" w:sz="8" w:space="0" w:color="000000"/>
+            </w:tcBorders>
+            <w:tcMar>
+              <w:top w:w="100" w:type="dxa"/>
+              <w:left w:w="100" w:type="dxa"/>
+              <w:bottom w:w="100" w:type="dxa"/>
+              <w:right w:w="100" w:type="dxa"/>
+            </w:tcMar>
+            <w:hideMark/>
+          </w:tcPr>
+          <w:p>
+            <w:pPr>
+              <w:spacing w:after="0" w:line="240" w:lineRule="auto"/>
+              <w:rPr>
+                <w:rFonts w:ascii="Times New Roman" w:eastAsia="Times New Roman" w:hAnsi="Times New Roman" w:cs="Times New Roman"/>
+              </w:rPr>
+            </w:pPr>
+            <w:r>
+              <w:rPr>
+                <w:rFonts w:ascii="Times New Roman" w:eastAsia="Times New Roman" w:hAnsi="Times New Roman" w:cs="Times New Roman"/>
+                <w:color w:val="000000"/>
+              </w:rPr>
+              <w:t>39</w:t>
+            </w:r>
+          </w:p>
+        </w:tc>
+        <w:tc>
+          <w:tcPr>
+            <w:tcW w:w="0" w:type="auto"/>
+            <w:tcBorders>
+              <w:top w:val="single" w:sz="8" w:space="0" w:color="000000"/>
+              <w:left w:val="single" w:sz="8" w:space="0" w:color="000000"/>
+              <w:bottom w:val="single" w:sz="8" w:space="0" w:color="000000"/>
+              <w:right w:val="single" w:sz="8" w:space="0" w:color="000000"/>
+            </w:tcBorders>
+            <w:tcMar>
+              <w:top w:w="100" w:type="dxa"/>
+              <w:left w:w="100" w:type="dxa"/>
+              <w:bottom w:w="100" w:type="dxa"/>
+              <w:right w:w="100" w:type="dxa"/>
+            </w:tcMar>
+            <w:hideMark/>
+          </w:tcPr>
+          <w:p>
+            <w:pPr>
+              <w:spacing w:after="0" w:line="240" w:lineRule="auto"/>
+              <w:rPr>
+                <w:rFonts w:ascii="Times New Roman" w:eastAsia="Times New Roman" w:hAnsi="Times New Roman" w:cs="Times New Roman"/>
+              </w:rPr>
+            </w:pPr>
+            <w:r>
+              <w:rPr>
+                <w:rFonts w:ascii="Times New Roman" w:eastAsia="Times New Roman" w:hAnsi="Times New Roman" w:cs="Times New Roman"/>
+                <w:color w:val="000000"/>
+              </w:rPr>
+              <w:t>1</w:t>
+            </w:r>
+          </w:p>
+        </w:tc>
+      </w:tr>
+      <w:tr>
+        <w:trPr>
+          <w:trHeight w:val="327"/>
+        </w:trPr>
+        <w:tc>
+          <w:tcPr>
+            <w:tcW w:w="0" w:type="auto"/>
+            <w:tcBorders>
+              <w:top w:val="single" w:sz="8" w:space="0" w:color="000000"/>
+              <w:left w:val="single" w:sz="8" w:space="0" w:color="000000"/>
+              <w:bottom w:val="single" w:sz="8" w:space="0" w:color="000000"/>
+              <w:right w:val="single" w:sz="8" w:space="0" w:color="000000"/>
+            </w:tcBorders>
+            <w:tcMar>
+              <w:top w:w="100" w:type="dxa"/>
+              <w:left w:w="100" w:type="dxa"/>
+              <w:bottom w:w="100" w:type="dxa"/>
+              <w:right w:w="100" w:type="dxa"/>
+            </w:tcMar>
+            <w:hideMark/>
+          </w:tcPr>
+          <w:p>
+            <w:pPr>
+              <w:spacing w:after="0" w:line="240" w:lineRule="auto"/>
+              <w:rPr>
+                <w:rFonts w:ascii="Times New Roman" w:eastAsia="Times New Roman" w:hAnsi="Times New Roman" w:cs="Times New Roman"/>
+              </w:rPr>
+            </w:pPr>
+            <w:r>
+              <w:rPr>
+                <w:rFonts w:ascii="Times New Roman" w:eastAsia="Times New Roman" w:hAnsi="Times New Roman" w:cs="Times New Roman"/>
+                <w:color w:val="000000"/>
+              </w:rPr>
+              <w:t>35</w:t>
+            </w:r>
+          </w:p>
+        </w:tc>
+        <w:tc>
+          <w:tcPr>
+            <w:tcW w:w="0" w:type="auto"/>
+            <w:tcBorders>
+              <w:top w:val="single" w:sz="8" w:space="0" w:color="000000"/>
+              <w:left w:val="single" w:sz="8" w:space="0" w:color="000000"/>
+              <w:bottom w:val="single" w:sz="8" w:space="0" w:color="000000"/>
+              <w:right w:val="single" w:sz="8" w:space="0" w:color="000000"/>
+            </w:tcBorders>
+            <w:tcMar>
+              <w:top w:w="100" w:type="dxa"/>
+              <w:left w:w="100" w:type="dxa"/>
+              <w:bottom w:w="100" w:type="dxa"/>
+              <w:right w:w="100" w:type="dxa"/>
+            </w:tcMar>
+            <w:hideMark/>
+          </w:tcPr>
+          <w:p>
+            <w:pPr>
+              <w:spacing w:after="0" w:line="240" w:lineRule="auto"/>
+              <w:rPr>
+                <w:rFonts w:ascii="Times New Roman" w:eastAsia="Times New Roman" w:hAnsi="Times New Roman" w:cs="Times New Roman"/>
+              </w:rPr>
+            </w:pPr>
+            <w:r>
+              <w:rPr>
+                <w:rFonts w:ascii="Times New Roman" w:eastAsia="Times New Roman" w:hAnsi="Times New Roman" w:cs="Times New Roman"/>
+                <w:color w:val="000000"/>
+              </w:rPr>
+              <w:t>3</w:t>
+            </w:r>
+          </w:p>
+        </w:tc>
+        <w:tc>
+          <w:tcPr>
+            <w:tcW w:w="0" w:type="auto"/>
+            <w:tcBorders>
+              <w:top w:val="single" w:sz="8" w:space="0" w:color="000000"/>
+              <w:left w:val="single" w:sz="8" w:space="0" w:color="000000"/>
+              <w:bottom w:val="single" w:sz="8" w:space="0" w:color="000000"/>
+              <w:right w:val="single" w:sz="8" w:space="0" w:color="000000"/>
+            </w:tcBorders>
+            <w:tcMar>
+              <w:top w:w="100" w:type="dxa"/>
+              <w:left w:w="100" w:type="dxa"/>
+              <w:bottom w:w="100" w:type="dxa"/>
+              <w:right w:w="100" w:type="dxa"/>
+            </w:tcMar>
+            <w:hideMark/>
+          </w:tcPr>
+          <w:p>
+            <w:pPr>
+              <w:spacing w:after="0" w:line="240" w:lineRule="auto"/>
+              <w:rPr>
+                <w:rFonts w:ascii="Times New Roman" w:eastAsia="Times New Roman" w:hAnsi="Times New Roman" w:cs="Times New Roman"/>
+              </w:rPr>
+            </w:pPr>
+            <w:r>
+              <w:rPr>
+                <w:rFonts w:ascii="Times New Roman" w:eastAsia="Times New Roman" w:hAnsi="Times New Roman" w:cs="Times New Roman"/>
+                <w:color w:val="000000"/>
+              </w:rPr>
+              <w:t>60</w:t>
+            </w:r>
+          </w:p>
+        </w:tc>
+        <w:tc>
+          <w:tcPr>
+            <w:tcW w:w="0" w:type="auto"/>
+            <w:tcBorders>
+              <w:top w:val="single" w:sz="8" w:space="0" w:color="000000"/>
+              <w:left w:val="single" w:sz="8" w:space="0" w:color="000000"/>
+              <w:bottom w:val="single" w:sz="8" w:space="0" w:color="000000"/>
+              <w:right w:val="single" w:sz="8" w:space="0" w:color="000000"/>
+            </w:tcBorders>
+            <w:tcMar>
+              <w:top w:w="100" w:type="dxa"/>
+              <w:left w:w="100" w:type="dxa"/>
+              <w:bottom w:w="100" w:type="dxa"/>
+              <w:right w:w="100" w:type="dxa"/>
+            </w:tcMar>
+            <w:hideMark/>
+          </w:tcPr>
+          <w:p>
+            <w:pPr>
+              <w:spacing w:after="0" w:line="240" w:lineRule="auto"/>
+              <w:rPr>
+                <w:rFonts w:ascii="Times New Roman" w:eastAsia="Times New Roman" w:hAnsi="Times New Roman" w:cs="Times New Roman"/>
+              </w:rPr>
+            </w:pPr>
+            <w:r>
+              <w:rPr>
+                <w:rFonts w:ascii="Times New Roman" w:eastAsia="Times New Roman" w:hAnsi="Times New Roman" w:cs="Times New Roman"/>
+                <w:color w:val="000000"/>
+              </w:rPr>
+              <w:t>2</w:t>
+            </w:r>
+          </w:p>
+        </w:tc>
+      </w:tr>
+      <w:tr>
+        <w:trPr>
+          <w:trHeight w:val="226"/>
+        </w:trPr>
+        <w:tc>
+          <w:tcPr>
+            <w:tcW w:w="0" w:type="auto"/>
+            <w:tcBorders>
+              <w:top w:val="single" w:sz="8" w:space="0" w:color="000000"/>
+              <w:left w:val="single" w:sz="8" w:space="0" w:color="000000"/>
+              <w:bottom w:val="single" w:sz="8" w:space="0" w:color="000000"/>
+              <w:right w:val="single" w:sz="8" w:space="0" w:color="000000"/>
+            </w:tcBorders>
+            <w:tcMar>
+              <w:top w:w="100" w:type="dxa"/>
+              <w:left w:w="100" w:type="dxa"/>
+              <w:bottom w:w="100" w:type="dxa"/>
+              <w:right w:w="100" w:type="dxa"/>
+            </w:tcMar>
+            <w:hideMark/>
+          </w:tcPr>
+          <w:p>
+            <w:pPr>
+              <w:spacing w:after="0" w:line="240" w:lineRule="auto"/>
+              <w:rPr>
+                <w:rFonts w:ascii="Times New Roman" w:eastAsia="Times New Roman" w:hAnsi="Times New Roman" w:cs="Times New Roman"/>
+              </w:rPr>
+            </w:pPr>
+            <w:r>
+              <w:rPr>
+                <w:rFonts w:ascii="Times New Roman" w:eastAsia="Times New Roman" w:hAnsi="Times New Roman" w:cs="Times New Roman"/>
+                <w:color w:val="000000"/>
+              </w:rPr>
+              <w:t>36</w:t>
+            </w:r>
+          </w:p>
+        </w:tc>
+        <w:tc>
+          <w:tcPr>
+            <w:tcW w:w="0" w:type="auto"/>
+            <w:tcBorders>
+              <w:top w:val="single" w:sz="8" w:space="0" w:color="000000"/>
+              <w:left w:val="single" w:sz="8" w:space="0" w:color="000000"/>
+              <w:bottom w:val="single" w:sz="8" w:space="0" w:color="000000"/>
+              <w:right w:val="single" w:sz="8" w:space="0" w:color="000000"/>
+            </w:tcBorders>
+            <w:tcMar>
+              <w:top w:w="100" w:type="dxa"/>
+              <w:left w:w="100" w:type="dxa"/>
+              <w:bottom w:w="100" w:type="dxa"/>
+              <w:right w:w="100" w:type="dxa"/>
+            </w:tcMar>
+            <w:hideMark/>
+          </w:tcPr>
+          <w:p>
+            <w:pPr>
+              <w:spacing w:after="0" w:line="240" w:lineRule="auto"/>
+              <w:rPr>
+                <w:rFonts w:ascii="Times New Roman" w:eastAsia="Times New Roman" w:hAnsi="Times New Roman" w:cs="Times New Roman"/>
+              </w:rPr>
+            </w:pPr>
+            <w:r>
+              <w:rPr>
+                <w:rFonts w:ascii="Times New Roman" w:eastAsia="Times New Roman" w:hAnsi="Times New Roman" w:cs="Times New Roman"/>
+                <w:color w:val="000000"/>
+              </w:rPr>
+              <w:t>6</w:t>
+            </w:r>
+          </w:p>
+        </w:tc>
+        <w:tc>
+          <w:tcPr>
+            <w:tcW w:w="0" w:type="auto"/>
+            <w:tcBorders>
+              <w:top w:val="single" w:sz="8" w:space="0" w:color="000000"/>
+              <w:left w:val="single" w:sz="8" w:space="0" w:color="000000"/>
+              <w:bottom w:val="single" w:sz="8" w:space="0" w:color="000000"/>
+              <w:right w:val="single" w:sz="8" w:space="0" w:color="000000"/>
+            </w:tcBorders>
+            <w:tcMar>
+              <w:top w:w="100" w:type="dxa"/>
+              <w:left w:w="100" w:type="dxa"/>
+              <w:bottom w:w="100" w:type="dxa"/>
+              <w:right w:w="100" w:type="dxa"/>
+            </w:tcMar>
+            <w:hideMark/>
+          </w:tcPr>
+          <w:p>
+            <w:pPr>
+              <w:spacing w:after="0" w:line="240" w:lineRule="auto"/>
+              <w:rPr>
+                <w:rFonts w:ascii="Times New Roman" w:eastAsia="Times New Roman" w:hAnsi="Times New Roman" w:cs="Times New Roman"/>
+              </w:rPr>
+            </w:pPr>
+            <w:r>
+              <w:rPr>
+                <w:rFonts w:ascii="Times New Roman" w:eastAsia="Times New Roman" w:hAnsi="Times New Roman" w:cs="Times New Roman"/>
+                <w:color w:val="000000"/>
+              </w:rPr>
+              <w:t>68</w:t>
+            </w:r>
+          </w:p>
+        </w:tc>
+        <w:tc>
+          <w:tcPr>
+            <w:tcW w:w="0" w:type="auto"/>
+            <w:tcBorders>
+              <w:top w:val="single" w:sz="8" w:space="0" w:color="000000"/>
+              <w:left w:val="single" w:sz="8" w:space="0" w:color="000000"/>
+              <w:bottom w:val="single" w:sz="8" w:space="0" w:color="000000"/>
+              <w:right w:val="single" w:sz="8" w:space="0" w:color="000000"/>
+            </w:tcBorders>
+            <w:tcMar>
+              <w:top w:w="100" w:type="dxa"/>
+              <w:left w:w="100" w:type="dxa"/>
+              <w:bottom w:w="100" w:type="dxa"/>
+              <w:right w:w="100" w:type="dxa"/>
+            </w:tcMar>
+            <w:hideMark/>
+          </w:tcPr>
+          <w:p>
+            <w:pPr>
+              <w:spacing w:after="0" w:line="240" w:lineRule="auto"/>
+              <w:rPr>
+                <w:rFonts w:ascii="Times New Roman" w:eastAsia="Times New Roman" w:hAnsi="Times New Roman" w:cs="Times New Roman"/>
+              </w:rPr>
+            </w:pPr>
+            <w:r>
+              <w:rPr>
+                <w:rFonts w:ascii="Times New Roman" w:eastAsia="Times New Roman" w:hAnsi="Times New Roman" w:cs="Times New Roman"/>
+                <w:color w:val="000000"/>
+              </w:rPr>
+              <w:t>1</w:t>
+            </w:r>
+          </w:p>
+        </w:tc>
+      </w:tr>
+      <w:tr>
+        <w:trPr>
+          <w:trHeight w:val="327"/>
+        </w:trPr>
+        <w:tc>
+          <w:tcPr>
+            <w:tcW w:w="0" w:type="auto"/>
+            <w:tcBorders>
+              <w:top w:val="single" w:sz="8" w:space="0" w:color="000000"/>
+              <w:left w:val="single" w:sz="8" w:space="0" w:color="000000"/>
+              <w:bottom w:val="single" w:sz="8" w:space="0" w:color="000000"/>
+              <w:right w:val="single" w:sz="8" w:space="0" w:color="000000"/>
+            </w:tcBorders>
+            <w:tcMar>
+              <w:top w:w="100" w:type="dxa"/>
+              <w:left w:w="100" w:type="dxa"/>
+              <w:bottom w:w="100" w:type="dxa"/>
+              <w:right w:w="100" w:type="dxa"/>
+            </w:tcMar>
+            <w:hideMark/>
+          </w:tcPr>
+          <w:p>
+            <w:pPr>
+              <w:spacing w:after="0" w:line="240" w:lineRule="auto"/>
+              <w:rPr>
+                <w:rFonts w:ascii="Times New Roman" w:eastAsia="Times New Roman" w:hAnsi="Times New Roman" w:cs="Times New Roman"/>
+              </w:rPr>
+            </w:pPr>
+            <w:r>
+              <w:rPr>
+                <w:rFonts w:ascii="Times New Roman" w:eastAsia="Times New Roman" w:hAnsi="Times New Roman" w:cs="Times New Roman"/>
+                <w:color w:val="000000"/>
+              </w:rPr>
+              <w:t>38</w:t>
+            </w:r>
+          </w:p>
+        </w:tc>
+        <w:tc>
+          <w:tcPr>
+            <w:tcW w:w="0" w:type="auto"/>
+            <w:tcBorders>
+              <w:top w:val="single" w:sz="8" w:space="0" w:color="000000"/>
+              <w:left w:val="single" w:sz="8" w:space="0" w:color="000000"/>
+              <w:bottom w:val="single" w:sz="8" w:space="0" w:color="000000"/>
+              <w:right w:val="single" w:sz="8" w:space="0" w:color="000000"/>
+            </w:tcBorders>
+            <w:tcMar>
+              <w:top w:w="100" w:type="dxa"/>
+              <w:left w:w="100" w:type="dxa"/>
+              <w:bottom w:w="100" w:type="dxa"/>
+              <w:right w:w="100" w:type="dxa"/>
+            </w:tcMar>
+            <w:hideMark/>
+          </w:tcPr>
+          <w:p>
+            <w:pPr>
+              <w:spacing w:after="0" w:line="240" w:lineRule="auto"/>
+              <w:rPr>
+                <w:rFonts w:ascii="Times New Roman" w:eastAsia="Times New Roman" w:hAnsi="Times New Roman" w:cs="Times New Roman"/>
+              </w:rPr>
+            </w:pPr>
+            <w:r>
+              <w:rPr>
+                <w:rFonts w:ascii="Times New Roman" w:eastAsia="Times New Roman" w:hAnsi="Times New Roman" w:cs="Times New Roman"/>
+                <w:color w:val="000000"/>
+              </w:rPr>
+              <w:t>15</w:t>
+            </w:r>
+          </w:p>
+        </w:tc>
+        <w:tc>
+          <w:tcPr>
+            <w:tcW w:w="0" w:type="auto"/>
+            <w:tcBorders>
+              <w:top w:val="single" w:sz="8" w:space="0" w:color="000000"/>
+              <w:left w:val="single" w:sz="8" w:space="0" w:color="000000"/>
+              <w:bottom w:val="single" w:sz="8" w:space="0" w:color="000000"/>
+              <w:right w:val="single" w:sz="8" w:space="0" w:color="000000"/>
+            </w:tcBorders>
+            <w:tcMar>
+              <w:top w:w="100" w:type="dxa"/>
+              <w:left w:w="100" w:type="dxa"/>
+              <w:bottom w:w="100" w:type="dxa"/>
+              <w:right w:w="100" w:type="dxa"/>
+            </w:tcMar>
+            <w:hideMark/>
+          </w:tcPr>
+          <w:p>
+            <w:pPr>
+              <w:spacing w:after="0" w:line="240" w:lineRule="auto"/>
+              <w:rPr>
+                <w:rFonts w:ascii="Times New Roman" w:eastAsia="Times New Roman" w:hAnsi="Times New Roman" w:cs="Times New Roman"/>
+              </w:rPr>
+            </w:pPr>
+            <w:r>
+              <w:rPr>
+                <w:rFonts w:ascii="Times New Roman" w:eastAsia="Times New Roman" w:hAnsi="Times New Roman" w:cs="Times New Roman"/>
+                <w:color w:val="000000"/>
+              </w:rPr>
+              <w:t>48</w:t>
+            </w:r>
+          </w:p>
+        </w:tc>
+        <w:tc>
+          <w:tcPr>
+            <w:tcW w:w="0" w:type="auto"/>
+            <w:tcBorders>
+              <w:top w:val="single" w:sz="8" w:space="0" w:color="000000"/>
+              <w:left w:val="single" w:sz="8" w:space="0" w:color="000000"/>
+              <w:bottom w:val="single" w:sz="8" w:space="0" w:color="000000"/>
+              <w:right w:val="single" w:sz="8" w:space="0" w:color="000000"/>
+            </w:tcBorders>
+            <w:tcMar>
+              <w:top w:w="100" w:type="dxa"/>
+              <w:left w:w="100" w:type="dxa"/>
+              <w:bottom w:w="100" w:type="dxa"/>
+              <w:right w:w="100" w:type="dxa"/>
+            </w:tcMar>
+            <w:hideMark/>
+          </w:tcPr>
+          <w:p>
+            <w:pPr>
+              <w:spacing w:after="0" w:line="240" w:lineRule="auto"/>
+              <w:rPr>
+                <w:rFonts w:ascii="Times New Roman" w:eastAsia="Times New Roman" w:hAnsi="Times New Roman" w:cs="Times New Roman"/>
+              </w:rPr>
+            </w:pPr>
+            <w:r>
+              <w:rPr>
+                <w:rFonts w:ascii="Times New Roman" w:eastAsia="Times New Roman" w:hAnsi="Times New Roman" w:cs="Times New Roman"/>
+                <w:color w:val="000000"/>
+              </w:rPr>
+              <w:t>1</w:t>
+            </w:r>
+          </w:p>
+        </w:tc>
+      </w:tr>
+      <w:tr>
+        <w:trPr>
+          <w:trHeight w:val="226"/>
+        </w:trPr>
+        <w:tc>
+          <w:tcPr>
+            <w:tcW w:w="0" w:type="auto"/>
+            <w:tcBorders>
+              <w:top w:val="single" w:sz="8" w:space="0" w:color="000000"/>
+              <w:left w:val="single" w:sz="8" w:space="0" w:color="000000"/>
+              <w:bottom w:val="single" w:sz="8" w:space="0" w:color="000000"/>
+              <w:right w:val="single" w:sz="8" w:space="0" w:color="000000"/>
+            </w:tcBorders>
+            <w:tcMar>
+              <w:top w:w="100" w:type="dxa"/>
+              <w:left w:w="100" w:type="dxa"/>
+              <w:bottom w:w="100" w:type="dxa"/>
+              <w:right w:w="100" w:type="dxa"/>
+            </w:tcMar>
+            <w:hideMark/>
+          </w:tcPr>
+          <w:p>
+            <w:pPr>
+              <w:spacing w:after="0" w:line="240" w:lineRule="auto"/>
+              <w:rPr>
+                <w:rFonts w:ascii="Times New Roman" w:eastAsia="Times New Roman" w:hAnsi="Times New Roman" w:cs="Times New Roman"/>
+              </w:rPr>
+            </w:pPr>
+            <w:r>
+              <w:rPr>
+                <w:rFonts w:ascii="Times New Roman" w:eastAsia="Times New Roman" w:hAnsi="Times New Roman" w:cs="Times New Roman"/>
+                <w:color w:val="000000"/>
+              </w:rPr>
+              <w:t>40</w:t>
+            </w:r>
+          </w:p>
+        </w:tc>
+        <w:tc>
+          <w:tcPr>
+            <w:tcW w:w="0" w:type="auto"/>
+            <w:tcBorders>
+              <w:top w:val="single" w:sz="8" w:space="0" w:color="000000"/>
+              <w:left w:val="single" w:sz="8" w:space="0" w:color="000000"/>
+              <w:bottom w:val="single" w:sz="8" w:space="0" w:color="000000"/>
+              <w:right w:val="single" w:sz="8" w:space="0" w:color="000000"/>
+            </w:tcBorders>
+            <w:tcMar>
+              <w:top w:w="100" w:type="dxa"/>
+              <w:left w:w="100" w:type="dxa"/>
+              <w:bottom w:w="100" w:type="dxa"/>
+              <w:right w:w="100" w:type="dxa"/>
+            </w:tcMar>
+            <w:hideMark/>
+          </w:tcPr>
+          <w:p>
+            <w:pPr>
+              <w:spacing w:after="0" w:line="240" w:lineRule="auto"/>
+              <w:rPr>
+                <w:rFonts w:ascii="Times New Roman" w:eastAsia="Times New Roman" w:hAnsi="Times New Roman" w:cs="Times New Roman"/>
+              </w:rPr>
+            </w:pPr>
+            <w:r>
+              <w:rPr>
+                <w:rFonts w:ascii="Times New Roman" w:eastAsia="Times New Roman" w:hAnsi="Times New Roman" w:cs="Times New Roman"/>
+                <w:color w:val="000000"/>
+              </w:rPr>
+              <w:t>5</w:t>
+            </w:r>
+          </w:p>
+        </w:tc>
+        <w:tc>
+          <w:tcPr>
+            <w:tcW w:w="0" w:type="auto"/>
+            <w:tcBorders>
+              <w:top w:val="single" w:sz="8" w:space="0" w:color="000000"/>
+              <w:left w:val="single" w:sz="8" w:space="0" w:color="000000"/>
+              <w:bottom w:val="single" w:sz="8" w:space="0" w:color="000000"/>
+              <w:right w:val="single" w:sz="8" w:space="0" w:color="000000"/>
+            </w:tcBorders>
+            <w:tcMar>
+              <w:top w:w="100" w:type="dxa"/>
+              <w:left w:w="100" w:type="dxa"/>
+              <w:bottom w:w="100" w:type="dxa"/>
+              <w:right w:w="100" w:type="dxa"/>
+            </w:tcMar>
+            <w:hideMark/>
+          </w:tcPr>
+          <w:p>
+            <w:pPr>
+              <w:spacing w:after="0" w:line="240" w:lineRule="auto"/>
+              <w:rPr>
+                <w:rFonts w:ascii="Times New Roman" w:eastAsia="Times New Roman" w:hAnsi="Times New Roman" w:cs="Times New Roman"/>
+              </w:rPr>
+            </w:pPr>
+            <w:r>
+              <w:rPr>
+                <w:rFonts w:ascii="Times New Roman" w:eastAsia="Times New Roman" w:hAnsi="Times New Roman" w:cs="Times New Roman"/>
+                <w:color w:val="000000"/>
+              </w:rPr>
+              <w:t>72</w:t>
+            </w:r>
+          </w:p>
+        </w:tc>
+        <w:tc>
+          <w:tcPr>
+            <w:tcW w:w="0" w:type="auto"/>
+            <w:tcBorders>
+              <w:top w:val="single" w:sz="8" w:space="0" w:color="000000"/>
+              <w:left w:val="single" w:sz="8" w:space="0" w:color="000000"/>
+              <w:bottom w:val="single" w:sz="8" w:space="0" w:color="000000"/>
+              <w:right w:val="single" w:sz="8" w:space="0" w:color="000000"/>
+            </w:tcBorders>
+            <w:tcMar>
+              <w:top w:w="100" w:type="dxa"/>
+              <w:left w:w="100" w:type="dxa"/>
+              <w:bottom w:w="100" w:type="dxa"/>
+              <w:right w:w="100" w:type="dxa"/>
+            </w:tcMar>
+            <w:hideMark/>
+          </w:tcPr>
+          <w:p>
+            <w:pPr>
+              <w:spacing w:after="0" w:line="240" w:lineRule="auto"/>
+              <w:rPr>
+                <w:rFonts w:ascii="Times New Roman" w:eastAsia="Times New Roman" w:hAnsi="Times New Roman" w:cs="Times New Roman"/>
+              </w:rPr>
+            </w:pPr>
+            <w:r>
+              <w:rPr>
+                <w:rFonts w:ascii="Times New Roman" w:eastAsia="Times New Roman" w:hAnsi="Times New Roman" w:cs="Times New Roman"/>
+                <w:color w:val="000000"/>
+              </w:rPr>
+              <w:t>4</w:t>
+            </w:r>
+          </w:p>
+        </w:tc>
+      </w:tr>
+      <w:tr>
+        <w:trPr>
+          <w:trHeight w:val="327"/>
+        </w:trPr>
+        <w:tc>
+          <w:tcPr>
+            <w:tcW w:w="0" w:type="auto"/>
+            <w:tcBorders>
+              <w:top w:val="single" w:sz="8" w:space="0" w:color="000000"/>
+              <w:left w:val="single" w:sz="8" w:space="0" w:color="000000"/>
+              <w:bottom w:val="single" w:sz="8" w:space="0" w:color="000000"/>
+              <w:right w:val="single" w:sz="8" w:space="0" w:color="000000"/>
+            </w:tcBorders>
+            <w:tcMar>
+              <w:top w:w="100" w:type="dxa"/>
+              <w:left w:w="100" w:type="dxa"/>
+              <w:bottom w:w="100" w:type="dxa"/>
+              <w:right w:w="100" w:type="dxa"/>
+            </w:tcMar>
+            <w:hideMark/>
+          </w:tcPr>
+          <w:p>
+            <w:pPr>
+              <w:spacing w:after="0" w:line="240" w:lineRule="auto"/>
+              <w:rPr>
+                <w:rFonts w:ascii="Times New Roman" w:eastAsia="Times New Roman" w:hAnsi="Times New Roman" w:cs="Times New Roman"/>
+              </w:rPr>
+            </w:pPr>
+            <w:r>
+              <w:rPr>
+                <w:rFonts w:ascii="Times New Roman" w:eastAsia="Times New Roman" w:hAnsi="Times New Roman" w:cs="Times New Roman"/>
+                <w:color w:val="000000"/>
+              </w:rPr>
+              <w:t>45</w:t>
+            </w:r>
+          </w:p>
+        </w:tc>
+        <w:tc>
+          <w:tcPr>
+            <w:tcW w:w="0" w:type="auto"/>
+            <w:tcBorders>
+              <w:top w:val="single" w:sz="8" w:space="0" w:color="000000"/>
+              <w:left w:val="single" w:sz="8" w:space="0" w:color="000000"/>
+              <w:bottom w:val="single" w:sz="8" w:space="0" w:color="000000"/>
+              <w:right w:val="single" w:sz="8" w:space="0" w:color="000000"/>
+            </w:tcBorders>
+            <w:tcMar>
+              <w:top w:w="100" w:type="dxa"/>
+              <w:left w:w="100" w:type="dxa"/>
+              <w:bottom w:w="100" w:type="dxa"/>
+              <w:right w:w="100" w:type="dxa"/>
+            </w:tcMar>
+            <w:hideMark/>
+          </w:tcPr>
+          <w:p>
+            <w:pPr>
+              <w:spacing w:after="0" w:line="240" w:lineRule="auto"/>
+              <w:rPr>
+                <w:rFonts w:ascii="Times New Roman" w:eastAsia="Times New Roman" w:hAnsi="Times New Roman" w:cs="Times New Roman"/>
+              </w:rPr>
+            </w:pPr>
+            <w:r>
+              <w:rPr>
+                <w:rFonts w:ascii="Times New Roman" w:eastAsia="Times New Roman" w:hAnsi="Times New Roman" w:cs="Times New Roman"/>
+                <w:color w:val="000000"/>
+              </w:rPr>
+              <w:t>3</w:t>
+            </w:r>
+          </w:p>
+        </w:tc>
+        <w:tc>
+          <w:tcPr>
+            <w:tcW w:w="0" w:type="auto"/>
+            <w:tcBorders>
+              <w:top w:val="single" w:sz="8" w:space="0" w:color="000000"/>
+              <w:left w:val="single" w:sz="8" w:space="0" w:color="000000"/>
+              <w:bottom w:val="single" w:sz="8" w:space="0" w:color="000000"/>
+              <w:right w:val="single" w:sz="8" w:space="0" w:color="000000"/>
+            </w:tcBorders>
+            <w:tcMar>
+              <w:top w:w="100" w:type="dxa"/>
+              <w:left w:w="100" w:type="dxa"/>
+              <w:bottom w:w="100" w:type="dxa"/>
+              <w:right w:w="100" w:type="dxa"/>
+            </w:tcMar>
+            <w:hideMark/>
+          </w:tcPr>
+          <w:p>
+            <w:pPr>
+              <w:spacing w:after="0" w:line="240" w:lineRule="auto"/>
+              <w:rPr>
+                <w:rFonts w:ascii="Times New Roman" w:eastAsia="Times New Roman" w:hAnsi="Times New Roman" w:cs="Times New Roman"/>
+              </w:rPr>
+            </w:pPr>
+            <w:r>
+              <w:rPr>
+                <w:rFonts w:ascii="Times New Roman" w:eastAsia="Times New Roman" w:hAnsi="Times New Roman" w:cs="Times New Roman"/>
+                <w:color w:val="000000"/>
+              </w:rPr>
+              <w:t>113</w:t>
+            </w:r>
+          </w:p>
+        </w:tc>
+        <w:tc>
+          <w:tcPr>
+            <w:tcW w:w="0" w:type="auto"/>
+            <w:tcBorders>
+              <w:top w:val="single" w:sz="8" w:space="0" w:color="000000"/>
+              <w:left w:val="single" w:sz="8" w:space="0" w:color="000000"/>
+              <w:bottom w:val="single" w:sz="8" w:space="0" w:color="000000"/>
+              <w:right w:val="single" w:sz="8" w:space="0" w:color="000000"/>
+            </w:tcBorders>
+            <w:tcMar>
+              <w:top w:w="100" w:type="dxa"/>
+              <w:left w:w="100" w:type="dxa"/>
+              <w:bottom w:w="100" w:type="dxa"/>
+              <w:right w:w="100" w:type="dxa"/>
+            </w:tcMar>
+            <w:hideMark/>
+          </w:tcPr>
+          <w:p>
+            <w:pPr>
+              <w:spacing w:after="0" w:line="240" w:lineRule="auto"/>
+              <w:rPr>
+                <w:rFonts w:ascii="Times New Roman" w:eastAsia="Times New Roman" w:hAnsi="Times New Roman" w:cs="Times New Roman"/>
+              </w:rPr>
+            </w:pPr>
+            <w:r>
+              <w:rPr>
+                <w:rFonts w:ascii="Times New Roman" w:eastAsia="Times New Roman" w:hAnsi="Times New Roman" w:cs="Times New Roman"/>
+                <w:color w:val="000000"/>
+              </w:rPr>
+              <w:t>5</w:t>
+            </w:r>
+          </w:p>
+        </w:tc>
+      </w:tr>
+      <w:tr>
+        <w:trPr>
+          <w:trHeight w:val="226"/>
+        </w:trPr>
+        <w:tc>
+          <w:tcPr>
+            <w:tcW w:w="0" w:type="auto"/>
+            <w:tcBorders>
+              <w:top w:val="single" w:sz="8" w:space="0" w:color="000000"/>
+              <w:left w:val="single" w:sz="8" w:space="0" w:color="000000"/>
+              <w:bottom w:val="single" w:sz="8" w:space="0" w:color="000000"/>
+              <w:right w:val="single" w:sz="8" w:space="0" w:color="000000"/>
+            </w:tcBorders>
+            <w:tcMar>
+              <w:top w:w="100" w:type="dxa"/>
+              <w:left w:w="100" w:type="dxa"/>
+              <w:bottom w:w="100" w:type="dxa"/>
+              <w:right w:w="100" w:type="dxa"/>
+            </w:tcMar>
+            <w:hideMark/>
+          </w:tcPr>
+          <w:p>
+            <w:pPr>
+              <w:spacing w:after="0" w:line="240" w:lineRule="auto"/>
+              <w:rPr>
+                <w:rFonts w:ascii="Times New Roman" w:eastAsia="Times New Roman" w:hAnsi="Times New Roman" w:cs="Times New Roman"/>
+              </w:rPr>
+            </w:pPr>
+            <w:r>
+              <w:rPr>
+                <w:rFonts w:ascii="Times New Roman" w:eastAsia="Times New Roman" w:hAnsi="Times New Roman" w:cs="Times New Roman"/>
+                <w:color w:val="000000"/>
+              </w:rPr>
+              <w:t>45</w:t>
+            </w:r>
+          </w:p>
+        </w:tc>
+        <w:tc>
+          <w:tcPr>
+            <w:tcW w:w="0" w:type="auto"/>
+            <w:tcBorders>
+              <w:top w:val="single" w:sz="8" w:space="0" w:color="000000"/>
+              <w:left w:val="single" w:sz="8" w:space="0" w:color="000000"/>
+              <w:bottom w:val="single" w:sz="8" w:space="0" w:color="000000"/>
+              <w:right w:val="single" w:sz="8" w:space="0" w:color="000000"/>
+            </w:tcBorders>
+            <w:tcMar>
+              <w:top w:w="100" w:type="dxa"/>
+              <w:left w:w="100" w:type="dxa"/>
+              <w:bottom w:w="100" w:type="dxa"/>
+              <w:right w:w="100" w:type="dxa"/>
+            </w:tcMar>
+            <w:hideMark/>
+          </w:tcPr>
+          <w:p>
+            <w:pPr>
+              <w:spacing w:after="0" w:line="240" w:lineRule="auto"/>
+              <w:rPr>
+                <w:rFonts w:ascii="Times New Roman" w:eastAsia="Times New Roman" w:hAnsi="Times New Roman" w:cs="Times New Roman"/>
+              </w:rPr>
+            </w:pPr>
+            <w:r>
+              <w:rPr>
+                <w:rFonts w:ascii="Times New Roman" w:eastAsia="Times New Roman" w:hAnsi="Times New Roman" w:cs="Times New Roman"/>
+                <w:color w:val="000000"/>
+              </w:rPr>
+              <w:t>5</w:t>
+            </w:r>
+          </w:p>
+        </w:tc>
+        <w:tc>
+          <w:tcPr>
+            <w:tcW w:w="0" w:type="auto"/>
+            <w:tcBorders>
+              <w:top w:val="single" w:sz="8" w:space="0" w:color="000000"/>
+              <w:left w:val="single" w:sz="8" w:space="0" w:color="000000"/>
+              <w:bottom w:val="single" w:sz="8" w:space="0" w:color="000000"/>
+              <w:right w:val="single" w:sz="8" w:space="0" w:color="000000"/>
+            </w:tcBorders>
+            <w:tcMar>
+              <w:top w:w="100" w:type="dxa"/>
+              <w:left w:w="100" w:type="dxa"/>
+              <w:bottom w:w="100" w:type="dxa"/>
+              <w:right w:w="100" w:type="dxa"/>
+            </w:tcMar>
+            <w:hideMark/>
+          </w:tcPr>
+          <w:p>
+            <w:pPr>
+              <w:spacing w:after="0" w:line="240" w:lineRule="auto"/>
+              <w:rPr>
+                <w:rFonts w:ascii="Times New Roman" w:eastAsia="Times New Roman" w:hAnsi="Times New Roman" w:cs="Times New Roman"/>
+              </w:rPr>
+            </w:pPr>
+            <w:r>
+              <w:rPr>
+                <w:rFonts w:ascii="Times New Roman" w:eastAsia="Times New Roman" w:hAnsi="Times New Roman" w:cs="Times New Roman"/>
+                <w:color w:val="000000"/>
+              </w:rPr>
+              <w:t>86</w:t>
+            </w:r>
+          </w:p>
+        </w:tc>
+        <w:tc>
+          <w:tcPr>
+            <w:tcW w:w="0" w:type="auto"/>
+            <w:tcBorders>
+              <w:top w:val="single" w:sz="8" w:space="0" w:color="000000"/>
+              <w:left w:val="single" w:sz="8" w:space="0" w:color="000000"/>
+              <w:bottom w:val="single" w:sz="8" w:space="0" w:color="000000"/>
+              <w:right w:val="single" w:sz="8" w:space="0" w:color="000000"/>
+            </w:tcBorders>
+            <w:tcMar>
+              <w:top w:w="100" w:type="dxa"/>
+              <w:left w:w="100" w:type="dxa"/>
+              <w:bottom w:w="100" w:type="dxa"/>
+              <w:right w:w="100" w:type="dxa"/>
+            </w:tcMar>
+            <w:hideMark/>
+          </w:tcPr>
+          <w:p>
+            <w:pPr>
+              <w:spacing w:after="0" w:line="240" w:lineRule="auto"/>
+              <w:rPr>
+                <w:rFonts w:ascii="Times New Roman" w:eastAsia="Times New Roman" w:hAnsi="Times New Roman" w:cs="Times New Roman"/>
+              </w:rPr>
+            </w:pPr>
+            <w:r>
+              <w:rPr>
+                <w:rFonts w:ascii="Times New Roman" w:eastAsia="Times New Roman" w:hAnsi="Times New Roman" w:cs="Times New Roman"/>
+                <w:color w:val="000000"/>
+              </w:rPr>
+              <w:t>1</w:t>
+            </w:r>
+          </w:p>
+        </w:tc>
+      </w:tr>
+      <w:tr>
+        <w:trPr>
+          <w:trHeight w:val="327"/>
+        </w:trPr>
+        <w:tc>
+          <w:tcPr>
+            <w:tcW w:w="0" w:type="auto"/>
+            <w:tcBorders>
+              <w:top w:val="single" w:sz="8" w:space="0" w:color="000000"/>
+              <w:left w:val="single" w:sz="8" w:space="0" w:color="000000"/>
+              <w:bottom w:val="single" w:sz="8" w:space="0" w:color="000000"/>
+              <w:right w:val="single" w:sz="8" w:space="0" w:color="000000"/>
+            </w:tcBorders>
+            <w:tcMar>
+              <w:top w:w="100" w:type="dxa"/>
+              <w:left w:w="100" w:type="dxa"/>
+              <w:bottom w:w="100" w:type="dxa"/>
+              <w:right w:w="100" w:type="dxa"/>
+            </w:tcMar>
+            <w:hideMark/>
+          </w:tcPr>
+          <w:p>
+            <w:pPr>
+              <w:spacing w:after="0" w:line="240" w:lineRule="auto"/>
+              <w:rPr>
+                <w:rFonts w:ascii="Times New Roman" w:eastAsia="Times New Roman" w:hAnsi="Times New Roman" w:cs="Times New Roman"/>
+              </w:rPr>
+            </w:pPr>
+            <w:r>
+              <w:rPr>
+                <w:rFonts w:ascii="Times New Roman" w:eastAsia="Times New Roman" w:hAnsi="Times New Roman" w:cs="Times New Roman"/>
+                <w:color w:val="000000"/>
+              </w:rPr>
+              <w:t>50</w:t>
+            </w:r>
+          </w:p>
+        </w:tc>
+        <w:tc>
+          <w:tcPr>
+            <w:tcW w:w="0" w:type="auto"/>
+            <w:tcBorders>
+              <w:top w:val="single" w:sz="8" w:space="0" w:color="000000"/>
+              <w:left w:val="single" w:sz="8" w:space="0" w:color="000000"/>
+              <w:bottom w:val="single" w:sz="8" w:space="0" w:color="000000"/>
+              <w:right w:val="single" w:sz="8" w:space="0" w:color="000000"/>
+            </w:tcBorders>
+            <w:tcMar>
+              <w:top w:w="100" w:type="dxa"/>
+              <w:left w:w="100" w:type="dxa"/>
+              <w:bottom w:w="100" w:type="dxa"/>
+              <w:right w:w="100" w:type="dxa"/>
+            </w:tcMar>
+            <w:hideMark/>
+          </w:tcPr>
+          <w:p>
+            <w:pPr>
+              <w:spacing w:after="0" w:line="240" w:lineRule="auto"/>
+              <w:rPr>
+                <w:rFonts w:ascii="Times New Roman" w:eastAsia="Times New Roman" w:hAnsi="Times New Roman" w:cs="Times New Roman"/>
+              </w:rPr>
+            </w:pPr>
+            <w:r>
+              <w:rPr>
+                <w:rFonts w:ascii="Times New Roman" w:eastAsia="Times New Roman" w:hAnsi="Times New Roman" w:cs="Times New Roman"/>
+                <w:color w:val="000000"/>
+              </w:rPr>
+              <w:t>5</w:t>
+            </w:r>
+          </w:p>
+        </w:tc>
+        <w:tc>
+          <w:tcPr>
+            <w:tcW w:w="0" w:type="auto"/>
+            <w:tcBorders>
+              <w:top w:val="single" w:sz="8" w:space="0" w:color="000000"/>
+              <w:left w:val="single" w:sz="8" w:space="0" w:color="000000"/>
+              <w:bottom w:val="single" w:sz="8" w:space="0" w:color="000000"/>
+              <w:right w:val="single" w:sz="8" w:space="0" w:color="000000"/>
+            </w:tcBorders>
+            <w:tcMar>
+              <w:top w:w="100" w:type="dxa"/>
+              <w:left w:w="100" w:type="dxa"/>
+              <w:bottom w:w="100" w:type="dxa"/>
+              <w:right w:w="100" w:type="dxa"/>
+            </w:tcMar>
+            <w:hideMark/>
+          </w:tcPr>
+          <w:p>
+            <w:pPr>
+              <w:spacing w:after="0" w:line="240" w:lineRule="auto"/>
+              <w:rPr>
+                <w:rFonts w:ascii="Times New Roman" w:eastAsia="Times New Roman" w:hAnsi="Times New Roman" w:cs="Times New Roman"/>
+              </w:rPr>
+            </w:pPr>
+            <w:r>
+              <w:rPr>
+                <w:rFonts w:ascii="Times New Roman" w:eastAsia="Times New Roman" w:hAnsi="Times New Roman" w:cs="Times New Roman"/>
+                <w:color w:val="000000"/>
+              </w:rPr>
+              <w:t>100</w:t>
+            </w:r>
+          </w:p>
+        </w:tc>
+        <w:tc>
+          <w:tcPr>
+            <w:tcW w:w="0" w:type="auto"/>
+            <w:tcBorders>
+              <w:top w:val="single" w:sz="8" w:space="0" w:color="000000"/>
+              <w:left w:val="single" w:sz="8" w:space="0" w:color="000000"/>
+              <w:bottom w:val="single" w:sz="8" w:space="0" w:color="000000"/>
+              <w:right w:val="single" w:sz="8" w:space="0" w:color="000000"/>
+            </w:tcBorders>
+            <w:tcMar>
+              <w:top w:w="100" w:type="dxa"/>
+              <w:left w:w="100" w:type="dxa"/>
+              <w:bottom w:w="100" w:type="dxa"/>
+              <w:right w:w="100" w:type="dxa"/>
+            </w:tcMar>
+            <w:hideMark/>
+          </w:tcPr>
+          <w:p>
+            <w:pPr>
+              <w:spacing w:after="0" w:line="240" w:lineRule="auto"/>
+              <w:rPr>
+                <w:rFonts w:ascii="Times New Roman" w:eastAsia="Times New Roman" w:hAnsi="Times New Roman" w:cs="Times New Roman"/>
+              </w:rPr>
+            </w:pPr>
+            <w:r>
+              <w:rPr>
+                <w:rFonts w:ascii="Times New Roman" w:eastAsia="Times New Roman" w:hAnsi="Times New Roman" w:cs="Times New Roman"/>
+                <w:color w:val="000000"/>
+              </w:rPr>
+              <w:t>12</w:t>
+            </w:r>
+          </w:p>
+        </w:tc>
+      </w:tr>
+      <w:tr>
+        <w:trPr>
+          <w:trHeight w:val="226"/>
+        </w:trPr>
+        <w:tc>
+          <w:tcPr>
+            <w:tcW w:w="0" w:type="auto"/>
+            <w:tcBorders>
+              <w:top w:val="single" w:sz="8" w:space="0" w:color="000000"/>
+              <w:left w:val="single" w:sz="8" w:space="0" w:color="000000"/>
+              <w:bottom w:val="single" w:sz="8" w:space="0" w:color="000000"/>
+              <w:right w:val="single" w:sz="8" w:space="0" w:color="000000"/>
+            </w:tcBorders>
+            <w:tcMar>
+              <w:top w:w="100" w:type="dxa"/>
+              <w:left w:w="100" w:type="dxa"/>
+              <w:bottom w:w="100" w:type="dxa"/>
+              <w:right w:w="100" w:type="dxa"/>
+            </w:tcMar>
+            <w:hideMark/>
+          </w:tcPr>
+          <w:p>
+            <w:pPr>
+              <w:spacing w:after="0" w:line="240" w:lineRule="auto"/>
+              <w:rPr>
+                <w:rFonts w:ascii="Times New Roman" w:eastAsia="Times New Roman" w:hAnsi="Times New Roman" w:cs="Times New Roman"/>
+              </w:rPr>
+            </w:pPr>
+            <w:r>
+              <w:rPr>
+                <w:rFonts w:ascii="Times New Roman" w:eastAsia="Times New Roman" w:hAnsi="Times New Roman" w:cs="Times New Roman"/>
+                <w:color w:val="000000"/>
+              </w:rPr>
+              <w:t>50</w:t>
+            </w:r>
+          </w:p>
+        </w:tc>
+        <w:tc>
+          <w:tcPr>
+            <w:tcW w:w="0" w:type="auto"/>
+            <w:tcBorders>
+              <w:top w:val="single" w:sz="8" w:space="0" w:color="000000"/>
+              <w:left w:val="single" w:sz="8" w:space="0" w:color="000000"/>
+              <w:bottom w:val="single" w:sz="8" w:space="0" w:color="000000"/>
+              <w:right w:val="single" w:sz="8" w:space="0" w:color="000000"/>
+            </w:tcBorders>
+            <w:tcMar>
+              <w:top w:w="100" w:type="dxa"/>
+              <w:left w:w="100" w:type="dxa"/>
+              <w:bottom w:w="100" w:type="dxa"/>
+              <w:right w:w="100" w:type="dxa"/>
+            </w:tcMar>
+            <w:hideMark/>
+          </w:tcPr>
+          <w:p>
+            <w:pPr>
+              <w:spacing w:after="0" w:line="240" w:lineRule="auto"/>
+              <w:rPr>
+                <w:rFonts w:ascii="Times New Roman" w:eastAsia="Times New Roman" w:hAnsi="Times New Roman" w:cs="Times New Roman"/>
+              </w:rPr>
+            </w:pPr>
+            <w:r>
+              <w:rPr>
+                <w:rFonts w:ascii="Times New Roman" w:eastAsia="Times New Roman" w:hAnsi="Times New Roman" w:cs="Times New Roman"/>
+                <w:color w:val="000000"/>
+              </w:rPr>
+              <w:t>10</w:t>
+            </w:r>
+          </w:p>
+        </w:tc>
+        <w:tc>
+          <w:tcPr>
+            <w:tcW w:w="0" w:type="auto"/>
+            <w:tcBorders>
+              <w:top w:val="single" w:sz="8" w:space="0" w:color="000000"/>
+              <w:left w:val="single" w:sz="8" w:space="0" w:color="000000"/>
+              <w:bottom w:val="single" w:sz="8" w:space="0" w:color="000000"/>
+              <w:right w:val="single" w:sz="8" w:space="0" w:color="000000"/>
+            </w:tcBorders>
+            <w:tcMar>
+              <w:top w:w="100" w:type="dxa"/>
+              <w:left w:w="100" w:type="dxa"/>
+              <w:bottom w:w="100" w:type="dxa"/>
+              <w:right w:w="100" w:type="dxa"/>
+            </w:tcMar>
+            <w:hideMark/>
+          </w:tcPr>
+          <w:p>
+            <w:pPr>
+              <w:spacing w:after="0" w:line="240" w:lineRule="auto"/>
+              <w:rPr>
+                <w:rFonts w:ascii="Times New Roman" w:eastAsia="Times New Roman" w:hAnsi="Times New Roman" w:cs="Times New Roman"/>
+              </w:rPr>
+            </w:pPr>
+            <w:r>
+              <w:rPr>
+                <w:rFonts w:ascii="Times New Roman" w:eastAsia="Times New Roman" w:hAnsi="Times New Roman" w:cs="Times New Roman"/>
+                <w:color w:val="000000"/>
+              </w:rPr>
+              <w:t>75</w:t>
+            </w:r>
+          </w:p>
+        </w:tc>
+        <w:tc>
+          <w:tcPr>
+            <w:tcW w:w="0" w:type="auto"/>
+            <w:tcBorders>
+              <w:top w:val="single" w:sz="8" w:space="0" w:color="000000"/>
+              <w:left w:val="single" w:sz="8" w:space="0" w:color="000000"/>
+              <w:bottom w:val="single" w:sz="8" w:space="0" w:color="000000"/>
+              <w:right w:val="single" w:sz="8" w:space="0" w:color="000000"/>
+            </w:tcBorders>
+            <w:tcMar>
+              <w:top w:w="100" w:type="dxa"/>
+              <w:left w:w="100" w:type="dxa"/>
+              <w:bottom w:w="100" w:type="dxa"/>
+              <w:right w:w="100" w:type="dxa"/>
+            </w:tcMar>
+            <w:hideMark/>
+          </w:tcPr>
+          <w:p>
+            <w:pPr>
+              <w:spacing w:after="0" w:line="240" w:lineRule="auto"/>
+              <w:rPr>
+                <w:rFonts w:ascii="Times New Roman" w:eastAsia="Times New Roman" w:hAnsi="Times New Roman" w:cs="Times New Roman"/>
+              </w:rPr>
+            </w:pPr>
+            <w:r>
+              <w:rPr>
+                <w:rFonts w:ascii="Times New Roman" w:eastAsia="Times New Roman" w:hAnsi="Times New Roman" w:cs="Times New Roman"/>
+                <w:color w:val="000000"/>
+              </w:rPr>
+              <w:t>1</w:t>
+            </w:r>
+          </w:p>
+        </w:tc>
+      </w:tr>
+      <w:tr>
+        <w:trPr>
+          <w:trHeight w:val="327"/>
+        </w:trPr>
+        <w:tc>
+          <w:tcPr>
+            <w:tcW w:w="0" w:type="auto"/>
+            <w:tcBorders>
+              <w:top w:val="single" w:sz="8" w:space="0" w:color="000000"/>
+              <w:left w:val="single" w:sz="8" w:space="0" w:color="000000"/>
+              <w:bottom w:val="single" w:sz="8" w:space="0" w:color="000000"/>
+              <w:right w:val="single" w:sz="8" w:space="0" w:color="000000"/>
+            </w:tcBorders>
+            <w:tcMar>
+              <w:top w:w="100" w:type="dxa"/>
+              <w:left w:w="100" w:type="dxa"/>
+              <w:bottom w:w="100" w:type="dxa"/>
+              <w:right w:w="100" w:type="dxa"/>
+            </w:tcMar>
+            <w:hideMark/>
+          </w:tcPr>
+          <w:p>
+            <w:pPr>
+              <w:spacing w:after="0" w:line="240" w:lineRule="auto"/>
+              <w:rPr>
+                <w:rFonts w:ascii="Times New Roman" w:eastAsia="Times New Roman" w:hAnsi="Times New Roman" w:cs="Times New Roman"/>
+              </w:rPr>
+            </w:pPr>
+            <w:r>
+              <w:rPr>
+                <w:rFonts w:ascii="Times New Roman" w:eastAsia="Times New Roman" w:hAnsi="Times New Roman" w:cs="Times New Roman"/>
+                <w:color w:val="000000"/>
+              </w:rPr>
+              <w:t>60</w:t>
+            </w:r>
+          </w:p>
+        </w:tc>
+        <w:tc>
+          <w:tcPr>
+            <w:tcW w:w="0" w:type="auto"/>
+            <w:tcBorders>
+              <w:top w:val="single" w:sz="8" w:space="0" w:color="000000"/>
+              <w:left w:val="single" w:sz="8" w:space="0" w:color="000000"/>
+              <w:bottom w:val="single" w:sz="8" w:space="0" w:color="000000"/>
+              <w:right w:val="single" w:sz="8" w:space="0" w:color="000000"/>
+            </w:tcBorders>
+            <w:tcMar>
+              <w:top w:w="100" w:type="dxa"/>
+              <w:left w:w="100" w:type="dxa"/>
+              <w:bottom w:w="100" w:type="dxa"/>
+              <w:right w:w="100" w:type="dxa"/>
+            </w:tcMar>
+            <w:hideMark/>
+          </w:tcPr>
+          <w:p>
+            <w:pPr>
+              <w:spacing w:after="0" w:line="240" w:lineRule="auto"/>
+              <w:rPr>
+                <w:rFonts w:ascii="Times New Roman" w:eastAsia="Times New Roman" w:hAnsi="Times New Roman" w:cs="Times New Roman"/>
+              </w:rPr>
+            </w:pPr>
+            <w:r>
+              <w:rPr>
+                <w:rFonts w:ascii="Times New Roman" w:eastAsia="Times New Roman" w:hAnsi="Times New Roman" w:cs="Times New Roman"/>
+                <w:color w:val="000000"/>
+              </w:rPr>
+              <w:t>3</w:t>
+            </w:r>
+          </w:p>
+        </w:tc>
+        <w:tc>
+          <w:tcPr>
+            <w:tcW w:w="0" w:type="auto"/>
+            <w:tcBorders>
+              <w:top w:val="single" w:sz="8" w:space="0" w:color="000000"/>
+              <w:left w:val="single" w:sz="8" w:space="0" w:color="000000"/>
+              <w:bottom w:val="single" w:sz="8" w:space="0" w:color="000000"/>
+              <w:right w:val="single" w:sz="8" w:space="0" w:color="000000"/>
+            </w:tcBorders>
+            <w:tcMar>
+              <w:top w:w="100" w:type="dxa"/>
+              <w:left w:w="100" w:type="dxa"/>
+              <w:bottom w:w="100" w:type="dxa"/>
+              <w:right w:w="100" w:type="dxa"/>
+            </w:tcMar>
+            <w:hideMark/>
+          </w:tcPr>
+          <w:p>
+            <w:pPr>
+              <w:spacing w:after="0" w:line="240" w:lineRule="auto"/>
+              <w:rPr>
+                <w:rFonts w:ascii="Times New Roman" w:eastAsia="Times New Roman" w:hAnsi="Times New Roman" w:cs="Times New Roman"/>
+              </w:rPr>
+            </w:pPr>
+            <w:r>
+              <w:rPr>
+                <w:rFonts w:ascii="Times New Roman" w:eastAsia="Times New Roman" w:hAnsi="Times New Roman" w:cs="Times New Roman"/>
+                <w:color w:val="000000"/>
+              </w:rPr>
+              <w:t>180</w:t>
+            </w:r>
+          </w:p>
+        </w:tc>
+        <w:tc>
+          <w:tcPr>
+            <w:tcW w:w="0" w:type="auto"/>
+            <w:tcBorders>
+              <w:top w:val="single" w:sz="8" w:space="0" w:color="000000"/>
+              <w:left w:val="single" w:sz="8" w:space="0" w:color="000000"/>
+              <w:bottom w:val="single" w:sz="8" w:space="0" w:color="000000"/>
+              <w:right w:val="single" w:sz="8" w:space="0" w:color="000000"/>
+            </w:tcBorders>
+            <w:tcMar>
+              <w:top w:w="100" w:type="dxa"/>
+              <w:left w:w="100" w:type="dxa"/>
+              <w:bottom w:w="100" w:type="dxa"/>
+              <w:right w:w="100" w:type="dxa"/>
+            </w:tcMar>
+            <w:hideMark/>
+          </w:tcPr>
+          <w:p>
+            <w:pPr>
+              <w:spacing w:after="0" w:line="240" w:lineRule="auto"/>
+              <w:rPr>
+                <w:rFonts w:ascii="Times New Roman" w:eastAsia="Times New Roman" w:hAnsi="Times New Roman" w:cs="Times New Roman"/>
+              </w:rPr>
+            </w:pPr>
+            <w:r>
+              <w:rPr>
+                <w:rFonts w:ascii="Times New Roman" w:eastAsia="Times New Roman" w:hAnsi="Times New Roman" w:cs="Times New Roman"/>
+                <w:color w:val="000000"/>
+              </w:rPr>
+              <w:t>2</w:t>
+            </w:r>
+          </w:p>
+        </w:tc>
+      </w:tr>
+      <w:tr>
+        <w:trPr>
+          <w:trHeight w:val="226"/>
+        </w:trPr>
+        <w:tc>
+          <w:tcPr>
+            <w:tcW w:w="0" w:type="auto"/>
+            <w:tcBorders>
+              <w:top w:val="single" w:sz="8" w:space="0" w:color="000000"/>
+              <w:left w:val="single" w:sz="8" w:space="0" w:color="000000"/>
+              <w:bottom w:val="single" w:sz="8" w:space="0" w:color="000000"/>
+              <w:right w:val="single" w:sz="8" w:space="0" w:color="000000"/>
+            </w:tcBorders>
+            <w:tcMar>
+              <w:top w:w="100" w:type="dxa"/>
+              <w:left w:w="100" w:type="dxa"/>
+              <w:bottom w:w="100" w:type="dxa"/>
+              <w:right w:w="100" w:type="dxa"/>
+            </w:tcMar>
+            <w:hideMark/>
+          </w:tcPr>
+          <w:p>
+            <w:pPr>
+              <w:spacing w:after="0" w:line="240" w:lineRule="auto"/>
+              <w:rPr>
+                <w:rFonts w:ascii="Times New Roman" w:eastAsia="Times New Roman" w:hAnsi="Times New Roman" w:cs="Times New Roman"/>
+              </w:rPr>
+            </w:pPr>
+            <w:r>
+              <w:rPr>
+                <w:rFonts w:ascii="Times New Roman" w:eastAsia="Times New Roman" w:hAnsi="Times New Roman" w:cs="Times New Roman"/>
+                <w:color w:val="000000"/>
+              </w:rPr>
+              <w:t>60</w:t>
+            </w:r>
+          </w:p>
+        </w:tc>
+        <w:tc>
+          <w:tcPr>
+            <w:tcW w:w="0" w:type="auto"/>
+            <w:tcBorders>
+              <w:top w:val="single" w:sz="8" w:space="0" w:color="000000"/>
+              <w:left w:val="single" w:sz="8" w:space="0" w:color="000000"/>
+              <w:bottom w:val="single" w:sz="8" w:space="0" w:color="000000"/>
+              <w:right w:val="single" w:sz="8" w:space="0" w:color="000000"/>
+            </w:tcBorders>
+            <w:tcMar>
+              <w:top w:w="100" w:type="dxa"/>
+              <w:left w:w="100" w:type="dxa"/>
+              <w:bottom w:w="100" w:type="dxa"/>
+              <w:right w:w="100" w:type="dxa"/>
+            </w:tcMar>
+            <w:hideMark/>
+          </w:tcPr>
+          <w:p>
+            <w:pPr>
+              <w:spacing w:after="0" w:line="240" w:lineRule="auto"/>
+              <w:rPr>
+                <w:rFonts w:ascii="Times New Roman" w:eastAsia="Times New Roman" w:hAnsi="Times New Roman" w:cs="Times New Roman"/>
+              </w:rPr>
+            </w:pPr>
+            <w:r>
+              <w:rPr>
+                <w:rFonts w:ascii="Times New Roman" w:eastAsia="Times New Roman" w:hAnsi="Times New Roman" w:cs="Times New Roman"/>
+                <w:color w:val="000000"/>
+              </w:rPr>
+              <w:t>5</w:t>
+            </w:r>
+          </w:p>
+        </w:tc>
+        <w:tc>
+          <w:tcPr>
+            <w:tcW w:w="0" w:type="auto"/>
+            <w:tcBorders>
+              <w:top w:val="single" w:sz="8" w:space="0" w:color="000000"/>
+              <w:left w:val="single" w:sz="8" w:space="0" w:color="000000"/>
+              <w:bottom w:val="single" w:sz="8" w:space="0" w:color="000000"/>
+              <w:right w:val="single" w:sz="8" w:space="0" w:color="000000"/>
+            </w:tcBorders>
+            <w:tcMar>
+              <w:top w:w="100" w:type="dxa"/>
+              <w:left w:w="100" w:type="dxa"/>
+              <w:bottom w:w="100" w:type="dxa"/>
+              <w:right w:w="100" w:type="dxa"/>
+            </w:tcMar>
+            <w:hideMark/>
+          </w:tcPr>
+          <w:p>
+            <w:pPr>
+              <w:spacing w:after="0" w:line="240" w:lineRule="auto"/>
+              <w:rPr>
+                <w:rFonts w:ascii="Times New Roman" w:eastAsia="Times New Roman" w:hAnsi="Times New Roman" w:cs="Times New Roman"/>
+              </w:rPr>
+            </w:pPr>
+            <w:r>
+              <w:rPr>
+                <w:rFonts w:ascii="Times New Roman" w:eastAsia="Times New Roman" w:hAnsi="Times New Roman" w:cs="Times New Roman"/>
+                <w:color w:val="000000"/>
+              </w:rPr>
+              <w:t>132</w:t>
+            </w:r>
+          </w:p>
+        </w:tc>
+        <w:tc>
+          <w:tcPr>
+            <w:tcW w:w="0" w:type="auto"/>
+            <w:tcBorders>
+              <w:top w:val="single" w:sz="8" w:space="0" w:color="000000"/>
+              <w:left w:val="single" w:sz="8" w:space="0" w:color="000000"/>
+              <w:bottom w:val="single" w:sz="8" w:space="0" w:color="000000"/>
+              <w:right w:val="single" w:sz="8" w:space="0" w:color="000000"/>
+            </w:tcBorders>
+            <w:tcMar>
+              <w:top w:w="100" w:type="dxa"/>
+              <w:left w:w="100" w:type="dxa"/>
+              <w:bottom w:w="100" w:type="dxa"/>
+              <w:right w:w="100" w:type="dxa"/>
+            </w:tcMar>
+            <w:hideMark/>
+          </w:tcPr>
+          <w:p>
+            <w:pPr>
+              <w:spacing w:after="0" w:line="240" w:lineRule="auto"/>
+              <w:rPr>
+                <w:rFonts w:ascii="Times New Roman" w:eastAsia="Times New Roman" w:hAnsi="Times New Roman" w:cs="Times New Roman"/>
+              </w:rPr>
+            </w:pPr>
+            <w:r>
+              <w:rPr>
+                <w:rFonts w:ascii="Times New Roman" w:eastAsia="Times New Roman" w:hAnsi="Times New Roman" w:cs="Times New Roman"/>
+                <w:color w:val="000000"/>
+              </w:rPr>
+              <w:t>4</w:t>
+            </w:r>
+          </w:p>
+        </w:tc>
+      </w:tr>
+      <w:tr>
+        <w:trPr>
+          <w:trHeight w:val="327"/>
+        </w:trPr>
+        <w:tc>
+          <w:tcPr>
+            <w:tcW w:w="0" w:type="auto"/>
+            <w:tcBorders>
+              <w:top w:val="single" w:sz="8" w:space="0" w:color="000000"/>
+              <w:left w:val="single" w:sz="8" w:space="0" w:color="000000"/>
+              <w:bottom w:val="single" w:sz="8" w:space="0" w:color="000000"/>
+              <w:right w:val="single" w:sz="8" w:space="0" w:color="000000"/>
+            </w:tcBorders>
+            <w:tcMar>
+              <w:top w:w="100" w:type="dxa"/>
+              <w:left w:w="100" w:type="dxa"/>
+              <w:bottom w:w="100" w:type="dxa"/>
+              <w:right w:w="100" w:type="dxa"/>
+            </w:tcMar>
+            <w:hideMark/>
+          </w:tcPr>
+          <w:p>
+            <w:pPr>
+              <w:spacing w:after="0" w:line="240" w:lineRule="auto"/>
+              <w:rPr>
+                <w:rFonts w:ascii="Times New Roman" w:eastAsia="Times New Roman" w:hAnsi="Times New Roman" w:cs="Times New Roman"/>
+              </w:rPr>
+            </w:pPr>
+            <w:r>
+              <w:rPr>
+                <w:rFonts w:ascii="Times New Roman" w:eastAsia="Times New Roman" w:hAnsi="Times New Roman" w:cs="Times New Roman"/>
+                <w:color w:val="000000"/>
+              </w:rPr>
+              <w:t>60</w:t>
+            </w:r>
+          </w:p>
+        </w:tc>
+        <w:tc>
+          <w:tcPr>
+            <w:tcW w:w="0" w:type="auto"/>
+            <w:tcBorders>
+              <w:top w:val="single" w:sz="8" w:space="0" w:color="000000"/>
+              <w:left w:val="single" w:sz="8" w:space="0" w:color="000000"/>
+              <w:bottom w:val="single" w:sz="8" w:space="0" w:color="000000"/>
+              <w:right w:val="single" w:sz="8" w:space="0" w:color="000000"/>
+            </w:tcBorders>
+            <w:tcMar>
+              <w:top w:w="100" w:type="dxa"/>
+              <w:left w:w="100" w:type="dxa"/>
+              <w:bottom w:w="100" w:type="dxa"/>
+              <w:right w:w="100" w:type="dxa"/>
+            </w:tcMar>
+            <w:hideMark/>
+          </w:tcPr>
+          <w:p>
+            <w:pPr>
+              <w:spacing w:after="0" w:line="240" w:lineRule="auto"/>
+              <w:rPr>
+                <w:rFonts w:ascii="Times New Roman" w:eastAsia="Times New Roman" w:hAnsi="Times New Roman" w:cs="Times New Roman"/>
+              </w:rPr>
+            </w:pPr>
+            <w:r>
+              <w:rPr>
+                <w:rFonts w:ascii="Times New Roman" w:eastAsia="Times New Roman" w:hAnsi="Times New Roman" w:cs="Times New Roman"/>
+                <w:color w:val="000000"/>
+              </w:rPr>
+              <w:t>6</w:t>
+            </w:r>
+          </w:p>
+        </w:tc>
+        <w:tc>
+          <w:tcPr>
+            <w:tcW w:w="0" w:type="auto"/>
+            <w:tcBorders>
+              <w:top w:val="single" w:sz="8" w:space="0" w:color="000000"/>
+              <w:left w:val="single" w:sz="8" w:space="0" w:color="000000"/>
+              <w:bottom w:val="single" w:sz="8" w:space="0" w:color="000000"/>
+              <w:right w:val="single" w:sz="8" w:space="0" w:color="000000"/>
+            </w:tcBorders>
+            <w:tcMar>
+              <w:top w:w="100" w:type="dxa"/>
+              <w:left w:w="100" w:type="dxa"/>
+              <w:bottom w:w="100" w:type="dxa"/>
+              <w:right w:w="100" w:type="dxa"/>
+            </w:tcMar>
+            <w:hideMark/>
+          </w:tcPr>
+          <w:p>
+            <w:pPr>
+              <w:spacing w:after="0" w:line="240" w:lineRule="auto"/>
+              <w:rPr>
+                <w:rFonts w:ascii="Times New Roman" w:eastAsia="Times New Roman" w:hAnsi="Times New Roman" w:cs="Times New Roman"/>
+              </w:rPr>
+            </w:pPr>
+            <w:r>
+              <w:rPr>
+                <w:rFonts w:ascii="Times New Roman" w:eastAsia="Times New Roman" w:hAnsi="Times New Roman" w:cs="Times New Roman"/>
+                <w:color w:val="000000"/>
+              </w:rPr>
+              <w:t>120</w:t>
+            </w:r>
+          </w:p>
+        </w:tc>
+        <w:tc>
+          <w:tcPr>
+            <w:tcW w:w="0" w:type="auto"/>
+            <w:tcBorders>
+              <w:top w:val="single" w:sz="8" w:space="0" w:color="000000"/>
+              <w:left w:val="single" w:sz="8" w:space="0" w:color="000000"/>
+              <w:bottom w:val="single" w:sz="8" w:space="0" w:color="000000"/>
+              <w:right w:val="single" w:sz="8" w:space="0" w:color="000000"/>
+            </w:tcBorders>
+            <w:tcMar>
+              <w:top w:w="100" w:type="dxa"/>
+              <w:left w:w="100" w:type="dxa"/>
+              <w:bottom w:w="100" w:type="dxa"/>
+              <w:right w:w="100" w:type="dxa"/>
+            </w:tcMar>
+            <w:hideMark/>
+          </w:tcPr>
+          <w:p>
+            <w:pPr>
+              <w:spacing w:after="0" w:line="240" w:lineRule="auto"/>
+              <w:rPr>
+                <w:rFonts w:ascii="Times New Roman" w:eastAsia="Times New Roman" w:hAnsi="Times New Roman" w:cs="Times New Roman"/>
+              </w:rPr>
+            </w:pPr>
+            <w:r>
+              <w:rPr>
+                <w:rFonts w:ascii="Times New Roman" w:eastAsia="Times New Roman" w:hAnsi="Times New Roman" w:cs="Times New Roman"/>
+                <w:color w:val="000000"/>
+              </w:rPr>
+              <w:t>2</w:t>
+            </w:r>
+          </w:p>
+        </w:tc>
+      </w:tr>
+      <w:tr>
+        <w:trPr>
+          <w:trHeight w:val="226"/>
+        </w:trPr>
+        <w:tc>
+          <w:tcPr>
+            <w:tcW w:w="0" w:type="auto"/>
+            <w:tcBorders>
+              <w:top w:val="single" w:sz="8" w:space="0" w:color="000000"/>
+              <w:left w:val="single" w:sz="8" w:space="0" w:color="000000"/>
+              <w:bottom w:val="single" w:sz="8" w:space="0" w:color="000000"/>
+              <w:right w:val="single" w:sz="8" w:space="0" w:color="000000"/>
+            </w:tcBorders>
+            <w:tcMar>
+              <w:top w:w="100" w:type="dxa"/>
+              <w:left w:w="100" w:type="dxa"/>
+              <w:bottom w:w="100" w:type="dxa"/>
+              <w:right w:w="100" w:type="dxa"/>
+            </w:tcMar>
+            <w:hideMark/>
+          </w:tcPr>
+          <w:p>
+            <w:pPr>
+              <w:spacing w:after="0" w:line="240" w:lineRule="auto"/>
+              <w:rPr>
+                <w:rFonts w:ascii="Times New Roman" w:eastAsia="Times New Roman" w:hAnsi="Times New Roman" w:cs="Times New Roman"/>
+              </w:rPr>
+            </w:pPr>
+            <w:r>
+              <w:rPr>
+                <w:rFonts w:ascii="Times New Roman" w:eastAsia="Times New Roman" w:hAnsi="Times New Roman" w:cs="Times New Roman"/>
+                <w:color w:val="000000"/>
+              </w:rPr>
+              <w:t>60</w:t>
+            </w:r>
+          </w:p>
+        </w:tc>
+        <w:tc>
+          <w:tcPr>
+            <w:tcW w:w="0" w:type="auto"/>
+            <w:tcBorders>
+              <w:top w:val="single" w:sz="8" w:space="0" w:color="000000"/>
+              <w:left w:val="single" w:sz="8" w:space="0" w:color="000000"/>
+              <w:bottom w:val="single" w:sz="8" w:space="0" w:color="000000"/>
+              <w:right w:val="single" w:sz="8" w:space="0" w:color="000000"/>
+            </w:tcBorders>
+            <w:tcMar>
+              <w:top w:w="100" w:type="dxa"/>
+              <w:left w:w="100" w:type="dxa"/>
+              <w:bottom w:w="100" w:type="dxa"/>
+              <w:right w:w="100" w:type="dxa"/>
+            </w:tcMar>
+            <w:hideMark/>
+          </w:tcPr>
+          <w:p>
+            <w:pPr>
+              <w:spacing w:after="0" w:line="240" w:lineRule="auto"/>
+              <w:rPr>
+                <w:rFonts w:ascii="Times New Roman" w:eastAsia="Times New Roman" w:hAnsi="Times New Roman" w:cs="Times New Roman"/>
+              </w:rPr>
+            </w:pPr>
+            <w:r>
+              <w:rPr>
+                <w:rFonts w:ascii="Times New Roman" w:eastAsia="Times New Roman" w:hAnsi="Times New Roman" w:cs="Times New Roman"/>
+                <w:color w:val="000000"/>
+              </w:rPr>
+              <w:t>10</w:t>
+            </w:r>
+          </w:p>
+        </w:tc>
+        <w:tc>
+          <w:tcPr>
+            <w:tcW w:w="0" w:type="auto"/>
+            <w:tcBorders>
+              <w:top w:val="single" w:sz="8" w:space="0" w:color="000000"/>
+              <w:left w:val="single" w:sz="8" w:space="0" w:color="000000"/>
+              <w:bottom w:val="single" w:sz="8" w:space="0" w:color="000000"/>
+              <w:right w:val="single" w:sz="8" w:space="0" w:color="000000"/>
+            </w:tcBorders>
+            <w:tcMar>
+              <w:top w:w="100" w:type="dxa"/>
+              <w:left w:w="100" w:type="dxa"/>
+              <w:bottom w:w="100" w:type="dxa"/>
+              <w:right w:w="100" w:type="dxa"/>
+            </w:tcMar>
+            <w:hideMark/>
+          </w:tcPr>
+          <w:p>
+            <w:pPr>
+              <w:spacing w:after="0" w:line="240" w:lineRule="auto"/>
+              <w:rPr>
+                <w:rFonts w:ascii="Times New Roman" w:eastAsia="Times New Roman" w:hAnsi="Times New Roman" w:cs="Times New Roman"/>
+              </w:rPr>
+            </w:pPr>
+            <w:r>
+              <w:rPr>
+                <w:rFonts w:ascii="Times New Roman" w:eastAsia="Times New Roman" w:hAnsi="Times New Roman" w:cs="Times New Roman"/>
+                <w:color w:val="000000"/>
+              </w:rPr>
+              <w:t>96</w:t>
+            </w:r>
+          </w:p>
+        </w:tc>
+        <w:tc>
+          <w:tcPr>
+            <w:tcW w:w="0" w:type="auto"/>
+            <w:tcBorders>
+              <w:top w:val="single" w:sz="8" w:space="0" w:color="000000"/>
+              <w:left w:val="single" w:sz="8" w:space="0" w:color="000000"/>
+              <w:bottom w:val="single" w:sz="8" w:space="0" w:color="000000"/>
+              <w:right w:val="single" w:sz="8" w:space="0" w:color="000000"/>
+            </w:tcBorders>
+            <w:tcMar>
+              <w:top w:w="100" w:type="dxa"/>
+              <w:left w:w="100" w:type="dxa"/>
+              <w:bottom w:w="100" w:type="dxa"/>
+              <w:right w:w="100" w:type="dxa"/>
+            </w:tcMar>
+            <w:hideMark/>
+          </w:tcPr>
+          <w:p>
+            <w:pPr>
+              <w:spacing w:after="0" w:line="240" w:lineRule="auto"/>
+              <w:rPr>
+                <w:rFonts w:ascii="Times New Roman" w:eastAsia="Times New Roman" w:hAnsi="Times New Roman" w:cs="Times New Roman"/>
+              </w:rPr>
+            </w:pPr>
+            <w:r>
+              <w:rPr>
+                <w:rFonts w:ascii="Times New Roman" w:eastAsia="Times New Roman" w:hAnsi="Times New Roman" w:cs="Times New Roman"/>
+                <w:color w:val="000000"/>
+              </w:rPr>
+              <w:t>5</w:t>
+            </w:r>
+          </w:p>
+        </w:tc>
+      </w:tr>
+      <w:tr>
+        <w:trPr>
+          <w:trHeight w:val="327"/>
+        </w:trPr>
+        <w:tc>
+          <w:tcPr>
+            <w:tcW w:w="0" w:type="auto"/>
+            <w:tcBorders>
+              <w:top w:val="single" w:sz="8" w:space="0" w:color="000000"/>
+              <w:left w:val="single" w:sz="8" w:space="0" w:color="000000"/>
+              <w:bottom w:val="single" w:sz="8" w:space="0" w:color="000000"/>
+              <w:right w:val="single" w:sz="8" w:space="0" w:color="000000"/>
+            </w:tcBorders>
+            <w:tcMar>
+              <w:top w:w="100" w:type="dxa"/>
+              <w:left w:w="100" w:type="dxa"/>
+              <w:bottom w:w="100" w:type="dxa"/>
+              <w:right w:w="100" w:type="dxa"/>
+            </w:tcMar>
+            <w:hideMark/>
+          </w:tcPr>
+          <w:p>
+            <w:pPr>
+              <w:spacing w:after="0" w:line="240" w:lineRule="auto"/>
+              <w:rPr>
+                <w:rFonts w:ascii="Times New Roman" w:eastAsia="Times New Roman" w:hAnsi="Times New Roman" w:cs="Times New Roman"/>
+              </w:rPr>
+            </w:pPr>
+            <w:r>
+              <w:rPr>
+                <w:rFonts w:ascii="Times New Roman" w:eastAsia="Times New Roman" w:hAnsi="Times New Roman" w:cs="Times New Roman"/>
+                <w:color w:val="000000"/>
+              </w:rPr>
+              <w:t>60</w:t>
+            </w:r>
+          </w:p>
+        </w:tc>
+        <w:tc>
+          <w:tcPr>
+            <w:tcW w:w="0" w:type="auto"/>
+            <w:tcBorders>
+              <w:top w:val="single" w:sz="8" w:space="0" w:color="000000"/>
+              <w:left w:val="single" w:sz="8" w:space="0" w:color="000000"/>
+              <w:bottom w:val="single" w:sz="8" w:space="0" w:color="000000"/>
+              <w:right w:val="single" w:sz="8" w:space="0" w:color="000000"/>
+            </w:tcBorders>
+            <w:tcMar>
+              <w:top w:w="100" w:type="dxa"/>
+              <w:left w:w="100" w:type="dxa"/>
+              <w:bottom w:w="100" w:type="dxa"/>
+              <w:right w:w="100" w:type="dxa"/>
+            </w:tcMar>
+            <w:hideMark/>
+          </w:tcPr>
+          <w:p>
+            <w:pPr>
+              <w:spacing w:after="0" w:line="240" w:lineRule="auto"/>
+              <w:rPr>
+                <w:rFonts w:ascii="Times New Roman" w:eastAsia="Times New Roman" w:hAnsi="Times New Roman" w:cs="Times New Roman"/>
+              </w:rPr>
+            </w:pPr>
+            <w:r>
+              <w:rPr>
+                <w:rFonts w:ascii="Times New Roman" w:eastAsia="Times New Roman" w:hAnsi="Times New Roman" w:cs="Times New Roman"/>
+                <w:color w:val="000000"/>
+              </w:rPr>
+              <w:t>15</w:t>
+            </w:r>
+          </w:p>
+        </w:tc>
+        <w:tc>
+          <w:tcPr>
+            <w:tcW w:w="0" w:type="auto"/>
+            <w:tcBorders>
+              <w:top w:val="single" w:sz="8" w:space="0" w:color="000000"/>
+              <w:left w:val="single" w:sz="8" w:space="0" w:color="000000"/>
+              <w:bottom w:val="single" w:sz="8" w:space="0" w:color="000000"/>
+              <w:right w:val="single" w:sz="8" w:space="0" w:color="000000"/>
+            </w:tcBorders>
+            <w:tcMar>
+              <w:top w:w="100" w:type="dxa"/>
+              <w:left w:w="100" w:type="dxa"/>
+              <w:bottom w:w="100" w:type="dxa"/>
+              <w:right w:w="100" w:type="dxa"/>
+            </w:tcMar>
+            <w:hideMark/>
+          </w:tcPr>
+          <w:p>
+            <w:pPr>
+              <w:spacing w:after="0" w:line="240" w:lineRule="auto"/>
+              <w:rPr>
+                <w:rFonts w:ascii="Times New Roman" w:eastAsia="Times New Roman" w:hAnsi="Times New Roman" w:cs="Times New Roman"/>
+              </w:rPr>
+            </w:pPr>
+            <w:r>
+              <w:rPr>
+                <w:rFonts w:ascii="Times New Roman" w:eastAsia="Times New Roman" w:hAnsi="Times New Roman" w:cs="Times New Roman"/>
+                <w:color w:val="000000"/>
+              </w:rPr>
+              <w:t>84</w:t>
+            </w:r>
+          </w:p>
+        </w:tc>
+        <w:tc>
+          <w:tcPr>
+            <w:tcW w:w="0" w:type="auto"/>
+            <w:tcBorders>
+              <w:top w:val="single" w:sz="8" w:space="0" w:color="000000"/>
+              <w:left w:val="single" w:sz="8" w:space="0" w:color="000000"/>
+              <w:bottom w:val="single" w:sz="8" w:space="0" w:color="000000"/>
+              <w:right w:val="single" w:sz="8" w:space="0" w:color="000000"/>
+            </w:tcBorders>
+            <w:tcMar>
+              <w:top w:w="100" w:type="dxa"/>
+              <w:left w:w="100" w:type="dxa"/>
+              <w:bottom w:w="100" w:type="dxa"/>
+              <w:right w:w="100" w:type="dxa"/>
+            </w:tcMar>
+            <w:hideMark/>
+          </w:tcPr>
+          <w:p>
+            <w:pPr>
+              <w:spacing w:after="0" w:line="240" w:lineRule="auto"/>
+              <w:rPr>
+                <w:rFonts w:ascii="Times New Roman" w:eastAsia="Times New Roman" w:hAnsi="Times New Roman" w:cs="Times New Roman"/>
+              </w:rPr>
+            </w:pPr>
+            <w:r>
+              <w:rPr>
+                <w:rFonts w:ascii="Times New Roman" w:eastAsia="Times New Roman" w:hAnsi="Times New Roman" w:cs="Times New Roman"/>
+                <w:color w:val="000000"/>
+              </w:rPr>
+              <w:t>1</w:t>
+            </w:r>
+          </w:p>
+        </w:tc>
+      </w:tr>
+      <w:tr>
+        <w:trPr>
+          <w:trHeight w:val="226"/>
+        </w:trPr>
+        <w:tc>
+          <w:tcPr>
+            <w:tcW w:w="0" w:type="auto"/>
+            <w:tcBorders>
+              <w:top w:val="single" w:sz="8" w:space="0" w:color="000000"/>
+              <w:left w:val="single" w:sz="8" w:space="0" w:color="000000"/>
+              <w:bottom w:val="single" w:sz="8" w:space="0" w:color="000000"/>
+              <w:right w:val="single" w:sz="8" w:space="0" w:color="000000"/>
+            </w:tcBorders>
+            <w:tcMar>
+              <w:top w:w="100" w:type="dxa"/>
+              <w:left w:w="100" w:type="dxa"/>
+              <w:bottom w:w="100" w:type="dxa"/>
+              <w:right w:w="100" w:type="dxa"/>
+            </w:tcMar>
+            <w:hideMark/>
+          </w:tcPr>
+          <w:p>
+            <w:pPr>
+              <w:spacing w:after="0" w:line="240" w:lineRule="auto"/>
+              <w:rPr>
+                <w:rFonts w:ascii="Times New Roman" w:eastAsia="Times New Roman" w:hAnsi="Times New Roman" w:cs="Times New Roman"/>
+              </w:rPr>
+            </w:pPr>
+            <w:r>
+              <w:rPr>
+                <w:rFonts w:ascii="Times New Roman" w:eastAsia="Times New Roman" w:hAnsi="Times New Roman" w:cs="Times New Roman"/>
+                <w:color w:val="000000"/>
+              </w:rPr>
+              <w:t>67.5</w:t>
+            </w:r>
+          </w:p>
+        </w:tc>
+        <w:tc>
+          <w:tcPr>
+            <w:tcW w:w="0" w:type="auto"/>
+            <w:tcBorders>
+              <w:top w:val="single" w:sz="8" w:space="0" w:color="000000"/>
+              <w:left w:val="single" w:sz="8" w:space="0" w:color="000000"/>
+              <w:bottom w:val="single" w:sz="8" w:space="0" w:color="000000"/>
+              <w:right w:val="single" w:sz="8" w:space="0" w:color="000000"/>
+            </w:tcBorders>
+            <w:tcMar>
+              <w:top w:w="100" w:type="dxa"/>
+              <w:left w:w="100" w:type="dxa"/>
+              <w:bottom w:w="100" w:type="dxa"/>
+              <w:right w:w="100" w:type="dxa"/>
+            </w:tcMar>
+            <w:hideMark/>
+          </w:tcPr>
+          <w:p>
+            <w:pPr>
+              <w:spacing w:after="0" w:line="240" w:lineRule="auto"/>
+              <w:rPr>
+                <w:rFonts w:ascii="Times New Roman" w:eastAsia="Times New Roman" w:hAnsi="Times New Roman" w:cs="Times New Roman"/>
+              </w:rPr>
+            </w:pPr>
+            <w:r>
+              <w:rPr>
+                <w:rFonts w:ascii="Times New Roman" w:eastAsia="Times New Roman" w:hAnsi="Times New Roman" w:cs="Times New Roman"/>
+                <w:color w:val="000000"/>
+              </w:rPr>
+              <w:t>15</w:t>
+            </w:r>
+          </w:p>
+        </w:tc>
+        <w:tc>
+          <w:tcPr>
+            <w:tcW w:w="0" w:type="auto"/>
+            <w:tcBorders>
+              <w:top w:val="single" w:sz="8" w:space="0" w:color="000000"/>
+              <w:left w:val="single" w:sz="8" w:space="0" w:color="000000"/>
+              <w:bottom w:val="single" w:sz="8" w:space="0" w:color="000000"/>
+              <w:right w:val="single" w:sz="8" w:space="0" w:color="000000"/>
+            </w:tcBorders>
+            <w:tcMar>
+              <w:top w:w="100" w:type="dxa"/>
+              <w:left w:w="100" w:type="dxa"/>
+              <w:bottom w:w="100" w:type="dxa"/>
+              <w:right w:w="100" w:type="dxa"/>
+            </w:tcMar>
+            <w:hideMark/>
+          </w:tcPr>
+          <w:p>
+            <w:pPr>
+              <w:spacing w:after="0" w:line="240" w:lineRule="auto"/>
+              <w:rPr>
+                <w:rFonts w:ascii="Times New Roman" w:eastAsia="Times New Roman" w:hAnsi="Times New Roman" w:cs="Times New Roman"/>
+              </w:rPr>
+            </w:pPr>
+            <w:r>
+              <w:rPr>
+                <w:rFonts w:ascii="Times New Roman" w:eastAsia="Times New Roman" w:hAnsi="Times New Roman" w:cs="Times New Roman"/>
+                <w:color w:val="000000"/>
+              </w:rPr>
+              <w:t>98</w:t>
+            </w:r>
+          </w:p>
+        </w:tc>
+        <w:tc>
+          <w:tcPr>
+            <w:tcW w:w="0" w:type="auto"/>
+            <w:tcBorders>
+              <w:top w:val="single" w:sz="8" w:space="0" w:color="000000"/>
+              <w:left w:val="single" w:sz="8" w:space="0" w:color="000000"/>
+              <w:bottom w:val="single" w:sz="8" w:space="0" w:color="000000"/>
+              <w:right w:val="single" w:sz="8" w:space="0" w:color="000000"/>
+            </w:tcBorders>
+            <w:tcMar>
+              <w:top w:w="100" w:type="dxa"/>
+              <w:left w:w="100" w:type="dxa"/>
+              <w:bottom w:w="100" w:type="dxa"/>
+              <w:right w:w="100" w:type="dxa"/>
+            </w:tcMar>
+            <w:hideMark/>
+          </w:tcPr>
+          <w:p>
+            <w:pPr>
+              <w:spacing w:after="0" w:line="240" w:lineRule="auto"/>
+              <w:rPr>
+                <w:rFonts w:ascii="Times New Roman" w:eastAsia="Times New Roman" w:hAnsi="Times New Roman" w:cs="Times New Roman"/>
+              </w:rPr>
+            </w:pPr>
+            <w:r>
+              <w:rPr>
+                <w:rFonts w:ascii="Times New Roman" w:eastAsia="Times New Roman" w:hAnsi="Times New Roman" w:cs="Times New Roman"/>
+                <w:color w:val="000000"/>
+              </w:rPr>
+              <w:t>15</w:t>
+            </w:r>
+          </w:p>
+        </w:tc>
+      </w:tr>
+      <w:tr>
+        <w:trPr>
+          <w:trHeight w:val="327"/>
+        </w:trPr>
+        <w:tc>
+          <w:tcPr>
+            <w:tcW w:w="0" w:type="auto"/>
+            <w:tcBorders>
+              <w:top w:val="single" w:sz="8" w:space="0" w:color="000000"/>
+              <w:left w:val="single" w:sz="8" w:space="0" w:color="000000"/>
+              <w:bottom w:val="single" w:sz="8" w:space="0" w:color="000000"/>
+              <w:right w:val="single" w:sz="8" w:space="0" w:color="000000"/>
+            </w:tcBorders>
+            <w:tcMar>
+              <w:top w:w="100" w:type="dxa"/>
+              <w:left w:w="100" w:type="dxa"/>
+              <w:bottom w:w="100" w:type="dxa"/>
+              <w:right w:w="100" w:type="dxa"/>
+            </w:tcMar>
+            <w:hideMark/>
+          </w:tcPr>
+          <w:p>
+            <w:pPr>
+              <w:spacing w:after="0" w:line="240" w:lineRule="auto"/>
+              <w:rPr>
+                <w:rFonts w:ascii="Times New Roman" w:eastAsia="Times New Roman" w:hAnsi="Times New Roman" w:cs="Times New Roman"/>
+              </w:rPr>
+            </w:pPr>
+            <w:r>
+              <w:rPr>
+                <w:rFonts w:ascii="Times New Roman" w:eastAsia="Times New Roman" w:hAnsi="Times New Roman" w:cs="Times New Roman"/>
+                <w:color w:val="000000"/>
+              </w:rPr>
+              <w:t>70</w:t>
+            </w:r>
+          </w:p>
+        </w:tc>
+        <w:tc>
+          <w:tcPr>
+            <w:tcW w:w="0" w:type="auto"/>
+            <w:tcBorders>
+              <w:top w:val="single" w:sz="8" w:space="0" w:color="000000"/>
+              <w:left w:val="single" w:sz="8" w:space="0" w:color="000000"/>
+              <w:bottom w:val="single" w:sz="8" w:space="0" w:color="000000"/>
+              <w:right w:val="single" w:sz="8" w:space="0" w:color="000000"/>
+            </w:tcBorders>
+            <w:tcMar>
+              <w:top w:w="100" w:type="dxa"/>
+              <w:left w:w="100" w:type="dxa"/>
+              <w:bottom w:w="100" w:type="dxa"/>
+              <w:right w:w="100" w:type="dxa"/>
+            </w:tcMar>
+            <w:hideMark/>
+          </w:tcPr>
+          <w:p>
+            <w:pPr>
+              <w:spacing w:after="0" w:line="240" w:lineRule="auto"/>
+              <w:rPr>
+                <w:rFonts w:ascii="Times New Roman" w:eastAsia="Times New Roman" w:hAnsi="Times New Roman" w:cs="Times New Roman"/>
+              </w:rPr>
+            </w:pPr>
+            <w:r>
+              <w:rPr>
+                <w:rFonts w:ascii="Times New Roman" w:eastAsia="Times New Roman" w:hAnsi="Times New Roman" w:cs="Times New Roman"/>
+                <w:color w:val="000000"/>
+              </w:rPr>
+              <w:t>10</w:t>
+            </w:r>
+          </w:p>
+        </w:tc>
+        <w:tc>
+          <w:tcPr>
+            <w:tcW w:w="0" w:type="auto"/>
+            <w:tcBorders>
+              <w:top w:val="single" w:sz="8" w:space="0" w:color="000000"/>
+              <w:left w:val="single" w:sz="8" w:space="0" w:color="000000"/>
+              <w:bottom w:val="single" w:sz="8" w:space="0" w:color="000000"/>
+              <w:right w:val="single" w:sz="8" w:space="0" w:color="000000"/>
+            </w:tcBorders>
+            <w:tcMar>
+              <w:top w:w="100" w:type="dxa"/>
+              <w:left w:w="100" w:type="dxa"/>
+              <w:bottom w:w="100" w:type="dxa"/>
+              <w:right w:w="100" w:type="dxa"/>
+            </w:tcMar>
+            <w:hideMark/>
+          </w:tcPr>
+          <w:p>
+            <w:pPr>
+              <w:spacing w:after="0" w:line="240" w:lineRule="auto"/>
+              <w:rPr>
+                <w:rFonts w:ascii="Times New Roman" w:eastAsia="Times New Roman" w:hAnsi="Times New Roman" w:cs="Times New Roman"/>
+              </w:rPr>
+            </w:pPr>
+            <w:r>
+              <w:rPr>
+                <w:rFonts w:ascii="Times New Roman" w:eastAsia="Times New Roman" w:hAnsi="Times New Roman" w:cs="Times New Roman"/>
+                <w:color w:val="000000"/>
+              </w:rPr>
+              <w:t>119</w:t>
+            </w:r>
+          </w:p>
+        </w:tc>
+        <w:tc>
+          <w:tcPr>
+            <w:tcW w:w="0" w:type="auto"/>
+            <w:tcBorders>
+              <w:top w:val="single" w:sz="8" w:space="0" w:color="000000"/>
+              <w:left w:val="single" w:sz="8" w:space="0" w:color="000000"/>
+              <w:bottom w:val="single" w:sz="8" w:space="0" w:color="000000"/>
+              <w:right w:val="single" w:sz="8" w:space="0" w:color="000000"/>
+            </w:tcBorders>
+            <w:tcMar>
+              <w:top w:w="100" w:type="dxa"/>
+              <w:left w:w="100" w:type="dxa"/>
+              <w:bottom w:w="100" w:type="dxa"/>
+              <w:right w:w="100" w:type="dxa"/>
+            </w:tcMar>
+            <w:hideMark/>
+          </w:tcPr>
+          <w:p>
+            <w:pPr>
+              <w:spacing w:after="0" w:line="240" w:lineRule="auto"/>
+              <w:rPr>
+                <w:rFonts w:ascii="Times New Roman" w:eastAsia="Times New Roman" w:hAnsi="Times New Roman" w:cs="Times New Roman"/>
+              </w:rPr>
+            </w:pPr>
+            <w:r>
+              <w:rPr>
+                <w:rFonts w:ascii="Times New Roman" w:eastAsia="Times New Roman" w:hAnsi="Times New Roman" w:cs="Times New Roman"/>
+                <w:color w:val="000000"/>
+              </w:rPr>
+              <w:t>9</w:t>
+            </w:r>
+          </w:p>
+        </w:tc>
+      </w:tr>
+      <w:tr>
+        <w:trPr>
+          <w:trHeight w:val="226"/>
+        </w:trPr>
+        <w:tc>
+          <w:tcPr>
+            <w:tcW w:w="0" w:type="auto"/>
+            <w:tcBorders>
+              <w:top w:val="single" w:sz="8" w:space="0" w:color="000000"/>
+              <w:left w:val="single" w:sz="8" w:space="0" w:color="000000"/>
+              <w:bottom w:val="single" w:sz="8" w:space="0" w:color="000000"/>
+              <w:right w:val="single" w:sz="8" w:space="0" w:color="000000"/>
+            </w:tcBorders>
+            <w:tcMar>
+              <w:top w:w="100" w:type="dxa"/>
+              <w:left w:w="100" w:type="dxa"/>
+              <w:bottom w:w="100" w:type="dxa"/>
+              <w:right w:w="100" w:type="dxa"/>
+            </w:tcMar>
+            <w:hideMark/>
+          </w:tcPr>
+          <w:p>
+            <w:pPr>
+              <w:spacing w:after="0" w:line="240" w:lineRule="auto"/>
+              <w:rPr>
+                <w:rFonts w:ascii="Times New Roman" w:eastAsia="Times New Roman" w:hAnsi="Times New Roman" w:cs="Times New Roman"/>
+              </w:rPr>
+            </w:pPr>
+            <w:r>
+              <w:rPr>
+                <w:rFonts w:ascii="Times New Roman" w:eastAsia="Times New Roman" w:hAnsi="Times New Roman" w:cs="Times New Roman"/>
+                <w:color w:val="000000"/>
+              </w:rPr>
+              <w:t>75</w:t>
+            </w:r>
+          </w:p>
+        </w:tc>
+        <w:tc>
+          <w:tcPr>
+            <w:tcW w:w="0" w:type="auto"/>
+            <w:tcBorders>
+              <w:top w:val="single" w:sz="8" w:space="0" w:color="000000"/>
+              <w:left w:val="single" w:sz="8" w:space="0" w:color="000000"/>
+              <w:bottom w:val="single" w:sz="8" w:space="0" w:color="000000"/>
+              <w:right w:val="single" w:sz="8" w:space="0" w:color="000000"/>
+            </w:tcBorders>
+            <w:tcMar>
+              <w:top w:w="100" w:type="dxa"/>
+              <w:left w:w="100" w:type="dxa"/>
+              <w:bottom w:w="100" w:type="dxa"/>
+              <w:right w:w="100" w:type="dxa"/>
+            </w:tcMar>
+            <w:hideMark/>
+          </w:tcPr>
+          <w:p>
+            <w:pPr>
+              <w:spacing w:after="0" w:line="240" w:lineRule="auto"/>
+              <w:rPr>
+                <w:rFonts w:ascii="Times New Roman" w:eastAsia="Times New Roman" w:hAnsi="Times New Roman" w:cs="Times New Roman"/>
+              </w:rPr>
+            </w:pPr>
+            <w:r>
+              <w:rPr>
+                <w:rFonts w:ascii="Times New Roman" w:eastAsia="Times New Roman" w:hAnsi="Times New Roman" w:cs="Times New Roman"/>
+                <w:color w:val="000000"/>
+              </w:rPr>
+              <w:t>3</w:t>
+            </w:r>
+          </w:p>
+        </w:tc>
+        <w:tc>
+          <w:tcPr>
+            <w:tcW w:w="0" w:type="auto"/>
+            <w:tcBorders>
+              <w:top w:val="single" w:sz="8" w:space="0" w:color="000000"/>
+              <w:left w:val="single" w:sz="8" w:space="0" w:color="000000"/>
+              <w:bottom w:val="single" w:sz="8" w:space="0" w:color="000000"/>
+              <w:right w:val="single" w:sz="8" w:space="0" w:color="000000"/>
+            </w:tcBorders>
+            <w:tcMar>
+              <w:top w:w="100" w:type="dxa"/>
+              <w:left w:w="100" w:type="dxa"/>
+              <w:bottom w:w="100" w:type="dxa"/>
+              <w:right w:w="100" w:type="dxa"/>
+            </w:tcMar>
+            <w:hideMark/>
+          </w:tcPr>
+          <w:p>
+            <w:pPr>
+              <w:spacing w:after="0" w:line="240" w:lineRule="auto"/>
+              <w:rPr>
+                <w:rFonts w:ascii="Times New Roman" w:eastAsia="Times New Roman" w:hAnsi="Times New Roman" w:cs="Times New Roman"/>
+              </w:rPr>
+            </w:pPr>
+            <w:r>
+              <w:rPr>
+                <w:rFonts w:ascii="Times New Roman" w:eastAsia="Times New Roman" w:hAnsi="Times New Roman" w:cs="Times New Roman"/>
+                <w:color w:val="000000"/>
+              </w:rPr>
+              <w:t>263</w:t>
+            </w:r>
+          </w:p>
+        </w:tc>
+        <w:tc>
+          <w:tcPr>
+            <w:tcW w:w="0" w:type="auto"/>
+            <w:tcBorders>
+              <w:top w:val="single" w:sz="8" w:space="0" w:color="000000"/>
+              <w:left w:val="single" w:sz="8" w:space="0" w:color="000000"/>
+              <w:bottom w:val="single" w:sz="8" w:space="0" w:color="000000"/>
+              <w:right w:val="single" w:sz="8" w:space="0" w:color="000000"/>
+            </w:tcBorders>
+            <w:tcMar>
+              <w:top w:w="100" w:type="dxa"/>
+              <w:left w:w="100" w:type="dxa"/>
+              <w:bottom w:w="100" w:type="dxa"/>
+              <w:right w:w="100" w:type="dxa"/>
+            </w:tcMar>
+            <w:hideMark/>
+          </w:tcPr>
+          <w:p>
+            <w:pPr>
+              <w:spacing w:after="0" w:line="240" w:lineRule="auto"/>
+              <w:rPr>
+                <w:rFonts w:ascii="Times New Roman" w:eastAsia="Times New Roman" w:hAnsi="Times New Roman" w:cs="Times New Roman"/>
+              </w:rPr>
+            </w:pPr>
+            <w:r>
+              <w:rPr>
+                <w:rFonts w:ascii="Times New Roman" w:eastAsia="Times New Roman" w:hAnsi="Times New Roman" w:cs="Times New Roman"/>
+                <w:color w:val="000000"/>
+              </w:rPr>
+              <w:t>1</w:t>
+            </w:r>
+          </w:p>
+        </w:tc>
+      </w:tr>
+      <w:tr>
+        <w:trPr>
+          <w:trHeight w:val="327"/>
+        </w:trPr>
+        <w:tc>
+          <w:tcPr>
+            <w:tcW w:w="0" w:type="auto"/>
+            <w:tcBorders>
+              <w:top w:val="single" w:sz="8" w:space="0" w:color="000000"/>
+              <w:left w:val="single" w:sz="8" w:space="0" w:color="000000"/>
+              <w:bottom w:val="single" w:sz="8" w:space="0" w:color="000000"/>
+              <w:right w:val="single" w:sz="8" w:space="0" w:color="000000"/>
+            </w:tcBorders>
+            <w:tcMar>
+              <w:top w:w="100" w:type="dxa"/>
+              <w:left w:w="100" w:type="dxa"/>
+              <w:bottom w:w="100" w:type="dxa"/>
+              <w:right w:w="100" w:type="dxa"/>
+            </w:tcMar>
+            <w:hideMark/>
+          </w:tcPr>
+          <w:p>
+            <w:pPr>
+              <w:spacing w:after="0" w:line="240" w:lineRule="auto"/>
+              <w:rPr>
+                <w:rFonts w:ascii="Times New Roman" w:eastAsia="Times New Roman" w:hAnsi="Times New Roman" w:cs="Times New Roman"/>
+              </w:rPr>
+            </w:pPr>
+            <w:r>
+              <w:rPr>
+                <w:rFonts w:ascii="Times New Roman" w:eastAsia="Times New Roman" w:hAnsi="Times New Roman" w:cs="Times New Roman"/>
+                <w:color w:val="000000"/>
+              </w:rPr>
+              <w:lastRenderedPageBreak/>
+              <w:t>75</w:t>
+            </w:r>
+          </w:p>
+        </w:tc>
+        <w:tc>
+          <w:tcPr>
+            <w:tcW w:w="0" w:type="auto"/>
+            <w:tcBorders>
+              <w:top w:val="single" w:sz="8" w:space="0" w:color="000000"/>
+              <w:left w:val="single" w:sz="8" w:space="0" w:color="000000"/>
+              <w:bottom w:val="single" w:sz="8" w:space="0" w:color="000000"/>
+              <w:right w:val="single" w:sz="8" w:space="0" w:color="000000"/>
+            </w:tcBorders>
+            <w:tcMar>
+              <w:top w:w="100" w:type="dxa"/>
+              <w:left w:w="100" w:type="dxa"/>
+              <w:bottom w:w="100" w:type="dxa"/>
+              <w:right w:w="100" w:type="dxa"/>
+            </w:tcMar>
+            <w:hideMark/>
+          </w:tcPr>
+          <w:p>
+            <w:pPr>
+              <w:spacing w:after="0" w:line="240" w:lineRule="auto"/>
+              <w:rPr>
+                <w:rFonts w:ascii="Times New Roman" w:eastAsia="Times New Roman" w:hAnsi="Times New Roman" w:cs="Times New Roman"/>
+              </w:rPr>
+            </w:pPr>
+            <w:r>
+              <w:rPr>
+                <w:rFonts w:ascii="Times New Roman" w:eastAsia="Times New Roman" w:hAnsi="Times New Roman" w:cs="Times New Roman"/>
+                <w:color w:val="000000"/>
+              </w:rPr>
+              <w:t>5</w:t>
+            </w:r>
+          </w:p>
+        </w:tc>
+        <w:tc>
+          <w:tcPr>
+            <w:tcW w:w="0" w:type="auto"/>
+            <w:tcBorders>
+              <w:top w:val="single" w:sz="8" w:space="0" w:color="000000"/>
+              <w:left w:val="single" w:sz="8" w:space="0" w:color="000000"/>
+              <w:bottom w:val="single" w:sz="8" w:space="0" w:color="000000"/>
+              <w:right w:val="single" w:sz="8" w:space="0" w:color="000000"/>
+            </w:tcBorders>
+            <w:tcMar>
+              <w:top w:w="100" w:type="dxa"/>
+              <w:left w:w="100" w:type="dxa"/>
+              <w:bottom w:w="100" w:type="dxa"/>
+              <w:right w:w="100" w:type="dxa"/>
+            </w:tcMar>
+            <w:hideMark/>
+          </w:tcPr>
+          <w:p>
+            <w:pPr>
+              <w:spacing w:after="0" w:line="240" w:lineRule="auto"/>
+              <w:rPr>
+                <w:rFonts w:ascii="Times New Roman" w:eastAsia="Times New Roman" w:hAnsi="Times New Roman" w:cs="Times New Roman"/>
+              </w:rPr>
+            </w:pPr>
+            <w:r>
+              <w:rPr>
+                <w:rFonts w:ascii="Times New Roman" w:eastAsia="Times New Roman" w:hAnsi="Times New Roman" w:cs="Times New Roman"/>
+                <w:color w:val="000000"/>
+              </w:rPr>
+              <w:t>188</w:t>
+            </w:r>
+          </w:p>
+        </w:tc>
+        <w:tc>
+          <w:tcPr>
+            <w:tcW w:w="0" w:type="auto"/>
+            <w:tcBorders>
+              <w:top w:val="single" w:sz="8" w:space="0" w:color="000000"/>
+              <w:left w:val="single" w:sz="8" w:space="0" w:color="000000"/>
+              <w:bottom w:val="single" w:sz="8" w:space="0" w:color="000000"/>
+              <w:right w:val="single" w:sz="8" w:space="0" w:color="000000"/>
+            </w:tcBorders>
+            <w:tcMar>
+              <w:top w:w="100" w:type="dxa"/>
+              <w:left w:w="100" w:type="dxa"/>
+              <w:bottom w:w="100" w:type="dxa"/>
+              <w:right w:w="100" w:type="dxa"/>
+            </w:tcMar>
+            <w:hideMark/>
+          </w:tcPr>
+          <w:p>
+            <w:pPr>
+              <w:spacing w:after="0" w:line="240" w:lineRule="auto"/>
+              <w:rPr>
+                <w:rFonts w:ascii="Times New Roman" w:eastAsia="Times New Roman" w:hAnsi="Times New Roman" w:cs="Times New Roman"/>
+              </w:rPr>
+            </w:pPr>
+            <w:r>
+              <w:rPr>
+                <w:rFonts w:ascii="Times New Roman" w:eastAsia="Times New Roman" w:hAnsi="Times New Roman" w:cs="Times New Roman"/>
+                <w:color w:val="000000"/>
+              </w:rPr>
+              <w:t>2</w:t>
+            </w:r>
+          </w:p>
+        </w:tc>
+      </w:tr>
+      <w:tr>
+        <w:trPr>
+          <w:trHeight w:val="226"/>
+        </w:trPr>
+        <w:tc>
+          <w:tcPr>
+            <w:tcW w:w="0" w:type="auto"/>
+            <w:tcBorders>
+              <w:top w:val="single" w:sz="8" w:space="0" w:color="000000"/>
+              <w:left w:val="single" w:sz="8" w:space="0" w:color="000000"/>
+              <w:bottom w:val="single" w:sz="8" w:space="0" w:color="000000"/>
+              <w:right w:val="single" w:sz="8" w:space="0" w:color="000000"/>
+            </w:tcBorders>
+            <w:tcMar>
+              <w:top w:w="100" w:type="dxa"/>
+              <w:left w:w="100" w:type="dxa"/>
+              <w:bottom w:w="100" w:type="dxa"/>
+              <w:right w:w="100" w:type="dxa"/>
+            </w:tcMar>
+            <w:hideMark/>
+          </w:tcPr>
+          <w:p>
+            <w:pPr>
+              <w:spacing w:after="0" w:line="240" w:lineRule="auto"/>
+              <w:rPr>
+                <w:rFonts w:ascii="Times New Roman" w:eastAsia="Times New Roman" w:hAnsi="Times New Roman" w:cs="Times New Roman"/>
+              </w:rPr>
+            </w:pPr>
+            <w:r>
+              <w:rPr>
+                <w:rFonts w:ascii="Times New Roman" w:eastAsia="Times New Roman" w:hAnsi="Times New Roman" w:cs="Times New Roman"/>
+                <w:color w:val="000000"/>
+              </w:rPr>
+              <w:t>75</w:t>
+            </w:r>
+          </w:p>
+        </w:tc>
+        <w:tc>
+          <w:tcPr>
+            <w:tcW w:w="0" w:type="auto"/>
+            <w:tcBorders>
+              <w:top w:val="single" w:sz="8" w:space="0" w:color="000000"/>
+              <w:left w:val="single" w:sz="8" w:space="0" w:color="000000"/>
+              <w:bottom w:val="single" w:sz="8" w:space="0" w:color="000000"/>
+              <w:right w:val="single" w:sz="8" w:space="0" w:color="000000"/>
+            </w:tcBorders>
+            <w:tcMar>
+              <w:top w:w="100" w:type="dxa"/>
+              <w:left w:w="100" w:type="dxa"/>
+              <w:bottom w:w="100" w:type="dxa"/>
+              <w:right w:w="100" w:type="dxa"/>
+            </w:tcMar>
+            <w:hideMark/>
+          </w:tcPr>
+          <w:p>
+            <w:pPr>
+              <w:spacing w:after="0" w:line="240" w:lineRule="auto"/>
+              <w:rPr>
+                <w:rFonts w:ascii="Times New Roman" w:eastAsia="Times New Roman" w:hAnsi="Times New Roman" w:cs="Times New Roman"/>
+              </w:rPr>
+            </w:pPr>
+            <w:r>
+              <w:rPr>
+                <w:rFonts w:ascii="Times New Roman" w:eastAsia="Times New Roman" w:hAnsi="Times New Roman" w:cs="Times New Roman"/>
+                <w:color w:val="000000"/>
+              </w:rPr>
+              <w:t>15</w:t>
+            </w:r>
+          </w:p>
+        </w:tc>
+        <w:tc>
+          <w:tcPr>
+            <w:tcW w:w="0" w:type="auto"/>
+            <w:tcBorders>
+              <w:top w:val="single" w:sz="8" w:space="0" w:color="000000"/>
+              <w:left w:val="single" w:sz="8" w:space="0" w:color="000000"/>
+              <w:bottom w:val="single" w:sz="8" w:space="0" w:color="000000"/>
+              <w:right w:val="single" w:sz="8" w:space="0" w:color="000000"/>
+            </w:tcBorders>
+            <w:tcMar>
+              <w:top w:w="100" w:type="dxa"/>
+              <w:left w:w="100" w:type="dxa"/>
+              <w:bottom w:w="100" w:type="dxa"/>
+              <w:right w:w="100" w:type="dxa"/>
+            </w:tcMar>
+            <w:hideMark/>
+          </w:tcPr>
+          <w:p>
+            <w:pPr>
+              <w:spacing w:after="0" w:line="240" w:lineRule="auto"/>
+              <w:rPr>
+                <w:rFonts w:ascii="Times New Roman" w:eastAsia="Times New Roman" w:hAnsi="Times New Roman" w:cs="Times New Roman"/>
+              </w:rPr>
+            </w:pPr>
+            <w:r>
+              <w:rPr>
+                <w:rFonts w:ascii="Times New Roman" w:eastAsia="Times New Roman" w:hAnsi="Times New Roman" w:cs="Times New Roman"/>
+                <w:color w:val="000000"/>
+              </w:rPr>
+              <w:t>113</w:t>
+            </w:r>
+          </w:p>
+        </w:tc>
+        <w:tc>
+          <w:tcPr>
+            <w:tcW w:w="0" w:type="auto"/>
+            <w:tcBorders>
+              <w:top w:val="single" w:sz="8" w:space="0" w:color="000000"/>
+              <w:left w:val="single" w:sz="8" w:space="0" w:color="000000"/>
+              <w:bottom w:val="single" w:sz="8" w:space="0" w:color="000000"/>
+              <w:right w:val="single" w:sz="8" w:space="0" w:color="000000"/>
+            </w:tcBorders>
+            <w:tcMar>
+              <w:top w:w="100" w:type="dxa"/>
+              <w:left w:w="100" w:type="dxa"/>
+              <w:bottom w:w="100" w:type="dxa"/>
+              <w:right w:w="100" w:type="dxa"/>
+            </w:tcMar>
+            <w:hideMark/>
+          </w:tcPr>
+          <w:p>
+            <w:pPr>
+              <w:spacing w:after="0" w:line="240" w:lineRule="auto"/>
+              <w:rPr>
+                <w:rFonts w:ascii="Times New Roman" w:eastAsia="Times New Roman" w:hAnsi="Times New Roman" w:cs="Times New Roman"/>
+              </w:rPr>
+            </w:pPr>
+            <w:r>
+              <w:rPr>
+                <w:rFonts w:ascii="Times New Roman" w:eastAsia="Times New Roman" w:hAnsi="Times New Roman" w:cs="Times New Roman"/>
+                <w:color w:val="000000"/>
+              </w:rPr>
+              <w:t>1</w:t>
+            </w:r>
+          </w:p>
+        </w:tc>
+      </w:tr>
+      <w:tr>
+        <w:trPr>
+          <w:trHeight w:val="27"/>
+        </w:trPr>
+        <w:tc>
+          <w:tcPr>
+            <w:tcW w:w="0" w:type="auto"/>
+            <w:tcBorders>
+              <w:top w:val="single" w:sz="8" w:space="0" w:color="000000"/>
+              <w:left w:val="single" w:sz="8" w:space="0" w:color="000000"/>
+              <w:bottom w:val="single" w:sz="8" w:space="0" w:color="000000"/>
+              <w:right w:val="single" w:sz="8" w:space="0" w:color="000000"/>
+            </w:tcBorders>
+            <w:tcMar>
+              <w:top w:w="100" w:type="dxa"/>
+              <w:left w:w="100" w:type="dxa"/>
+              <w:bottom w:w="100" w:type="dxa"/>
+              <w:right w:w="100" w:type="dxa"/>
+            </w:tcMar>
+            <w:hideMark/>
+          </w:tcPr>
+          <w:p>
+            <w:pPr>
+              <w:spacing w:after="0" w:line="240" w:lineRule="auto"/>
+              <w:rPr>
+                <w:rFonts w:ascii="Times New Roman" w:eastAsia="Times New Roman" w:hAnsi="Times New Roman" w:cs="Times New Roman"/>
+              </w:rPr>
+            </w:pPr>
+            <w:r>
+              <w:rPr>
+                <w:rFonts w:ascii="Times New Roman" w:eastAsia="Times New Roman" w:hAnsi="Times New Roman" w:cs="Times New Roman"/>
+                <w:color w:val="000000"/>
+              </w:rPr>
+              <w:t>75</w:t>
+            </w:r>
+          </w:p>
+        </w:tc>
+        <w:tc>
+          <w:tcPr>
+            <w:tcW w:w="0" w:type="auto"/>
+            <w:tcBorders>
+              <w:top w:val="single" w:sz="8" w:space="0" w:color="000000"/>
+              <w:left w:val="single" w:sz="8" w:space="0" w:color="000000"/>
+              <w:bottom w:val="single" w:sz="8" w:space="0" w:color="000000"/>
+              <w:right w:val="single" w:sz="8" w:space="0" w:color="000000"/>
+            </w:tcBorders>
+            <w:tcMar>
+              <w:top w:w="100" w:type="dxa"/>
+              <w:left w:w="100" w:type="dxa"/>
+              <w:bottom w:w="100" w:type="dxa"/>
+              <w:right w:w="100" w:type="dxa"/>
+            </w:tcMar>
+            <w:hideMark/>
+          </w:tcPr>
+          <w:p>
+            <w:pPr>
+              <w:spacing w:after="0" w:line="240" w:lineRule="auto"/>
+              <w:rPr>
+                <w:rFonts w:ascii="Times New Roman" w:eastAsia="Times New Roman" w:hAnsi="Times New Roman" w:cs="Times New Roman"/>
+              </w:rPr>
+            </w:pPr>
+            <w:r>
+              <w:rPr>
+                <w:rFonts w:ascii="Times New Roman" w:eastAsia="Times New Roman" w:hAnsi="Times New Roman" w:cs="Times New Roman"/>
+                <w:color w:val="000000"/>
+              </w:rPr>
+              <w:t>25</w:t>
+            </w:r>
+          </w:p>
+        </w:tc>
+        <w:tc>
+          <w:tcPr>
+            <w:tcW w:w="0" w:type="auto"/>
+            <w:tcBorders>
+              <w:top w:val="single" w:sz="8" w:space="0" w:color="000000"/>
+              <w:left w:val="single" w:sz="8" w:space="0" w:color="000000"/>
+              <w:bottom w:val="single" w:sz="8" w:space="0" w:color="000000"/>
+              <w:right w:val="single" w:sz="8" w:space="0" w:color="000000"/>
+            </w:tcBorders>
+            <w:tcMar>
+              <w:top w:w="100" w:type="dxa"/>
+              <w:left w:w="100" w:type="dxa"/>
+              <w:bottom w:w="100" w:type="dxa"/>
+              <w:right w:w="100" w:type="dxa"/>
+            </w:tcMar>
+            <w:hideMark/>
+          </w:tcPr>
+          <w:p>
+            <w:pPr>
+              <w:spacing w:after="0" w:line="240" w:lineRule="auto"/>
+              <w:rPr>
+                <w:rFonts w:ascii="Times New Roman" w:eastAsia="Times New Roman" w:hAnsi="Times New Roman" w:cs="Times New Roman"/>
+              </w:rPr>
+            </w:pPr>
+            <w:r>
+              <w:rPr>
+                <w:rFonts w:ascii="Times New Roman" w:eastAsia="Times New Roman" w:hAnsi="Times New Roman" w:cs="Times New Roman"/>
+                <w:color w:val="000000"/>
+              </w:rPr>
+              <w:t>98</w:t>
+            </w:r>
+          </w:p>
+        </w:tc>
+        <w:tc>
+          <w:tcPr>
+            <w:tcW w:w="0" w:type="auto"/>
+            <w:tcBorders>
+              <w:top w:val="single" w:sz="8" w:space="0" w:color="000000"/>
+              <w:left w:val="single" w:sz="8" w:space="0" w:color="000000"/>
+              <w:bottom w:val="single" w:sz="8" w:space="0" w:color="000000"/>
+              <w:right w:val="single" w:sz="8" w:space="0" w:color="000000"/>
+            </w:tcBorders>
+            <w:tcMar>
+              <w:top w:w="100" w:type="dxa"/>
+              <w:left w:w="100" w:type="dxa"/>
+              <w:bottom w:w="100" w:type="dxa"/>
+              <w:right w:w="100" w:type="dxa"/>
+            </w:tcMar>
+            <w:hideMark/>
+          </w:tcPr>
+          <w:p>
+            <w:pPr>
+              <w:spacing w:after="0" w:line="240" w:lineRule="auto"/>
+              <w:rPr>
+                <w:rFonts w:ascii="Times New Roman" w:eastAsia="Times New Roman" w:hAnsi="Times New Roman" w:cs="Times New Roman"/>
+              </w:rPr>
+            </w:pPr>
+            <w:r>
+              <w:rPr>
+                <w:rFonts w:ascii="Times New Roman" w:eastAsia="Times New Roman" w:hAnsi="Times New Roman" w:cs="Times New Roman"/>
+                <w:color w:val="000000"/>
+              </w:rPr>
+              <w:t>5</w:t>
+            </w:r>
+          </w:p>
+        </w:tc>
+      </w:tr>
+      <w:tr>
+        <w:trPr>
+          <w:trHeight w:val="13"/>
+        </w:trPr>
+        <w:tc>
+          <w:tcPr>
+            <w:tcW w:w="0" w:type="auto"/>
+            <w:tcBorders>
+              <w:top w:val="single" w:sz="8" w:space="0" w:color="000000"/>
+              <w:left w:val="single" w:sz="8" w:space="0" w:color="000000"/>
+              <w:bottom w:val="single" w:sz="8" w:space="0" w:color="000000"/>
+              <w:right w:val="single" w:sz="8" w:space="0" w:color="000000"/>
+            </w:tcBorders>
+            <w:tcMar>
+              <w:top w:w="100" w:type="dxa"/>
+              <w:left w:w="100" w:type="dxa"/>
+              <w:bottom w:w="100" w:type="dxa"/>
+              <w:right w:w="100" w:type="dxa"/>
+            </w:tcMar>
+            <w:hideMark/>
+          </w:tcPr>
+          <w:p>
+            <w:pPr>
+              <w:spacing w:after="0" w:line="240" w:lineRule="auto"/>
+              <w:rPr>
+                <w:rFonts w:ascii="Times New Roman" w:eastAsia="Times New Roman" w:hAnsi="Times New Roman" w:cs="Times New Roman"/>
+              </w:rPr>
+            </w:pPr>
+            <w:r>
+              <w:rPr>
+                <w:rFonts w:ascii="Times New Roman" w:eastAsia="Times New Roman" w:hAnsi="Times New Roman" w:cs="Times New Roman"/>
+                <w:color w:val="000000"/>
+              </w:rPr>
+              <w:t>75</w:t>
+            </w:r>
+          </w:p>
+        </w:tc>
+        <w:tc>
+          <w:tcPr>
+            <w:tcW w:w="0" w:type="auto"/>
+            <w:tcBorders>
+              <w:top w:val="single" w:sz="8" w:space="0" w:color="000000"/>
+              <w:left w:val="single" w:sz="8" w:space="0" w:color="000000"/>
+              <w:bottom w:val="single" w:sz="8" w:space="0" w:color="000000"/>
+              <w:right w:val="single" w:sz="8" w:space="0" w:color="000000"/>
+            </w:tcBorders>
+            <w:tcMar>
+              <w:top w:w="100" w:type="dxa"/>
+              <w:left w:w="100" w:type="dxa"/>
+              <w:bottom w:w="100" w:type="dxa"/>
+              <w:right w:w="100" w:type="dxa"/>
+            </w:tcMar>
+            <w:hideMark/>
+          </w:tcPr>
+          <w:p>
+            <w:pPr>
+              <w:spacing w:after="0" w:line="240" w:lineRule="auto"/>
+              <w:rPr>
+                <w:rFonts w:ascii="Times New Roman" w:eastAsia="Times New Roman" w:hAnsi="Times New Roman" w:cs="Times New Roman"/>
+              </w:rPr>
+            </w:pPr>
+            <w:r>
+              <w:rPr>
+                <w:rFonts w:ascii="Times New Roman" w:eastAsia="Times New Roman" w:hAnsi="Times New Roman" w:cs="Times New Roman"/>
+                <w:color w:val="000000"/>
+              </w:rPr>
+              <w:t>50</w:t>
+            </w:r>
+          </w:p>
+        </w:tc>
+        <w:tc>
+          <w:tcPr>
+            <w:tcW w:w="0" w:type="auto"/>
+            <w:tcBorders>
+              <w:top w:val="single" w:sz="8" w:space="0" w:color="000000"/>
+              <w:left w:val="single" w:sz="8" w:space="0" w:color="000000"/>
+              <w:bottom w:val="single" w:sz="8" w:space="0" w:color="000000"/>
+              <w:right w:val="single" w:sz="8" w:space="0" w:color="000000"/>
+            </w:tcBorders>
+            <w:tcMar>
+              <w:top w:w="100" w:type="dxa"/>
+              <w:left w:w="100" w:type="dxa"/>
+              <w:bottom w:w="100" w:type="dxa"/>
+              <w:right w:w="100" w:type="dxa"/>
+            </w:tcMar>
+            <w:hideMark/>
+          </w:tcPr>
+          <w:p>
+            <w:pPr>
+              <w:spacing w:after="0" w:line="240" w:lineRule="auto"/>
+              <w:rPr>
+                <w:rFonts w:ascii="Times New Roman" w:eastAsia="Times New Roman" w:hAnsi="Times New Roman" w:cs="Times New Roman"/>
+              </w:rPr>
+            </w:pPr>
+            <w:r>
+              <w:rPr>
+                <w:rFonts w:ascii="Times New Roman" w:eastAsia="Times New Roman" w:hAnsi="Times New Roman" w:cs="Times New Roman"/>
+                <w:color w:val="000000"/>
+              </w:rPr>
+              <w:t>86</w:t>
+            </w:r>
+          </w:p>
+        </w:tc>
+        <w:tc>
+          <w:tcPr>
+            <w:tcW w:w="0" w:type="auto"/>
+            <w:tcBorders>
+              <w:top w:val="single" w:sz="8" w:space="0" w:color="000000"/>
+              <w:left w:val="single" w:sz="8" w:space="0" w:color="000000"/>
+              <w:bottom w:val="single" w:sz="8" w:space="0" w:color="000000"/>
+              <w:right w:val="single" w:sz="8" w:space="0" w:color="000000"/>
+            </w:tcBorders>
+            <w:tcMar>
+              <w:top w:w="100" w:type="dxa"/>
+              <w:left w:w="100" w:type="dxa"/>
+              <w:bottom w:w="100" w:type="dxa"/>
+              <w:right w:w="100" w:type="dxa"/>
+            </w:tcMar>
+            <w:hideMark/>
+          </w:tcPr>
+          <w:p>
+            <w:pPr>
+              <w:spacing w:after="0" w:line="240" w:lineRule="auto"/>
+              <w:rPr>
+                <w:rFonts w:ascii="Times New Roman" w:eastAsia="Times New Roman" w:hAnsi="Times New Roman" w:cs="Times New Roman"/>
+              </w:rPr>
+            </w:pPr>
+            <w:r>
+              <w:rPr>
+                <w:rFonts w:ascii="Times New Roman" w:eastAsia="Times New Roman" w:hAnsi="Times New Roman" w:cs="Times New Roman"/>
+                <w:color w:val="000000"/>
+              </w:rPr>
+              <w:t>1</w:t>
+            </w:r>
+          </w:p>
+        </w:tc>
+      </w:tr>
+      <w:tr>
+        <w:trPr>
+          <w:trHeight w:val="13"/>
+        </w:trPr>
+        <w:tc>
+          <w:tcPr>
+            <w:tcW w:w="0" w:type="auto"/>
+            <w:tcBorders>
+              <w:top w:val="single" w:sz="8" w:space="0" w:color="000000"/>
+              <w:left w:val="single" w:sz="8" w:space="0" w:color="000000"/>
+              <w:bottom w:val="single" w:sz="8" w:space="0" w:color="000000"/>
+              <w:right w:val="single" w:sz="8" w:space="0" w:color="000000"/>
+            </w:tcBorders>
+            <w:tcMar>
+              <w:top w:w="100" w:type="dxa"/>
+              <w:left w:w="100" w:type="dxa"/>
+              <w:bottom w:w="100" w:type="dxa"/>
+              <w:right w:w="100" w:type="dxa"/>
+            </w:tcMar>
+            <w:hideMark/>
+          </w:tcPr>
+          <w:p>
+            <w:pPr>
+              <w:spacing w:after="0" w:line="240" w:lineRule="auto"/>
+              <w:rPr>
+                <w:rFonts w:ascii="Times New Roman" w:eastAsia="Times New Roman" w:hAnsi="Times New Roman" w:cs="Times New Roman"/>
+              </w:rPr>
+            </w:pPr>
+            <w:r>
+              <w:rPr>
+                <w:rFonts w:ascii="Times New Roman" w:eastAsia="Times New Roman" w:hAnsi="Times New Roman" w:cs="Times New Roman"/>
+                <w:color w:val="000000"/>
+              </w:rPr>
+              <w:t>80</w:t>
+            </w:r>
+          </w:p>
+        </w:tc>
+        <w:tc>
+          <w:tcPr>
+            <w:tcW w:w="0" w:type="auto"/>
+            <w:tcBorders>
+              <w:top w:val="single" w:sz="8" w:space="0" w:color="000000"/>
+              <w:left w:val="single" w:sz="8" w:space="0" w:color="000000"/>
+              <w:bottom w:val="single" w:sz="8" w:space="0" w:color="000000"/>
+              <w:right w:val="single" w:sz="8" w:space="0" w:color="000000"/>
+            </w:tcBorders>
+            <w:tcMar>
+              <w:top w:w="100" w:type="dxa"/>
+              <w:left w:w="100" w:type="dxa"/>
+              <w:bottom w:w="100" w:type="dxa"/>
+              <w:right w:w="100" w:type="dxa"/>
+            </w:tcMar>
+            <w:hideMark/>
+          </w:tcPr>
+          <w:p>
+            <w:pPr>
+              <w:spacing w:after="0" w:line="240" w:lineRule="auto"/>
+              <w:rPr>
+                <w:rFonts w:ascii="Times New Roman" w:eastAsia="Times New Roman" w:hAnsi="Times New Roman" w:cs="Times New Roman"/>
+              </w:rPr>
+            </w:pPr>
+            <w:r>
+              <w:rPr>
+                <w:rFonts w:ascii="Times New Roman" w:eastAsia="Times New Roman" w:hAnsi="Times New Roman" w:cs="Times New Roman"/>
+                <w:color w:val="000000"/>
+              </w:rPr>
+              <w:t>10</w:t>
+            </w:r>
+          </w:p>
+        </w:tc>
+        <w:tc>
+          <w:tcPr>
+            <w:tcW w:w="0" w:type="auto"/>
+            <w:tcBorders>
+              <w:top w:val="single" w:sz="8" w:space="0" w:color="000000"/>
+              <w:left w:val="single" w:sz="8" w:space="0" w:color="000000"/>
+              <w:bottom w:val="single" w:sz="8" w:space="0" w:color="000000"/>
+              <w:right w:val="single" w:sz="8" w:space="0" w:color="000000"/>
+            </w:tcBorders>
+            <w:tcMar>
+              <w:top w:w="100" w:type="dxa"/>
+              <w:left w:w="100" w:type="dxa"/>
+              <w:bottom w:w="100" w:type="dxa"/>
+              <w:right w:w="100" w:type="dxa"/>
+            </w:tcMar>
+            <w:hideMark/>
+          </w:tcPr>
+          <w:p>
+            <w:pPr>
+              <w:spacing w:after="0" w:line="240" w:lineRule="auto"/>
+              <w:rPr>
+                <w:rFonts w:ascii="Times New Roman" w:eastAsia="Times New Roman" w:hAnsi="Times New Roman" w:cs="Times New Roman"/>
+              </w:rPr>
+            </w:pPr>
+            <w:r>
+              <w:rPr>
+                <w:rFonts w:ascii="Times New Roman" w:eastAsia="Times New Roman" w:hAnsi="Times New Roman" w:cs="Times New Roman"/>
+                <w:color w:val="000000"/>
+              </w:rPr>
+              <w:t>144</w:t>
+            </w:r>
+          </w:p>
+        </w:tc>
+        <w:tc>
+          <w:tcPr>
+            <w:tcW w:w="0" w:type="auto"/>
+            <w:tcBorders>
+              <w:top w:val="single" w:sz="8" w:space="0" w:color="000000"/>
+              <w:left w:val="single" w:sz="8" w:space="0" w:color="000000"/>
+              <w:bottom w:val="single" w:sz="8" w:space="0" w:color="000000"/>
+              <w:right w:val="single" w:sz="8" w:space="0" w:color="000000"/>
+            </w:tcBorders>
+            <w:tcMar>
+              <w:top w:w="100" w:type="dxa"/>
+              <w:left w:w="100" w:type="dxa"/>
+              <w:bottom w:w="100" w:type="dxa"/>
+              <w:right w:w="100" w:type="dxa"/>
+            </w:tcMar>
+            <w:hideMark/>
+          </w:tcPr>
+          <w:p>
+            <w:pPr>
+              <w:spacing w:after="0" w:line="240" w:lineRule="auto"/>
+              <w:rPr>
+                <w:rFonts w:ascii="Times New Roman" w:eastAsia="Times New Roman" w:hAnsi="Times New Roman" w:cs="Times New Roman"/>
+              </w:rPr>
+            </w:pPr>
+            <w:r>
+              <w:rPr>
+                <w:rFonts w:ascii="Times New Roman" w:eastAsia="Times New Roman" w:hAnsi="Times New Roman" w:cs="Times New Roman"/>
+                <w:color w:val="000000"/>
+              </w:rPr>
+              <w:t>1</w:t>
+            </w:r>
+          </w:p>
+        </w:tc>
+      </w:tr>
+    </w:tbl>
+    <w:p>
+      <w:pPr>
+        <w:spacing w:after="0" w:line="360" w:lineRule="auto"/>
+        <w:rPr>
+          <w:rFonts w:ascii="Times New Roman" w:hAnsi="Times New Roman" w:cs="Times New Roman"/>
+          <w:b/>
+          <w:bCs/>
+        </w:rPr>
+      </w:pPr>
+    </w:p>
+    <w:p>
+      <w:pPr>
+        <w:spacing w:after="0" w:line="360" w:lineRule="auto"/>
+        <w:rPr>
+          <w:rFonts w:ascii="Times New Roman" w:hAnsi="Times New Roman" w:cs="Times New Roman"/>
+        </w:rPr>
+      </w:pPr>
+      <w:r>
+        <w:rPr>
+          <w:rFonts w:ascii="Times New Roman" w:hAnsi="Times New Roman" w:cs="Times New Roman"/>
+        </w:rPr>
+        <w:t>Supplementary Table S6: A list of doses to liver metastases, fractions, biologically effective dose (BED), and number of patients treated with the combination.</w:t>
+      </w:r>
+    </w:p>
+    <w:p>
+      <w:pPr>
+        <w:rPr>
+          <w:rFonts w:ascii="Times New Roman" w:hAnsi="Times New Roman" w:cs="Times New Roman"/>
+        </w:rPr>
+      </w:pPr>
+      <w:r>
+        <w:rPr>
+          <w:rFonts w:ascii="Times New Roman" w:hAnsi="Times New Roman" w:cs="Times New Roman"/>
+        </w:rPr>
+        <w:br w:type="page"/>
+      </w:r>
+    </w:p>
+    <w:p>
+      <w:pPr>
+        <w:spacing w:after="0" w:line="360" w:lineRule="auto"/>
+        <w:rPr>
+          <w:rFonts w:ascii="Times New Roman" w:hAnsi="Times New Roman" w:cs="Times New Roman"/>
+          <w:b/>
+          <w:bCs/>
+        </w:rPr>
+      </w:pPr>
+      <w:r>
+        <w:rPr>
+          <w:rFonts w:ascii="Times New Roman" w:hAnsi="Times New Roman" w:cs="Times New Roman"/>
+          <w:b/>
+          <w:bCs/>
+        </w:rPr>
+        <w:lastRenderedPageBreak/>
+        <w:t xml:space="preserve">Supplementary </w:t>
+      </w:r>
+      <w:r>
+        <w:rPr>
+          <w:rFonts w:ascii="Times New Roman" w:hAnsi="Times New Roman" w:cs="Times New Roman"/>
+          <w:b/>
+          <w:bCs/>
+        </w:rPr>
+        <w:t>Material</w:t>
+      </w:r>
+      <w:r>
+        <w:rPr>
+          <w:rFonts w:ascii="Times New Roman" w:hAnsi="Times New Roman" w:cs="Times New Roman"/>
+          <w:b/>
+          <w:bCs/>
+        </w:rPr>
+        <w:t xml:space="preserve"> S</w:t>
+      </w:r>
+      <w:r>
+        <w:rPr>
+          <w:rFonts w:ascii="Times New Roman" w:hAnsi="Times New Roman" w:cs="Times New Roman"/>
+          <w:b/>
+          <w:bCs/>
+        </w:rPr>
+        <w:t>7</w:t>
+      </w:r>
+      <w:r>
+        <w:rPr>
+          <w:rFonts w:ascii="Times New Roman" w:hAnsi="Times New Roman" w:cs="Times New Roman"/>
+          <w:b/>
+          <w:bCs/>
+        </w:rPr>
+        <w:t xml:space="preserve">: </w:t>
+      </w:r>
+      <w:r>
+        <w:rPr>
+          <w:rFonts w:ascii="Times New Roman" w:hAnsi="Times New Roman" w:cs="Times New Roman"/>
+          <w:b/>
+          <w:bCs/>
+        </w:rPr>
+        <w:t>Link to survival models</w:t>
+      </w:r>
+    </w:p>
+    <w:p>
+      <w:pPr>
+        <w:spacing w:after="0" w:line="360" w:lineRule="auto"/>
+        <w:rPr>
+          <w:rFonts w:ascii="Times New Roman" w:hAnsi="Times New Roman" w:cs="Times New Roman"/>
+          <w:b/>
+          <w:bCs/>
+        </w:rPr>
+      </w:pPr>
+    </w:p>
+    <w:p>
+      <w:pPr>
+        <w:rPr>
+          <w:rFonts w:ascii="Times New Roman" w:hAnsi="Times New Roman" w:cs="Times New Roman"/>
+        </w:rPr>
+      </w:pPr>
+      <w:r>
+        <w:rPr>
+          <w:rFonts w:ascii="Times New Roman" w:hAnsi="Times New Roman" w:cs="Times New Roman"/>
+        </w:rPr>
+        <w:t xml:space="preserve">The survival models from the different feature sets are uploaded to an open repository at: </w:t>
+      </w:r>
+      <w:r>
+        <w:rPr>
+          <w:rFonts w:ascii="Times New Roman" w:hAnsi="Times New Roman" w:cs="Times New Roman"/>
+        </w:rPr>
+        <w:t>https://github.com/ricky-hu/local_control_radiomics_survival_model</w:t>
+      </w:r>
+    </w:p>
+    <w:p>
+      <w:pPr>
+        <w:rPr>
+          <w:rFonts w:ascii="Times New Roman" w:hAnsi="Times New Roman" w:cs="Times New Roman"/>
+          <w:b/>
+          <w:bCs/>
         </w:rPr>
       </w:pPr>
     </w:p>
     <w:bookmarkEnd w:id="4"/>
+    <w:bookmarkEnd w:id="27"/>
     <w:p>
       <w:pPr>
         <w:rPr>
@@ -23535,7 +27344,7 @@
       </w:pPr>
     </w:p>
     <w:sectPr>
-      <w:footerReference w:type="default" r:id="rId5"/>
+      <w:footerReference w:type="default" r:id="rId7"/>
       <w:pgSz w:w="12240" w:h="15840"/>
       <w:pgMar w:top="1440" w:right="1440" w:bottom="1440" w:left="1440" w:header="720" w:footer="720" w:gutter="0"/>
       <w:lnNumType w:countBy="1" w:restart="continuous"/>
@@ -23544,6 +27353,31 @@
     </w:sectPr>
   </w:body>
 </w:document>
+</file>
+
+<file path=word/endnotes.xml><?xml version="1.0" encoding="utf-8"?>
+<w:endnotes xmlns:wpc="http://schemas.microsoft.com/office/word/2010/wordprocessingCanvas" xmlns:cx="http://schemas.microsoft.com/office/drawing/2014/chartex" xmlns:cx1="http://schemas.microsoft.com/office/drawing/2015/9/8/chartex" xmlns:cx2="http://schemas.microsoft.com/office/drawing/2015/10/21/chartex" xmlns:cx3="http://schemas.microsoft.com/office/drawing/2016/5/9/chartex" xmlns:cx4="http://schemas.microsoft.com/office/drawing/2016/5/10/chartex" xmlns:cx5="http://schemas.microsoft.com/office/drawing/2016/5/11/chartex" xmlns:cx6="http://schemas.microsoft.com/office/drawing/2016/5/12/chartex" xmlns:cx7="http://schemas.microsoft.com/office/drawing/2016/5/13/chartex" xmlns:cx8="http://schemas.microsoft.com/office/drawing/2016/5/14/chartex" xmlns:mc="http://schemas.openxmlformats.org/markup-compatibility/2006" xmlns:aink="http://schemas.microsoft.com/office/drawing/2016/ink" xmlns:am3d="http://schemas.microsoft.com/office/drawing/2017/model3d" xmlns:o="urn:schemas-microsoft-com:office:office" xmlns:oel="http://schemas.microsoft.com/office/2019/extlst" xmlns:r="http://schemas.openxmlformats.org/officeDocument/2006/relationships" xmlns:m="http://schemas.openxmlformats.org/officeDocument/2006/math" xmlns:v="urn:schemas-microsoft-com:vml" xmlns:wp14="http://schemas.microsoft.com/office/word/2010/wordprocessingDrawing" xmlns:wp="http://schemas.openxmlformats.org/drawingml/2006/wordprocessingDrawing" xmlns:w10="urn:schemas-microsoft-com:office:word" xmlns:w="http://schemas.openxmlformats.org/wordprocessingml/2006/main" xmlns:w14="http://schemas.microsoft.com/office/word/2010/wordml" xmlns:w15="http://schemas.microsoft.com/office/word/2012/wordml" xmlns:w16cex="http://schemas.microsoft.com/office/word/2018/wordml/cex" xmlns:w16cid="http://schemas.microsoft.com/office/word/2016/wordml/cid" xmlns:w16="http://schemas.microsoft.com/office/word/2018/wordml" xmlns:w16sdtdh="http://schemas.microsoft.com/office/word/2020/wordml/sdtdatahash" xmlns:w16se="http://schemas.microsoft.com/office/word/2015/wordml/symex" xmlns:wpg="http://schemas.microsoft.com/office/word/2010/wordprocessingGroup" xmlns:wpi="http://schemas.microsoft.com/office/word/2010/wordprocessingInk" xmlns:wne="http://schemas.microsoft.com/office/word/2006/wordml" xmlns:wps="http://schemas.microsoft.com/office/word/2010/wordprocessingShape" mc:Ignorable="w14 w15 w16se w16cid w16 w16cex w16sdtdh wp14">
+  <w:endnote w:type="separator" w:id="-1">
+    <w:p>
+      <w:pPr>
+        <w:spacing w:after="0" w:line="240" w:lineRule="auto"/>
+      </w:pPr>
+      <w:r>
+        <w:separator/>
+      </w:r>
+    </w:p>
+  </w:endnote>
+  <w:endnote w:type="continuationSeparator" w:id="0">
+    <w:p>
+      <w:pPr>
+        <w:spacing w:after="0" w:line="240" w:lineRule="auto"/>
+      </w:pPr>
+      <w:r>
+        <w:continuationSeparator/>
+      </w:r>
+    </w:p>
+  </w:endnote>
+</w:endnotes>
 </file>
 
 <file path=word/footer1.xml><?xml version="1.0" encoding="utf-8"?>
@@ -23617,6 +27451,31 @@
     </w:pPr>
   </w:p>
 </w:ftr>
+</file>
+
+<file path=word/footnotes.xml><?xml version="1.0" encoding="utf-8"?>
+<w:footnotes xmlns:wpc="http://schemas.microsoft.com/office/word/2010/wordprocessingCanvas" xmlns:cx="http://schemas.microsoft.com/office/drawing/2014/chartex" xmlns:cx1="http://schemas.microsoft.com/office/drawing/2015/9/8/chartex" xmlns:cx2="http://schemas.microsoft.com/office/drawing/2015/10/21/chartex" xmlns:cx3="http://schemas.microsoft.com/office/drawing/2016/5/9/chartex" xmlns:cx4="http://schemas.microsoft.com/office/drawing/2016/5/10/chartex" xmlns:cx5="http://schemas.microsoft.com/office/drawing/2016/5/11/chartex" xmlns:cx6="http://schemas.microsoft.com/office/drawing/2016/5/12/chartex" xmlns:cx7="http://schemas.microsoft.com/office/drawing/2016/5/13/chartex" xmlns:cx8="http://schemas.microsoft.com/office/drawing/2016/5/14/chartex" xmlns:mc="http://schemas.openxmlformats.org/markup-compatibility/2006" xmlns:aink="http://schemas.microsoft.com/office/drawing/2016/ink" xmlns:am3d="http://schemas.microsoft.com/office/drawing/2017/model3d" xmlns:o="urn:schemas-microsoft-com:office:office" xmlns:oel="http://schemas.microsoft.com/office/2019/extlst" xmlns:r="http://schemas.openxmlformats.org/officeDocument/2006/relationships" xmlns:m="http://schemas.openxmlformats.org/officeDocument/2006/math" xmlns:v="urn:schemas-microsoft-com:vml" xmlns:wp14="http://schemas.microsoft.com/office/word/2010/wordprocessingDrawing" xmlns:wp="http://schemas.openxmlformats.org/drawingml/2006/wordprocessingDrawing" xmlns:w10="urn:schemas-microsoft-com:office:word" xmlns:w="http://schemas.openxmlformats.org/wordprocessingml/2006/main" xmlns:w14="http://schemas.microsoft.com/office/word/2010/wordml" xmlns:w15="http://schemas.microsoft.com/office/word/2012/wordml" xmlns:w16cex="http://schemas.microsoft.com/office/word/2018/wordml/cex" xmlns:w16cid="http://schemas.microsoft.com/office/word/2016/wordml/cid" xmlns:w16="http://schemas.microsoft.com/office/word/2018/wordml" xmlns:w16sdtdh="http://schemas.microsoft.com/office/word/2020/wordml/sdtdatahash" xmlns:w16se="http://schemas.microsoft.com/office/word/2015/wordml/symex" xmlns:wpg="http://schemas.microsoft.com/office/word/2010/wordprocessingGroup" xmlns:wpi="http://schemas.microsoft.com/office/word/2010/wordprocessingInk" xmlns:wne="http://schemas.microsoft.com/office/word/2006/wordml" xmlns:wps="http://schemas.microsoft.com/office/word/2010/wordprocessingShape" mc:Ignorable="w14 w15 w16se w16cid w16 w16cex w16sdtdh wp14">
+  <w:footnote w:type="separator" w:id="-1">
+    <w:p>
+      <w:pPr>
+        <w:spacing w:after="0" w:line="240" w:lineRule="auto"/>
+      </w:pPr>
+      <w:r>
+        <w:separator/>
+      </w:r>
+    </w:p>
+  </w:footnote>
+  <w:footnote w:type="continuationSeparator" w:id="0">
+    <w:p>
+      <w:pPr>
+        <w:spacing w:after="0" w:line="240" w:lineRule="auto"/>
+      </w:pPr>
+      <w:r>
+        <w:continuationSeparator/>
+      </w:r>
+    </w:p>
+  </w:footnote>
+</w:footnotes>
 </file>
 
 <file path=word/numbering.xml><?xml version="1.0" encoding="utf-8"?>
